--- a/project notes 4.2.2020.docx
+++ b/project notes 4.2.2020.docx
@@ -246,41 +246,7 @@
           <w:color w:val="000000"/>
           <w:shd w:val="clear" w:color="auto" w:fill="FFFFFF"/>
         </w:rPr>
-        <w:t xml:space="preserve"> and the formation of molecular clouds: In order to understand star </w:t>
-      </w:r>
-      <w:proofErr w:type="gramStart"/>
-      <w:r>
-        <w:rPr>
-          <w:rFonts w:ascii="Segoe UI" w:hAnsi="Segoe UI" w:cs="Segoe UI"/>
-          <w:color w:val="000000"/>
-          <w:shd w:val="clear" w:color="auto" w:fill="FFFFFF"/>
-        </w:rPr>
-        <w:t>formation</w:t>
-      </w:r>
-      <w:proofErr w:type="gramEnd"/>
-      <w:r>
-        <w:rPr>
-          <w:rFonts w:ascii="Segoe UI" w:hAnsi="Segoe UI" w:cs="Segoe UI"/>
-          <w:color w:val="000000"/>
-          <w:shd w:val="clear" w:color="auto" w:fill="FFFFFF"/>
-        </w:rPr>
-        <w:t xml:space="preserve"> we need to determine the process that produces the molecular clouds in which stars form. Cold Dark Clouds (CDCs) contain both atomic and molecular gas and have densities and temperatures that bridge the gap between the ambient atomic ISM and cold, dense molecular clouds</w:t>
-      </w:r>
-      <w:r>
-        <w:rPr>
-          <w:rFonts w:ascii="Segoe UI" w:hAnsi="Segoe UI" w:cs="Segoe UI"/>
-          <w:color w:val="000000"/>
-          <w:shd w:val="clear" w:color="auto" w:fill="FFFFFF"/>
-        </w:rPr>
-        <w:t xml:space="preserve">. </w:t>
-      </w:r>
-      <w:r>
-        <w:rPr>
-          <w:rFonts w:ascii="Segoe UI" w:hAnsi="Segoe UI" w:cs="Segoe UI"/>
-          <w:color w:val="000000"/>
-          <w:shd w:val="clear" w:color="auto" w:fill="FFFFFF"/>
-        </w:rPr>
-        <w:t>CDCs may therefore be sites of formation of molecular clouds out of the turbulent neutral medium.</w:t>
+        <w:t xml:space="preserve"> and the formation of molecular clouds: In order to understand star formation we need to determine the process that produces the molecular clouds in which stars form. Cold Dark Clouds (CDCs) contain both atomic and molecular gas and have densities and temperatures that bridge the gap between the ambient atomic ISM and cold, dense molecular clouds. CDCs may therefore be sites of formation of molecular clouds out of the turbulent neutral medium.</w:t>
       </w:r>
     </w:p>
     <w:p>
@@ -669,29 +635,7 @@
           <w:szCs w:val="21"/>
           <w:lang w:val="en"/>
         </w:rPr>
-        <w:t xml:space="preserve"> et al. 2008) and SPIRE (Griﬃn et al. 2009) will be used in parallel mode (pMode1) to maximize survey speed and wavelength coverage. Due to the </w:t>
-      </w:r>
-      <w:proofErr w:type="gramStart"/>
-      <w:r>
-        <w:rPr>
-          <w:rFonts w:ascii="Arial" w:hAnsi="Arial" w:cs="Arial"/>
-          <w:color w:val="222222"/>
-          <w:sz w:val="21"/>
-          <w:szCs w:val="21"/>
-          <w:lang w:val="en"/>
-        </w:rPr>
-        <w:t>instruments</w:t>
-      </w:r>
-      <w:proofErr w:type="gramEnd"/>
-      <w:r>
-        <w:rPr>
-          <w:rFonts w:ascii="Arial" w:hAnsi="Arial" w:cs="Arial"/>
-          <w:color w:val="222222"/>
-          <w:sz w:val="21"/>
-          <w:szCs w:val="21"/>
-          <w:lang w:val="en"/>
-        </w:rPr>
-        <w:t xml:space="preserve"> wavelength multiplexing capabilities,</w:t>
+        <w:t xml:space="preserve"> et al. 2008) and SPIRE (Griﬃn et al. 2009) will be used in parallel mode (pMode1) to maximize survey speed and wavelength coverage. Due to the instruments wavelength multiplexing capabilities,</w:t>
       </w:r>
       <w:r>
         <w:rPr>
@@ -1006,10 +950,7 @@
         <w:br w:type="page"/>
       </w:r>
     </w:p>
-    <w:p>
-      <w:bookmarkStart w:id="0" w:name="_GoBack"/>
-      <w:bookmarkEnd w:id="0"/>
-    </w:p>
+    <w:p/>
     <w:p>
       <w:hyperlink r:id="rId18" w:history="1">
         <w:r>
@@ -1109,6 +1050,174 @@
         <w:t>Figure 1. The JPSPR1 maps for the ﬁrst three ﬁelds, `=10◦, 20◦ and 30◦. The intensity scale is in units of mJybeam−1. Several areas can be seen where the SCUBA-2 instrument continued to take data beyond the edge of the standard circular pong3600 tile. These excursions are visible at the edges of most of the ﬁelds and the `=10◦ ﬁeld is misshapen in the top right tile. This extension is caused by the inclusion of a trial observation taken prior to the main survey that has a small positional offset from the standard grid pattern. Signiﬁcant regions can be observed in each ﬁeld with W31 found at `=18.25◦,b=-0.19◦, W39 at `=18.86◦,b=-0.48◦ and G29 and W43 found at `=29.95◦,b=-0.02◦ and `=30.75◦,b=-0.05◦, respectively</w:t>
       </w:r>
     </w:p>
+    <w:p>
+      <w:r>
+        <w:br w:type="page"/>
+      </w:r>
+    </w:p>
+    <w:p>
+      <w:hyperlink r:id="rId21" w:history="1">
+        <w:r>
+          <w:rPr>
+            <w:rStyle w:val="Hyperlink"/>
+          </w:rPr>
+          <w:t>https://arxiv.org/pdf/0705.3765.pdf</w:t>
+        </w:r>
+      </w:hyperlink>
+    </w:p>
+    <w:p>
+      <w:r>
+        <w:t>It was the advent of modern infrared and millimeter-wave technology in the latter half of the twentieth century that cemented the relation between Dark Clouds and the formation of stars and planetary systems.</w:t>
+      </w:r>
+    </w:p>
+    <w:p>
+      <w:r>
+        <w:t>The discovery of molecules in space further revealed that Dark Clouds are made of molecular material with H2 as the dominant constituent (</w:t>
+      </w:r>
+      <w:proofErr w:type="spellStart"/>
+      <w:r>
+        <w:t>Weinreb</w:t>
+      </w:r>
+      <w:proofErr w:type="spellEnd"/>
+      <w:r>
+        <w:t xml:space="preserve"> et al. 1963; Wilson et al. 1970)</w:t>
+      </w:r>
+    </w:p>
+    <w:p>
+      <w:r>
+        <w:t>their molecular composition and their opaque optical appearance</w:t>
+      </w:r>
+    </w:p>
+    <w:p>
+      <w:r>
+        <w:t>Molecular clouds are dark not because of their hydrogen molecules, but because of a population of tiny solids (“dust grains”) that absorb the optical starlight and lead to high visual extinctions (AV &gt; 1m</w:t>
+      </w:r>
+      <w:r>
+        <w:t xml:space="preserve">). </w:t>
+      </w:r>
+      <w:r>
+        <w:t xml:space="preserve">Such a dimming of the starlight reduces the heating eﬀects from external radiation and results in temperatures a few degrees above the 2.7 K cosmic background (T </w:t>
+      </w:r>
+      <w:r>
+        <w:rPr>
+          <w:rFonts w:ascii="Cambria Math" w:hAnsi="Cambria Math" w:cs="Cambria Math"/>
+        </w:rPr>
+        <w:t>∼</w:t>
+      </w:r>
+      <w:r>
+        <w:t xml:space="preserve"> 10 K)</w:t>
+      </w:r>
+    </w:p>
+    <w:p>
+      <w:r>
+        <w:t>more massive Giant Molecular Clouds that form rich stellar clusters and contain embedded massive stars that heat the surrounding gas to temperatures &gt; 20 K.</w:t>
+      </w:r>
+    </w:p>
+    <w:p>
+      <w:r>
+        <w:t>Near infrared observations can be used to extend the optical extinction measurements to the most opaque regions of clouds thanks to the wavelength dependence of the dust absorption</w:t>
+      </w:r>
+    </w:p>
+    <w:p>
+      <w:r>
+        <w:t xml:space="preserve">Arrays like SCUBA on the JCMT, MAMBO on the IRAM 30m telescope, and </w:t>
+      </w:r>
+      <w:proofErr w:type="spellStart"/>
+      <w:r>
+        <w:t>Bolocam</w:t>
+      </w:r>
+      <w:proofErr w:type="spellEnd"/>
+      <w:r>
+        <w:t xml:space="preserve"> on the CSO have made it possible to map systematically the thermal emission of cold dust from dark clouds (e.g. Motte, </w:t>
+      </w:r>
+      <w:proofErr w:type="spellStart"/>
+      <w:r>
+        <w:t>Andr´e</w:t>
+      </w:r>
+      <w:proofErr w:type="spellEnd"/>
+      <w:r>
+        <w:t xml:space="preserve"> &amp; </w:t>
+      </w:r>
+      <w:proofErr w:type="spellStart"/>
+      <w:r>
+        <w:t>Neri</w:t>
+      </w:r>
+      <w:proofErr w:type="spellEnd"/>
+      <w:r>
+        <w:t xml:space="preserve"> 1998; Johnstone et al. 2000; Enoch et al. 2006)</w:t>
+      </w:r>
+    </w:p>
+    <w:p>
+      <w:r>
+        <w:t>submillimeter (submm) observations of dark clouds are sensitive to a narrower range of dust temperatures and suﬀer from severe instrumental limitations.</w:t>
+      </w:r>
+    </w:p>
+    <w:p>
+      <w:r>
+        <w:t>In general, dark clouds have highly irregular edges, and their overall appearance is ﬁlamentary and often wind-blown</w:t>
+      </w:r>
+    </w:p>
+    <w:p>
+      <w:r>
+        <w:t>Dark clouds, therefore, seem to be born with a ﬁlamentary distribution of material that extends over a number of parsecs. As clouds evolve and form stars, the products of star formation inherit the ﬁlamentary distribution of the parental gas (Hartmann 2002).</w:t>
+      </w:r>
+    </w:p>
+    <w:p>
+      <w:r>
+        <w:br w:type="page"/>
+      </w:r>
+    </w:p>
+    <w:p>
+      <w:hyperlink r:id="rId22" w:history="1">
+        <w:r>
+          <w:rPr>
+            <w:rStyle w:val="Hyperlink"/>
+          </w:rPr>
+          <w:t>https://arxiv.org/pdf/astro-ph/9902246.pdf</w:t>
+        </w:r>
+      </w:hyperlink>
+    </w:p>
+    <w:p>
+      <w:r>
+        <w:t>Molecular clouds are generally self-gravitating, magnetized, turbulent, compressible ﬂuids.</w:t>
+      </w:r>
+    </w:p>
+    <w:p>
+      <w:r>
+        <w:t>These clumps themselves contain dense cores which are the localized sites of star formation within the cloud (Myers &amp; Benson 1983)</w:t>
+      </w:r>
+    </w:p>
+    <w:p>
+      <w:r>
+        <w:t xml:space="preserve">In this picture, the </w:t>
+      </w:r>
+      <w:proofErr w:type="spellStart"/>
+      <w:r>
+        <w:t>hierarachy</w:t>
+      </w:r>
+      <w:proofErr w:type="spellEnd"/>
+      <w:r>
+        <w:t xml:space="preserve"> of cores within clumps within clouds is simply an observational categorization of this self-similar structure</w:t>
+      </w:r>
+    </w:p>
+    <w:p>
+      <w:r>
+        <w:t>Most of the mass of the molecular ISM is in the form of giant molecular clouds (GMCs)</w:t>
+      </w:r>
+    </w:p>
+    <w:p>
+      <w:r>
+        <w:t>Molecular clouds are regions in which the gas is primarily molecular.</w:t>
+      </w:r>
+    </w:p>
+    <w:p>
+      <w:r>
+        <w:t>Star-forming clumps are the massive clumps out of which stellar clusters form</w:t>
+      </w:r>
+      <w:bookmarkStart w:id="0" w:name="_GoBack"/>
+      <w:bookmarkEnd w:id="0"/>
+    </w:p>
+    <w:p/>
     <w:sectPr>
       <w:pgSz w:w="12240" w:h="15840"/>
       <w:pgMar w:top="1440" w:right="1440" w:bottom="1440" w:left="1440" w:header="720" w:footer="720" w:gutter="0"/>
@@ -1883,6 +1992,15 @@
 </file>
 
 <file path=customXml/item1.xml><?xml version="1.0" encoding="utf-8"?>
+<?mso-contentType ?>
+<FormTemplates xmlns="http://schemas.microsoft.com/sharepoint/v3/contenttype/forms">
+  <Display>DocumentLibraryForm</Display>
+  <Edit>DocumentLibraryForm</Edit>
+  <New>DocumentLibraryForm</New>
+</FormTemplates>
+</file>
+
+<file path=customXml/item2.xml><?xml version="1.0" encoding="utf-8"?>
 <ct:contentTypeSchema xmlns:ct="http://schemas.microsoft.com/office/2006/metadata/contentType" xmlns:ma="http://schemas.microsoft.com/office/2006/metadata/properties/metaAttributes" ct:_="" ma:_="" ma:contentTypeName="Document" ma:contentTypeID="0x010100269CCDBFAED79D46B41937336A0938F2" ma:contentTypeVersion="13" ma:contentTypeDescription="Create a new document." ma:contentTypeScope="" ma:versionID="c7043927b8b866c9acc8eb3888f0df2a">
   <xsd:schema xmlns:xsd="http://www.w3.org/2001/XMLSchema" xmlns:xs="http://www.w3.org/2001/XMLSchema" xmlns:p="http://schemas.microsoft.com/office/2006/metadata/properties" xmlns:ns3="a7186ad1-7695-4184-8cf0-109affdcbfc6" xmlns:ns4="18b931c4-f599-42a6-a5e2-da646a40341d" targetNamespace="http://schemas.microsoft.com/office/2006/metadata/properties" ma:root="true" ma:fieldsID="1aad665696a5e31678267ad73d91be18" ns3:_="" ns4:_="">
     <xsd:import namespace="a7186ad1-7695-4184-8cf0-109affdcbfc6"/>
@@ -2105,15 +2223,6 @@
 </ct:contentTypeSchema>
 </file>
 
-<file path=customXml/item2.xml><?xml version="1.0" encoding="utf-8"?>
-<?mso-contentType ?>
-<FormTemplates xmlns="http://schemas.microsoft.com/sharepoint/v3/contenttype/forms">
-  <Display>DocumentLibraryForm</Display>
-  <Edit>DocumentLibraryForm</Edit>
-  <New>DocumentLibraryForm</New>
-</FormTemplates>
-</file>
-
 <file path=customXml/item3.xml><?xml version="1.0" encoding="utf-8"?>
 <p:properties xmlns:p="http://schemas.microsoft.com/office/2006/metadata/properties" xmlns:xsi="http://www.w3.org/2001/XMLSchema-instance" xmlns:pc="http://schemas.microsoft.com/office/infopath/2007/PartnerControls">
   <documentManagement/>
@@ -2121,6 +2230,14 @@
 </file>
 
 <file path=customXml/itemProps1.xml><?xml version="1.0" encoding="utf-8"?>
+<ds:datastoreItem xmlns:ds="http://schemas.openxmlformats.org/officeDocument/2006/customXml" ds:itemID="{8171D60F-3852-4028-844F-1DA5B559FEAE}">
+  <ds:schemaRefs>
+    <ds:schemaRef ds:uri="http://schemas.microsoft.com/sharepoint/v3/contenttype/forms"/>
+  </ds:schemaRefs>
+</ds:datastoreItem>
+</file>
+
+<file path=customXml/itemProps2.xml><?xml version="1.0" encoding="utf-8"?>
 <ds:datastoreItem xmlns:ds="http://schemas.openxmlformats.org/officeDocument/2006/customXml" ds:itemID="{DE289064-5EEF-47B8-847A-74484FC17F8E}">
   <ds:schemaRefs>
     <ds:schemaRef ds:uri="http://schemas.microsoft.com/office/2006/metadata/contentType"/>
@@ -2139,14 +2256,6 @@
 </ds:datastoreItem>
 </file>
 
-<file path=customXml/itemProps2.xml><?xml version="1.0" encoding="utf-8"?>
-<ds:datastoreItem xmlns:ds="http://schemas.openxmlformats.org/officeDocument/2006/customXml" ds:itemID="{8171D60F-3852-4028-844F-1DA5B559FEAE}">
-  <ds:schemaRefs>
-    <ds:schemaRef ds:uri="http://schemas.microsoft.com/sharepoint/v3/contenttype/forms"/>
-  </ds:schemaRefs>
-</ds:datastoreItem>
-</file>
-
 <file path=customXml/itemProps3.xml><?xml version="1.0" encoding="utf-8"?>
 <ds:datastoreItem xmlns:ds="http://schemas.openxmlformats.org/officeDocument/2006/customXml" ds:itemID="{A75E1461-4BD7-484F-9D04-1CF2D5F8DD5E}">
   <ds:schemaRefs>

--- a/project notes 4.2.2020.docx
+++ b/project notes 4.2.2020.docx
@@ -1,6 +1,6 @@
 
 <file path=word/document.xml><?xml version="1.0" encoding="utf-8"?>
-<w:document xmlns:wpc="http://schemas.microsoft.com/office/word/2010/wordprocessingCanvas" xmlns:cx="http://schemas.microsoft.com/office/drawing/2014/chartex" xmlns:cx1="http://schemas.microsoft.com/office/drawing/2015/9/8/chartex" xmlns:cx2="http://schemas.microsoft.com/office/drawing/2015/10/21/chartex" xmlns:cx3="http://schemas.microsoft.com/office/drawing/2016/5/9/chartex" xmlns:cx4="http://schemas.microsoft.com/office/drawing/2016/5/10/chartex" xmlns:cx5="http://schemas.microsoft.com/office/drawing/2016/5/11/chartex" xmlns:cx6="http://schemas.microsoft.com/office/drawing/2016/5/12/chartex" xmlns:cx7="http://schemas.microsoft.com/office/drawing/2016/5/13/chartex" xmlns:cx8="http://schemas.microsoft.com/office/drawing/2016/5/14/chartex" xmlns:mc="http://schemas.openxmlformats.org/markup-compatibility/2006" xmlns:aink="http://schemas.microsoft.com/office/drawing/2016/ink" xmlns:am3d="http://schemas.microsoft.com/office/drawing/2017/model3d" xmlns:o="urn:schemas-microsoft-com:office:office" xmlns:r="http://schemas.openxmlformats.org/officeDocument/2006/relationships" xmlns:m="http://schemas.openxmlformats.org/officeDocument/2006/math" xmlns:v="urn:schemas-microsoft-com:vml" xmlns:wp14="http://schemas.microsoft.com/office/word/2010/wordprocessingDrawing" xmlns:wp="http://schemas.openxmlformats.org/drawingml/2006/wordprocessingDrawing" xmlns:w10="urn:schemas-microsoft-com:office:word" xmlns:w="http://schemas.openxmlformats.org/wordprocessingml/2006/main" xmlns:w14="http://schemas.microsoft.com/office/word/2010/wordml" xmlns:w15="http://schemas.microsoft.com/office/word/2012/wordml" xmlns:w16cex="http://schemas.microsoft.com/office/word/2018/wordml/cex" xmlns:w16cid="http://schemas.microsoft.com/office/word/2016/wordml/cid" xmlns:w16="http://schemas.microsoft.com/office/word/2018/wordml" xmlns:w16se="http://schemas.microsoft.com/office/word/2015/wordml/symex" xmlns:wpg="http://schemas.microsoft.com/office/word/2010/wordprocessingGroup" xmlns:wpi="http://schemas.microsoft.com/office/word/2010/wordprocessingInk" xmlns:wne="http://schemas.microsoft.com/office/word/2006/wordml" xmlns:wps="http://schemas.microsoft.com/office/word/2010/wordprocessingShape" mc:Ignorable="w14 w15 w16se w16cid w16 w16cex wp14">
+<w:document xmlns:wpc="http://schemas.microsoft.com/office/word/2010/wordprocessingCanvas" xmlns:cx="http://schemas.microsoft.com/office/drawing/2014/chartex" xmlns:cx1="http://schemas.microsoft.com/office/drawing/2015/9/8/chartex" xmlns:cx2="http://schemas.microsoft.com/office/drawing/2015/10/21/chartex" xmlns:cx3="http://schemas.microsoft.com/office/drawing/2016/5/9/chartex" xmlns:cx4="http://schemas.microsoft.com/office/drawing/2016/5/10/chartex" xmlns:cx5="http://schemas.microsoft.com/office/drawing/2016/5/11/chartex" xmlns:cx6="http://schemas.microsoft.com/office/drawing/2016/5/12/chartex" xmlns:cx7="http://schemas.microsoft.com/office/drawing/2016/5/13/chartex" xmlns:cx8="http://schemas.microsoft.com/office/drawing/2016/5/14/chartex" xmlns:mc="http://schemas.openxmlformats.org/markup-compatibility/2006" xmlns:aink="http://schemas.microsoft.com/office/drawing/2016/ink" xmlns:am3d="http://schemas.microsoft.com/office/drawing/2017/model3d" xmlns:o="urn:schemas-microsoft-com:office:office" xmlns:r="http://schemas.openxmlformats.org/officeDocument/2006/relationships" xmlns:m="http://schemas.openxmlformats.org/officeDocument/2006/math" xmlns:v="urn:schemas-microsoft-com:vml" xmlns:wp14="http://schemas.microsoft.com/office/word/2010/wordprocessingDrawing" xmlns:wp="http://schemas.openxmlformats.org/drawingml/2006/wordprocessingDrawing" xmlns:w10="urn:schemas-microsoft-com:office:word" xmlns:w="http://schemas.openxmlformats.org/wordprocessingml/2006/main" xmlns:w14="http://schemas.microsoft.com/office/word/2010/wordml" xmlns:w15="http://schemas.microsoft.com/office/word/2012/wordml" xmlns:w16cex="http://schemas.microsoft.com/office/word/2018/wordml/cex" xmlns:w16cid="http://schemas.microsoft.com/office/word/2016/wordml/cid" xmlns:w16="http://schemas.microsoft.com/office/word/2018/wordml" xmlns:w16se="http://schemas.microsoft.com/office/word/2015/wordml/symex" xmlns:wpg="http://schemas.microsoft.com/office/word/2010/wordprocessingGroup" xmlns:wpi="http://schemas.microsoft.com/office/word/2010/wordprocessingInk" xmlns:wne="http://schemas.microsoft.com/office/word/2006/wordml" xmlns:wps="http://schemas.microsoft.com/office/word/2010/wordprocessingShape" xmlns:a="http://schemas.openxmlformats.org/drawingml/2006/main" xmlns:pic="http://schemas.openxmlformats.org/drawingml/2006/picture" mc:Ignorable="w14 w15 w16se w16cid w16 w16cex wp14">
   <w:body>
     <w:p>
       <w:pPr>
@@ -163,7 +163,7 @@
       </w:r>
     </w:p>
     <w:p>
-      <w:hyperlink r:id="rId8" w:history="1">
+      <w:hyperlink w:history="1" r:id="rId8">
         <w:r>
           <w:rPr>
             <w:rStyle w:val="Hyperlink"/>
@@ -266,7 +266,7 @@
           <w:shd w:val="clear" w:color="auto" w:fill="FFFFFF"/>
         </w:rPr>
       </w:pPr>
-      <w:hyperlink r:id="rId9" w:history="1">
+      <w:hyperlink w:history="1" r:id="rId9">
         <w:r>
           <w:rPr>
             <w:rStyle w:val="Hyperlink"/>
@@ -470,7 +470,7 @@
           <w:lang w:val="en"/>
         </w:rPr>
       </w:pPr>
-      <w:hyperlink r:id="rId10" w:history="1">
+      <w:hyperlink w:history="1" r:id="rId10">
         <w:r>
           <w:rPr>
             <w:rStyle w:val="Hyperlink"/>
@@ -739,7 +739,7 @@
     </w:p>
     <w:p/>
     <w:p>
-      <w:hyperlink r:id="rId11" w:history="1">
+      <w:hyperlink w:history="1" r:id="rId11">
         <w:r>
           <w:rPr>
             <w:rStyle w:val="Hyperlink"/>
@@ -811,7 +811,7 @@
         </w:rPr>
         <w:t>) is a plot of energy versus frequency or wavelength of light (not to be confused with a 'spectrum' of flux density vs frequency or wavelength).</w:t>
       </w:r>
-      <w:hyperlink r:id="rId12" w:anchor="cite_note-1" w:history="1">
+      <w:hyperlink w:history="1" w:anchor="cite_note-1" r:id="rId12">
         <w:r>
           <w:rPr>
             <w:rStyle w:val="Hyperlink"/>
@@ -834,7 +834,7 @@
         </w:rPr>
         <w:t xml:space="preserve"> It is used in many branches of astronomy to characterize astronomical sources. For example, in </w:t>
       </w:r>
-      <w:hyperlink r:id="rId13" w:tooltip="Radio astronomy" w:history="1">
+      <w:hyperlink w:tooltip="Radio astronomy" w:history="1" r:id="rId13">
         <w:r>
           <w:rPr>
             <w:rStyle w:val="Hyperlink"/>
@@ -856,7 +856,7 @@
         </w:rPr>
         <w:t xml:space="preserve"> they are used to show the emission from </w:t>
       </w:r>
-      <w:hyperlink r:id="rId14" w:tooltip="Synchrotron radiation" w:history="1">
+      <w:hyperlink w:tooltip="Synchrotron radiation" w:history="1" r:id="rId14">
         <w:r>
           <w:rPr>
             <w:rStyle w:val="Hyperlink"/>
@@ -878,7 +878,7 @@
         </w:rPr>
         <w:t xml:space="preserve">, </w:t>
       </w:r>
-      <w:hyperlink r:id="rId15" w:tooltip="Free-free emission" w:history="1">
+      <w:hyperlink w:tooltip="Free-free emission" w:history="1" r:id="rId15">
         <w:r>
           <w:rPr>
             <w:rStyle w:val="Hyperlink"/>
@@ -900,7 +900,7 @@
         </w:rPr>
         <w:t xml:space="preserve"> and other emission mechanisms. In </w:t>
       </w:r>
-      <w:hyperlink r:id="rId16" w:tooltip="Infrared astronomy" w:history="1">
+      <w:hyperlink w:tooltip="Infrared astronomy" w:history="1" r:id="rId16">
         <w:r>
           <w:rPr>
             <w:rStyle w:val="Hyperlink"/>
@@ -922,7 +922,7 @@
         </w:rPr>
         <w:t xml:space="preserve">, SEDs can be used to classify </w:t>
       </w:r>
-      <w:hyperlink r:id="rId17" w:tooltip="Young stellar object" w:history="1">
+      <w:hyperlink w:tooltip="Young stellar object" w:history="1" r:id="rId17">
         <w:r>
           <w:rPr>
             <w:rStyle w:val="Hyperlink"/>
@@ -952,7 +952,7 @@
     </w:p>
     <w:p/>
     <w:p>
-      <w:hyperlink r:id="rId18" w:history="1">
+      <w:hyperlink w:history="1" r:id="rId18">
         <w:r>
           <w:rPr>
             <w:rStyle w:val="Hyperlink"/>
@@ -1056,7 +1056,7 @@
       </w:r>
     </w:p>
     <w:p>
-      <w:hyperlink r:id="rId21" w:history="1">
+      <w:hyperlink w:history="1" r:id="rId21">
         <w:r>
           <w:rPr>
             <w:rStyle w:val="Hyperlink"/>
@@ -1168,7 +1168,7 @@
       </w:r>
     </w:p>
     <w:p>
-      <w:hyperlink r:id="rId22" w:history="1">
+      <w:hyperlink w:history="1" r:id="rId22">
         <w:r>
           <w:rPr>
             <w:rStyle w:val="Hyperlink"/>
@@ -1214,12 +1214,172 @@
       <w:r>
         <w:t>Star-forming clumps are the massive clumps out of which stellar clusters form</w:t>
       </w:r>
-      <w:bookmarkStart w:id="0" w:name="_GoBack"/>
+      <w:bookmarkStart w:name="_GoBack" w:id="0"/>
       <w:bookmarkEnd w:id="0"/>
     </w:p>
-    <w:p/>
+    <w:p w14:noSpellErr="1"/>
+    <w:p>
+      <w:pPr>
+        <w:pStyle w:val="Normal"/>
+      </w:pPr>
+      <w:hyperlink r:id="Rc51b8ee0de4447ee">
+        <w:r>
+          <w:rPr>
+            <w:rStyle w:val="Hyperlink"/>
+            <w:rFonts w:ascii="Calibri" w:hAnsi="Calibri" w:eastAsia="Calibri" w:cs="Calibri"/>
+            <w:noProof w:val="0"/>
+            <w:sz w:val="22"/>
+            <w:szCs w:val="22"/>
+            <w:lang w:val="en-US"/>
+          </w:rPr>
+          <w:t>https://courses.lumenlearning.com/astronomy/chapter/star-formation/</w:t>
+        </w:r>
+      </w:hyperlink>
+    </w:p>
+    <w:p>
+      <w:pPr>
+        <w:pStyle w:val="Normal"/>
+      </w:pPr>
+      <w:r>
+        <w:rPr>
+          <w:rFonts w:ascii="Calibri" w:hAnsi="Calibri" w:eastAsia="Calibri" w:cs="Calibri"/>
+          <w:b w:val="0"/>
+          <w:bCs w:val="0"/>
+          <w:i w:val="0"/>
+          <w:iCs w:val="0"/>
+          <w:noProof w:val="0"/>
+          <w:color w:val="373D3F"/>
+          <w:sz w:val="22"/>
+          <w:szCs w:val="22"/>
+          <w:lang w:val="en-US"/>
+        </w:rPr>
+        <w:t xml:space="preserve">Molecular clouds have a complex filamentary structure, </w:t>
+      </w:r>
+      <w:proofErr w:type="gramStart"/>
+      <w:r>
+        <w:rPr>
+          <w:rFonts w:ascii="Calibri" w:hAnsi="Calibri" w:eastAsia="Calibri" w:cs="Calibri"/>
+          <w:b w:val="0"/>
+          <w:bCs w:val="0"/>
+          <w:i w:val="0"/>
+          <w:iCs w:val="0"/>
+          <w:noProof w:val="0"/>
+          <w:color w:val="373D3F"/>
+          <w:sz w:val="22"/>
+          <w:szCs w:val="22"/>
+          <w:lang w:val="en-US"/>
+        </w:rPr>
+        <w:t>similar to</w:t>
+      </w:r>
+      <w:proofErr w:type="gramEnd"/>
+      <w:r>
+        <w:rPr>
+          <w:rFonts w:ascii="Calibri" w:hAnsi="Calibri" w:eastAsia="Calibri" w:cs="Calibri"/>
+          <w:b w:val="0"/>
+          <w:bCs w:val="0"/>
+          <w:i w:val="0"/>
+          <w:iCs w:val="0"/>
+          <w:noProof w:val="0"/>
+          <w:color w:val="373D3F"/>
+          <w:sz w:val="22"/>
+          <w:szCs w:val="22"/>
+          <w:lang w:val="en-US"/>
+        </w:rPr>
+        <w:t xml:space="preserve"> cirrus clouds in Earth’s atmosphere, but much less dense. The molecular cloud </w:t>
+      </w:r>
+      <w:r>
+        <w:rPr>
+          <w:rFonts w:ascii="Calibri" w:hAnsi="Calibri" w:eastAsia="Calibri" w:cs="Calibri"/>
+          <w:b w:val="1"/>
+          <w:bCs w:val="1"/>
+          <w:i w:val="0"/>
+          <w:iCs w:val="0"/>
+          <w:noProof w:val="0"/>
+          <w:color w:val="373D3F"/>
+          <w:sz w:val="22"/>
+          <w:szCs w:val="22"/>
+          <w:lang w:val="en-US"/>
+        </w:rPr>
+        <w:t>filaments</w:t>
+      </w:r>
+      <w:r>
+        <w:rPr>
+          <w:rFonts w:ascii="Calibri" w:hAnsi="Calibri" w:eastAsia="Calibri" w:cs="Calibri"/>
+          <w:b w:val="0"/>
+          <w:bCs w:val="0"/>
+          <w:i w:val="0"/>
+          <w:iCs w:val="0"/>
+          <w:noProof w:val="0"/>
+          <w:color w:val="373D3F"/>
+          <w:sz w:val="22"/>
+          <w:szCs w:val="22"/>
+          <w:lang w:val="en-US"/>
+        </w:rPr>
+        <w:t xml:space="preserve"> can be up to 1000 light-years long. Within the clouds are cold, dense regions with typical masses of 50 to 500 times the mass of the Sun; we give these regions the highly technical name </w:t>
+      </w:r>
+      <w:r>
+        <w:rPr>
+          <w:rFonts w:ascii="Calibri" w:hAnsi="Calibri" w:eastAsia="Calibri" w:cs="Calibri"/>
+          <w:b w:val="1"/>
+          <w:bCs w:val="1"/>
+          <w:i w:val="1"/>
+          <w:iCs w:val="1"/>
+          <w:noProof w:val="0"/>
+          <w:color w:val="373D3F"/>
+          <w:sz w:val="22"/>
+          <w:szCs w:val="22"/>
+          <w:lang w:val="en-US"/>
+        </w:rPr>
+        <w:t>clumps</w:t>
+      </w:r>
+      <w:r>
+        <w:rPr>
+          <w:rFonts w:ascii="Calibri" w:hAnsi="Calibri" w:eastAsia="Calibri" w:cs="Calibri"/>
+          <w:b w:val="0"/>
+          <w:bCs w:val="0"/>
+          <w:i w:val="0"/>
+          <w:iCs w:val="0"/>
+          <w:noProof w:val="0"/>
+          <w:color w:val="373D3F"/>
+          <w:sz w:val="22"/>
+          <w:szCs w:val="22"/>
+          <w:lang w:val="en-US"/>
+        </w:rPr>
+        <w:t xml:space="preserve">. Within these clumps, there are even denser, smaller regions called </w:t>
+      </w:r>
+      <w:r>
+        <w:rPr>
+          <w:rFonts w:ascii="Calibri" w:hAnsi="Calibri" w:eastAsia="Calibri" w:cs="Calibri"/>
+          <w:b w:val="1"/>
+          <w:bCs w:val="1"/>
+          <w:i w:val="0"/>
+          <w:iCs w:val="0"/>
+          <w:noProof w:val="0"/>
+          <w:color w:val="373D3F"/>
+          <w:sz w:val="22"/>
+          <w:szCs w:val="22"/>
+          <w:lang w:val="en-US"/>
+        </w:rPr>
+        <w:t>cores.</w:t>
+      </w:r>
+      <w:r>
+        <w:rPr>
+          <w:rFonts w:ascii="Calibri" w:hAnsi="Calibri" w:eastAsia="Calibri" w:cs="Calibri"/>
+          <w:b w:val="0"/>
+          <w:bCs w:val="0"/>
+          <w:i w:val="0"/>
+          <w:iCs w:val="0"/>
+          <w:noProof w:val="0"/>
+          <w:color w:val="373D3F"/>
+          <w:sz w:val="22"/>
+          <w:szCs w:val="22"/>
+          <w:lang w:val="en-US"/>
+        </w:rPr>
+        <w:t xml:space="preserve"> The cores are the embryos of stars. The conditions in these cores—low temperature and high density—are just what is required to make stars.</w:t>
+      </w:r>
+    </w:p>
     <w:sectPr>
-      <w:pgSz w:w="12240" w:h="15840"/>
+      <w:pgSz w:w="12240" w:h="15840" w:orient="portrait"/>
       <w:pgMar w:top="1440" w:right="1440" w:bottom="1440" w:left="1440" w:header="720" w:footer="720" w:gutter="0"/>
       <w:cols w:space="720"/>
       <w:docGrid w:linePitch="360"/>
@@ -1233,7 +1393,7 @@
   <w:docDefaults>
     <w:rPrDefault>
       <w:rPr>
-        <w:rFonts w:asciiTheme="minorHAnsi" w:eastAsiaTheme="minorHAnsi" w:hAnsiTheme="minorHAnsi" w:cstheme="minorBidi"/>
+        <w:rFonts w:asciiTheme="minorHAnsi" w:hAnsiTheme="minorHAnsi" w:eastAsiaTheme="minorHAnsi" w:cstheme="minorBidi"/>
         <w:sz w:val="22"/>
         <w:szCs w:val="22"/>
         <w:lang w:val="en-US" w:eastAsia="en-US" w:bidi="ar-SA"/>
@@ -1248,14 +1408,14 @@
   <w:latentStyles w:defLockedState="0" w:defUIPriority="99" w:defSemiHidden="0" w:defUnhideWhenUsed="0" w:defQFormat="0" w:count="376">
     <w:lsdException w:name="Normal" w:uiPriority="0" w:qFormat="1"/>
     <w:lsdException w:name="heading 1" w:uiPriority="9" w:qFormat="1"/>
-    <w:lsdException w:name="heading 2" w:semiHidden="1" w:uiPriority="9" w:unhideWhenUsed="1" w:qFormat="1"/>
-    <w:lsdException w:name="heading 3" w:semiHidden="1" w:uiPriority="9" w:unhideWhenUsed="1" w:qFormat="1"/>
-    <w:lsdException w:name="heading 4" w:semiHidden="1" w:uiPriority="9" w:unhideWhenUsed="1" w:qFormat="1"/>
-    <w:lsdException w:name="heading 5" w:semiHidden="1" w:uiPriority="9" w:unhideWhenUsed="1" w:qFormat="1"/>
-    <w:lsdException w:name="heading 6" w:semiHidden="1" w:uiPriority="9" w:unhideWhenUsed="1" w:qFormat="1"/>
-    <w:lsdException w:name="heading 7" w:semiHidden="1" w:uiPriority="9" w:unhideWhenUsed="1" w:qFormat="1"/>
-    <w:lsdException w:name="heading 8" w:semiHidden="1" w:uiPriority="9" w:unhideWhenUsed="1" w:qFormat="1"/>
-    <w:lsdException w:name="heading 9" w:semiHidden="1" w:uiPriority="9" w:unhideWhenUsed="1" w:qFormat="1"/>
+    <w:lsdException w:name="heading 2" w:uiPriority="9" w:semiHidden="1" w:unhideWhenUsed="1" w:qFormat="1"/>
+    <w:lsdException w:name="heading 3" w:uiPriority="9" w:semiHidden="1" w:unhideWhenUsed="1" w:qFormat="1"/>
+    <w:lsdException w:name="heading 4" w:uiPriority="9" w:semiHidden="1" w:unhideWhenUsed="1" w:qFormat="1"/>
+    <w:lsdException w:name="heading 5" w:uiPriority="9" w:semiHidden="1" w:unhideWhenUsed="1" w:qFormat="1"/>
+    <w:lsdException w:name="heading 6" w:uiPriority="9" w:semiHidden="1" w:unhideWhenUsed="1" w:qFormat="1"/>
+    <w:lsdException w:name="heading 7" w:uiPriority="9" w:semiHidden="1" w:unhideWhenUsed="1" w:qFormat="1"/>
+    <w:lsdException w:name="heading 8" w:uiPriority="9" w:semiHidden="1" w:unhideWhenUsed="1" w:qFormat="1"/>
+    <w:lsdException w:name="heading 9" w:uiPriority="9" w:semiHidden="1" w:unhideWhenUsed="1" w:qFormat="1"/>
     <w:lsdException w:name="index 1" w:semiHidden="1" w:unhideWhenUsed="1"/>
     <w:lsdException w:name="index 2" w:semiHidden="1" w:unhideWhenUsed="1"/>
     <w:lsdException w:name="index 3" w:semiHidden="1" w:unhideWhenUsed="1"/>
@@ -1265,22 +1425,22 @@
     <w:lsdException w:name="index 7" w:semiHidden="1" w:unhideWhenUsed="1"/>
     <w:lsdException w:name="index 8" w:semiHidden="1" w:unhideWhenUsed="1"/>
     <w:lsdException w:name="index 9" w:semiHidden="1" w:unhideWhenUsed="1"/>
-    <w:lsdException w:name="toc 1" w:semiHidden="1" w:uiPriority="39" w:unhideWhenUsed="1"/>
-    <w:lsdException w:name="toc 2" w:semiHidden="1" w:uiPriority="39" w:unhideWhenUsed="1"/>
-    <w:lsdException w:name="toc 3" w:semiHidden="1" w:uiPriority="39" w:unhideWhenUsed="1"/>
-    <w:lsdException w:name="toc 4" w:semiHidden="1" w:uiPriority="39" w:unhideWhenUsed="1"/>
-    <w:lsdException w:name="toc 5" w:semiHidden="1" w:uiPriority="39" w:unhideWhenUsed="1"/>
-    <w:lsdException w:name="toc 6" w:semiHidden="1" w:uiPriority="39" w:unhideWhenUsed="1"/>
-    <w:lsdException w:name="toc 7" w:semiHidden="1" w:uiPriority="39" w:unhideWhenUsed="1"/>
-    <w:lsdException w:name="toc 8" w:semiHidden="1" w:uiPriority="39" w:unhideWhenUsed="1"/>
-    <w:lsdException w:name="toc 9" w:semiHidden="1" w:uiPriority="39" w:unhideWhenUsed="1"/>
+    <w:lsdException w:name="toc 1" w:uiPriority="39" w:semiHidden="1" w:unhideWhenUsed="1"/>
+    <w:lsdException w:name="toc 2" w:uiPriority="39" w:semiHidden="1" w:unhideWhenUsed="1"/>
+    <w:lsdException w:name="toc 3" w:uiPriority="39" w:semiHidden="1" w:unhideWhenUsed="1"/>
+    <w:lsdException w:name="toc 4" w:uiPriority="39" w:semiHidden="1" w:unhideWhenUsed="1"/>
+    <w:lsdException w:name="toc 5" w:uiPriority="39" w:semiHidden="1" w:unhideWhenUsed="1"/>
+    <w:lsdException w:name="toc 6" w:uiPriority="39" w:semiHidden="1" w:unhideWhenUsed="1"/>
+    <w:lsdException w:name="toc 7" w:uiPriority="39" w:semiHidden="1" w:unhideWhenUsed="1"/>
+    <w:lsdException w:name="toc 8" w:uiPriority="39" w:semiHidden="1" w:unhideWhenUsed="1"/>
+    <w:lsdException w:name="toc 9" w:uiPriority="39" w:semiHidden="1" w:unhideWhenUsed="1"/>
     <w:lsdException w:name="Normal Indent" w:semiHidden="1" w:unhideWhenUsed="1"/>
     <w:lsdException w:name="footnote text" w:semiHidden="1" w:unhideWhenUsed="1"/>
     <w:lsdException w:name="annotation text" w:semiHidden="1" w:unhideWhenUsed="1"/>
     <w:lsdException w:name="header" w:semiHidden="1" w:unhideWhenUsed="1"/>
     <w:lsdException w:name="footer" w:semiHidden="1" w:unhideWhenUsed="1"/>
     <w:lsdException w:name="index heading" w:semiHidden="1" w:unhideWhenUsed="1"/>
-    <w:lsdException w:name="caption" w:semiHidden="1" w:uiPriority="35" w:unhideWhenUsed="1" w:qFormat="1"/>
+    <w:lsdException w:name="caption" w:uiPriority="35" w:semiHidden="1" w:unhideWhenUsed="1" w:qFormat="1"/>
     <w:lsdException w:name="table of figures" w:semiHidden="1" w:unhideWhenUsed="1"/>
     <w:lsdException w:name="envelope address" w:semiHidden="1" w:unhideWhenUsed="1"/>
     <w:lsdException w:name="envelope return" w:semiHidden="1" w:unhideWhenUsed="1"/>
@@ -1311,7 +1471,7 @@
     <w:lsdException w:name="Title" w:uiPriority="10" w:qFormat="1"/>
     <w:lsdException w:name="Closing" w:semiHidden="1" w:unhideWhenUsed="1"/>
     <w:lsdException w:name="Signature" w:semiHidden="1" w:unhideWhenUsed="1"/>
-    <w:lsdException w:name="Default Paragraph Font" w:semiHidden="1" w:uiPriority="1" w:unhideWhenUsed="1"/>
+    <w:lsdException w:name="Default Paragraph Font" w:uiPriority="1" w:semiHidden="1" w:unhideWhenUsed="1"/>
     <w:lsdException w:name="Body Text" w:semiHidden="1" w:unhideWhenUsed="1"/>
     <w:lsdException w:name="Body Text Indent" w:semiHidden="1" w:unhideWhenUsed="1"/>
     <w:lsdException w:name="List Continue" w:semiHidden="1" w:unhideWhenUsed="1"/>
@@ -1511,8 +1671,8 @@
     <w:lsdException w:name="Subtle Reference" w:uiPriority="31" w:qFormat="1"/>
     <w:lsdException w:name="Intense Reference" w:uiPriority="32" w:qFormat="1"/>
     <w:lsdException w:name="Book Title" w:uiPriority="33" w:qFormat="1"/>
-    <w:lsdException w:name="Bibliography" w:semiHidden="1" w:uiPriority="37" w:unhideWhenUsed="1"/>
-    <w:lsdException w:name="TOC Heading" w:semiHidden="1" w:uiPriority="39" w:unhideWhenUsed="1" w:qFormat="1"/>
+    <w:lsdException w:name="Bibliography" w:uiPriority="37" w:semiHidden="1" w:unhideWhenUsed="1"/>
+    <w:lsdException w:name="TOC Heading" w:uiPriority="39" w:semiHidden="1" w:unhideWhenUsed="1" w:qFormat="1"/>
     <w:lsdException w:name="Plain Table 1" w:uiPriority="41"/>
     <w:lsdException w:name="Plain Table 2" w:uiPriority="42"/>
     <w:lsdException w:name="Plain Table 3" w:uiPriority="43"/>
@@ -1623,17 +1783,17 @@
     <w:lsdException w:name="Unresolved Mention" w:semiHidden="1" w:unhideWhenUsed="1"/>
     <w:lsdException w:name="Smart Link" w:semiHidden="1" w:unhideWhenUsed="1"/>
   </w:latentStyles>
-  <w:style w:type="paragraph" w:default="1" w:styleId="Normal">
+  <w:style w:type="paragraph" w:styleId="Normal" w:default="1">
     <w:name w:val="Normal"/>
     <w:qFormat/>
   </w:style>
-  <w:style w:type="character" w:default="1" w:styleId="DefaultParagraphFont">
+  <w:style w:type="character" w:styleId="DefaultParagraphFont" w:default="1">
     <w:name w:val="Default Paragraph Font"/>
     <w:uiPriority w:val="1"/>
     <w:semiHidden/>
     <w:unhideWhenUsed/>
   </w:style>
-  <w:style w:type="table" w:default="1" w:styleId="TableNormal">
+  <w:style w:type="table" w:styleId="TableNormal" w:default="1">
     <w:name w:val="Normal Table"/>
     <w:uiPriority w:val="99"/>
     <w:semiHidden/>
@@ -1648,7 +1808,7 @@
       </w:tblCellMar>
     </w:tblPr>
   </w:style>
-  <w:style w:type="numbering" w:default="1" w:styleId="NoList">
+  <w:style w:type="numbering" w:styleId="NoList" w:default="1">
     <w:name w:val="No List"/>
     <w:uiPriority w:val="99"/>
     <w:semiHidden/>
@@ -1688,7 +1848,7 @@
       <w:spacing w:before="100" w:beforeAutospacing="1" w:after="100" w:afterAutospacing="1" w:line="240" w:lineRule="auto"/>
     </w:pPr>
     <w:rPr>
-      <w:rFonts w:ascii="Times New Roman" w:eastAsia="Times New Roman" w:hAnsi="Times New Roman" w:cs="Times New Roman"/>
+      <w:rFonts w:ascii="Times New Roman" w:hAnsi="Times New Roman" w:eastAsia="Times New Roman" w:cs="Times New Roman"/>
       <w:sz w:val="24"/>
       <w:szCs w:val="24"/>
     </w:rPr>

--- a/project notes 4.2.2020.docx
+++ b/project notes 4.2.2020.docx
@@ -1,6 +1,6 @@
 
 <file path=word/document.xml><?xml version="1.0" encoding="utf-8"?>
-<w:document xmlns:wpc="http://schemas.microsoft.com/office/word/2010/wordprocessingCanvas" xmlns:cx="http://schemas.microsoft.com/office/drawing/2014/chartex" xmlns:cx1="http://schemas.microsoft.com/office/drawing/2015/9/8/chartex" xmlns:cx2="http://schemas.microsoft.com/office/drawing/2015/10/21/chartex" xmlns:cx3="http://schemas.microsoft.com/office/drawing/2016/5/9/chartex" xmlns:cx4="http://schemas.microsoft.com/office/drawing/2016/5/10/chartex" xmlns:cx5="http://schemas.microsoft.com/office/drawing/2016/5/11/chartex" xmlns:cx6="http://schemas.microsoft.com/office/drawing/2016/5/12/chartex" xmlns:cx7="http://schemas.microsoft.com/office/drawing/2016/5/13/chartex" xmlns:cx8="http://schemas.microsoft.com/office/drawing/2016/5/14/chartex" xmlns:mc="http://schemas.openxmlformats.org/markup-compatibility/2006" xmlns:aink="http://schemas.microsoft.com/office/drawing/2016/ink" xmlns:am3d="http://schemas.microsoft.com/office/drawing/2017/model3d" xmlns:o="urn:schemas-microsoft-com:office:office" xmlns:r="http://schemas.openxmlformats.org/officeDocument/2006/relationships" xmlns:m="http://schemas.openxmlformats.org/officeDocument/2006/math" xmlns:v="urn:schemas-microsoft-com:vml" xmlns:wp14="http://schemas.microsoft.com/office/word/2010/wordprocessingDrawing" xmlns:wp="http://schemas.openxmlformats.org/drawingml/2006/wordprocessingDrawing" xmlns:w10="urn:schemas-microsoft-com:office:word" xmlns:w="http://schemas.openxmlformats.org/wordprocessingml/2006/main" xmlns:w14="http://schemas.microsoft.com/office/word/2010/wordml" xmlns:w15="http://schemas.microsoft.com/office/word/2012/wordml" xmlns:w16cex="http://schemas.microsoft.com/office/word/2018/wordml/cex" xmlns:w16cid="http://schemas.microsoft.com/office/word/2016/wordml/cid" xmlns:w16="http://schemas.microsoft.com/office/word/2018/wordml" xmlns:w16se="http://schemas.microsoft.com/office/word/2015/wordml/symex" xmlns:wpg="http://schemas.microsoft.com/office/word/2010/wordprocessingGroup" xmlns:wpi="http://schemas.microsoft.com/office/word/2010/wordprocessingInk" xmlns:wne="http://schemas.microsoft.com/office/word/2006/wordml" xmlns:wps="http://schemas.microsoft.com/office/word/2010/wordprocessingShape" xmlns:a="http://schemas.openxmlformats.org/drawingml/2006/main" xmlns:pic="http://schemas.openxmlformats.org/drawingml/2006/picture" mc:Ignorable="w14 w15 w16se w16cid w16 w16cex wp14">
+<w:document xmlns:wpc="http://schemas.microsoft.com/office/word/2010/wordprocessingCanvas" xmlns:cx="http://schemas.microsoft.com/office/drawing/2014/chartex" xmlns:cx1="http://schemas.microsoft.com/office/drawing/2015/9/8/chartex" xmlns:cx2="http://schemas.microsoft.com/office/drawing/2015/10/21/chartex" xmlns:cx3="http://schemas.microsoft.com/office/drawing/2016/5/9/chartex" xmlns:cx4="http://schemas.microsoft.com/office/drawing/2016/5/10/chartex" xmlns:cx5="http://schemas.microsoft.com/office/drawing/2016/5/11/chartex" xmlns:cx6="http://schemas.microsoft.com/office/drawing/2016/5/12/chartex" xmlns:cx7="http://schemas.microsoft.com/office/drawing/2016/5/13/chartex" xmlns:cx8="http://schemas.microsoft.com/office/drawing/2016/5/14/chartex" xmlns:mc="http://schemas.openxmlformats.org/markup-compatibility/2006" xmlns:aink="http://schemas.microsoft.com/office/drawing/2016/ink" xmlns:am3d="http://schemas.microsoft.com/office/drawing/2017/model3d" xmlns:o="urn:schemas-microsoft-com:office:office" xmlns:r="http://schemas.openxmlformats.org/officeDocument/2006/relationships" xmlns:m="http://schemas.openxmlformats.org/officeDocument/2006/math" xmlns:v="urn:schemas-microsoft-com:vml" xmlns:wp14="http://schemas.microsoft.com/office/word/2010/wordprocessingDrawing" xmlns:wp="http://schemas.openxmlformats.org/drawingml/2006/wordprocessingDrawing" xmlns:w10="urn:schemas-microsoft-com:office:word" xmlns:w="http://schemas.openxmlformats.org/wordprocessingml/2006/main" xmlns:w14="http://schemas.microsoft.com/office/word/2010/wordml" xmlns:w15="http://schemas.microsoft.com/office/word/2012/wordml" xmlns:w16cex="http://schemas.microsoft.com/office/word/2018/wordml/cex" xmlns:w16cid="http://schemas.microsoft.com/office/word/2016/wordml/cid" xmlns:w16="http://schemas.microsoft.com/office/word/2018/wordml" xmlns:w16se="http://schemas.microsoft.com/office/word/2015/wordml/symex" xmlns:wpg="http://schemas.microsoft.com/office/word/2010/wordprocessingGroup" xmlns:wpi="http://schemas.microsoft.com/office/word/2010/wordprocessingInk" xmlns:wne="http://schemas.microsoft.com/office/word/2006/wordml" xmlns:wps="http://schemas.microsoft.com/office/word/2010/wordprocessingShape" mc:Ignorable="w14 w15 w16se w16cid w16 w16cex wp14">
   <w:body>
     <w:p>
       <w:pPr>
@@ -10,62 +10,16 @@
           <w:shd w:val="clear" w:color="auto" w:fill="FFFFFF"/>
         </w:rPr>
       </w:pPr>
-      <w:r>
-        <w:rPr>
-          <w:rFonts w:ascii="Segoe UI" w:hAnsi="Segoe UI" w:cs="Segoe UI"/>
-          <w:color w:val="000000"/>
-          <w:shd w:val="clear" w:color="auto" w:fill="FFFFFF"/>
-        </w:rPr>
-        <w:fldChar w:fldCharType="begin"/>
-      </w:r>
-      <w:r>
-        <w:rPr>
-          <w:rFonts w:ascii="Segoe UI" w:hAnsi="Segoe UI" w:cs="Segoe UI"/>
-          <w:color w:val="000000"/>
-          <w:shd w:val="clear" w:color="auto" w:fill="FFFFFF"/>
-        </w:rPr>
-        <w:instrText xml:space="preserve"> HYPERLINK "</w:instrText>
-      </w:r>
-      <w:r>
-        <w:rPr>
-          <w:rFonts w:ascii="Segoe UI" w:hAnsi="Segoe UI" w:cs="Segoe UI"/>
-          <w:color w:val="000000"/>
-          <w:shd w:val="clear" w:color="auto" w:fill="FFFFFF"/>
-        </w:rPr>
-        <w:instrText>https://arxiv.org/pdf/1509.00318.pdf</w:instrText>
-      </w:r>
-      <w:r>
-        <w:rPr>
-          <w:rFonts w:ascii="Segoe UI" w:hAnsi="Segoe UI" w:cs="Segoe UI"/>
-          <w:color w:val="000000"/>
-          <w:shd w:val="clear" w:color="auto" w:fill="FFFFFF"/>
-        </w:rPr>
-        <w:instrText xml:space="preserve">" </w:instrText>
-      </w:r>
-      <w:r>
-        <w:rPr>
-          <w:rFonts w:ascii="Segoe UI" w:hAnsi="Segoe UI" w:cs="Segoe UI"/>
-          <w:color w:val="000000"/>
-          <w:shd w:val="clear" w:color="auto" w:fill="FFFFFF"/>
-        </w:rPr>
-        <w:fldChar w:fldCharType="separate"/>
-      </w:r>
-      <w:r>
-        <w:rPr>
-          <w:rStyle w:val="Hyperlink"/>
-          <w:rFonts w:ascii="Segoe UI" w:hAnsi="Segoe UI" w:cs="Segoe UI"/>
-          <w:shd w:val="clear" w:color="auto" w:fill="FFFFFF"/>
-        </w:rPr>
-        <w:t>https://arxiv.org/pdf/1509.00318.pdf</w:t>
-      </w:r>
-      <w:r>
-        <w:rPr>
-          <w:rFonts w:ascii="Segoe UI" w:hAnsi="Segoe UI" w:cs="Segoe UI"/>
-          <w:color w:val="000000"/>
-          <w:shd w:val="clear" w:color="auto" w:fill="FFFFFF"/>
-        </w:rPr>
-        <w:fldChar w:fldCharType="end"/>
-      </w:r>
+      <w:hyperlink r:id="rId8" w:history="1">
+        <w:r>
+          <w:rPr>
+            <w:rStyle w:val="Hyperlink"/>
+            <w:rFonts w:ascii="Segoe UI" w:hAnsi="Segoe UI" w:cs="Segoe UI"/>
+            <w:shd w:val="clear" w:color="auto" w:fill="FFFFFF"/>
+          </w:rPr>
+          <w:t>https://arxiv.org/pdf/1509.00318.pdf</w:t>
+        </w:r>
+      </w:hyperlink>
       <w:r>
         <w:rPr>
           <w:rFonts w:ascii="Segoe UI" w:hAnsi="Segoe UI" w:cs="Segoe UI"/>
@@ -136,7 +90,7 @@
                     <pic:cNvPicPr/>
                   </pic:nvPicPr>
                   <pic:blipFill>
-                    <a:blip r:embed="rId7"/>
+                    <a:blip r:embed="rId9"/>
                     <a:stretch>
                       <a:fillRect/>
                     </a:stretch>
@@ -163,7 +117,11 @@
       </w:r>
     </w:p>
     <w:p>
-      <w:hyperlink w:history="1" r:id="rId8">
+      <w:r>
+        <w:lastRenderedPageBreak/>
+        <w:t xml:space="preserve">[2] </w:t>
+      </w:r>
+      <w:hyperlink r:id="rId10" w:history="1">
         <w:r>
           <w:rPr>
             <w:rStyle w:val="Hyperlink"/>
@@ -176,60 +134,41 @@
       <w:pPr>
         <w:rPr>
           <w:rFonts w:ascii="Segoe UI" w:hAnsi="Segoe UI" w:cs="Segoe UI"/>
-          <w:color w:val="000000"/>
-          <w:shd w:val="clear" w:color="auto" w:fill="FFFFFF"/>
-        </w:rPr>
-      </w:pPr>
-      <w:r>
-        <w:rPr>
-          <w:rFonts w:ascii="Segoe UI" w:hAnsi="Segoe UI" w:cs="Segoe UI"/>
-          <w:color w:val="000000"/>
-          <w:shd w:val="clear" w:color="auto" w:fill="FFFFFF"/>
-        </w:rPr>
-        <w:t>JCMT Galactic Plane Survey</w:t>
-      </w:r>
-    </w:p>
-    <w:p>
-      <w:pPr>
-        <w:rPr>
-          <w:rFonts w:ascii="Segoe UI" w:hAnsi="Segoe UI" w:cs="Segoe UI"/>
-          <w:color w:val="000000"/>
-          <w:shd w:val="clear" w:color="auto" w:fill="FFFFFF"/>
-        </w:rPr>
-      </w:pPr>
-      <w:r>
-        <w:rPr>
-          <w:rFonts w:ascii="Segoe UI" w:hAnsi="Segoe UI" w:cs="Segoe UI"/>
-          <w:color w:val="000000"/>
-          <w:shd w:val="clear" w:color="auto" w:fill="FFFFFF"/>
-        </w:rPr>
-        <w:t>The basic science goal of the JPS is to achieve a full census of star-formation activity in the plane of the Galaxy observable from JCMT, to a detected mass limit of around 40 solar masses at the far edge of the Galaxy.</w:t>
-      </w:r>
-      <w:r>
-        <w:rPr>
-          <w:rFonts w:ascii="Segoe UI" w:hAnsi="Segoe UI" w:cs="Segoe UI"/>
-          <w:color w:val="000000"/>
-          <w:shd w:val="clear" w:color="auto" w:fill="FFFFFF"/>
-        </w:rPr>
-        <w:t xml:space="preserve"> </w:t>
-      </w:r>
-      <w:r>
-        <w:rPr>
-          <w:rFonts w:ascii="Segoe UI" w:hAnsi="Segoe UI" w:cs="Segoe UI"/>
-          <w:color w:val="000000"/>
-          <w:shd w:val="clear" w:color="auto" w:fill="FFFFFF"/>
-        </w:rPr>
-        <w:t>Given this limit and the latitude range (equivalent to the scale height of OB stars at ~3kpc), the specific science goals are related to high-mass star formation and can be grouped under four main headings:</w:t>
-      </w:r>
-    </w:p>
-    <w:p>
-      <w:pPr>
-        <w:rPr>
-          <w:rFonts w:ascii="Segoe UI" w:hAnsi="Segoe UI" w:cs="Segoe UI"/>
-          <w:color w:val="000000"/>
-          <w:shd w:val="clear" w:color="auto" w:fill="FFFFFF"/>
-        </w:rPr>
-      </w:pPr>
+          <w:b/>
+          <w:bCs/>
+          <w:color w:val="000000"/>
+          <w:shd w:val="clear" w:color="auto" w:fill="FFFFFF"/>
+        </w:rPr>
+      </w:pPr>
+      <w:sdt>
+        <w:sdtPr>
+          <w:rPr>
+            <w:rFonts w:ascii="Segoe UI" w:hAnsi="Segoe UI" w:cs="Segoe UI"/>
+            <w:b/>
+            <w:bCs/>
+            <w:color w:val="000000"/>
+            <w:shd w:val="clear" w:color="auto" w:fill="FFFFFF"/>
+          </w:rPr>
+          <w:id w:val="1313761657"/>
+          <w14:checkbox>
+            <w14:checked w14:val="1"/>
+            <w14:checkedState w14:val="2612" w14:font="MS Gothic"/>
+            <w14:uncheckedState w14:val="2610" w14:font="MS Gothic"/>
+          </w14:checkbox>
+        </w:sdtPr>
+        <w:sdtContent>
+          <w:r>
+            <w:rPr>
+              <w:rFonts w:ascii="MS Gothic" w:eastAsia="MS Gothic" w:hAnsi="MS Gothic" w:cs="Segoe UI" w:hint="eastAsia"/>
+              <w:b/>
+              <w:bCs/>
+              <w:color w:val="000000"/>
+              <w:shd w:val="clear" w:color="auto" w:fill="FFFFFF"/>
+            </w:rPr>
+            <w:t>☒</w:t>
+          </w:r>
+        </w:sdtContent>
+      </w:sdt>
       <w:r>
         <w:rPr>
           <w:rFonts w:ascii="Segoe UI" w:hAnsi="Segoe UI" w:cs="Segoe UI"/>
@@ -238,6 +177,95 @@
           <w:color w:val="000000"/>
           <w:shd w:val="clear" w:color="auto" w:fill="FFFFFF"/>
         </w:rPr>
+        <w:t>JCMT Galactic Plane Survey</w:t>
+      </w:r>
+    </w:p>
+    <w:p>
+      <w:pPr>
+        <w:rPr>
+          <w:rFonts w:ascii="Segoe UI" w:hAnsi="Segoe UI" w:cs="Segoe UI"/>
+          <w:color w:val="000000"/>
+          <w:shd w:val="clear" w:color="auto" w:fill="FFFFFF"/>
+        </w:rPr>
+      </w:pPr>
+      <w:r>
+        <w:rPr>
+          <w:rFonts w:ascii="Segoe UI" w:hAnsi="Segoe UI" w:cs="Segoe UI"/>
+          <w:color w:val="000000"/>
+          <w:shd w:val="clear" w:color="auto" w:fill="FFFFFF"/>
+        </w:rPr>
+        <w:t>The basic science goal of the JPS is to achieve a full census of star-formation activity in the plane of the Galaxy observable from JCMT, to a detected mass limit of around 40 solar masses at the far edge of the Galaxy.</w:t>
+      </w:r>
+      <w:r>
+        <w:rPr>
+          <w:rFonts w:ascii="Segoe UI" w:hAnsi="Segoe UI" w:cs="Segoe UI"/>
+          <w:color w:val="000000"/>
+          <w:shd w:val="clear" w:color="auto" w:fill="FFFFFF"/>
+        </w:rPr>
+        <w:t xml:space="preserve"> </w:t>
+      </w:r>
+      <w:r>
+        <w:rPr>
+          <w:rFonts w:ascii="Segoe UI" w:hAnsi="Segoe UI" w:cs="Segoe UI"/>
+          <w:color w:val="000000"/>
+          <w:shd w:val="clear" w:color="auto" w:fill="FFFFFF"/>
+        </w:rPr>
+        <w:t>Given this limit and the latitude range (equivalent to the scale height of OB stars at ~3kpc), the specific science goals are related to high-mass star formation and can be grouped under four main headings</w:t>
+      </w:r>
+      <w:r>
+        <w:rPr>
+          <w:rFonts w:ascii="Segoe UI" w:hAnsi="Segoe UI" w:cs="Segoe UI"/>
+          <w:color w:val="000000"/>
+          <w:shd w:val="clear" w:color="auto" w:fill="FFFFFF"/>
+        </w:rPr>
+        <w:t>, two of which are ‘triggering and the star-forming content of molecular clouds’ and ‘Cold Dark Clouds and the formation of molecular clouds’</w:t>
+      </w:r>
+    </w:p>
+    <w:p>
+      <w:pPr>
+        <w:rPr>
+          <w:rFonts w:ascii="Segoe UI" w:hAnsi="Segoe UI" w:cs="Segoe UI"/>
+          <w:color w:val="000000"/>
+          <w:shd w:val="clear" w:color="auto" w:fill="FFFFFF"/>
+        </w:rPr>
+      </w:pPr>
+      <w:sdt>
+        <w:sdtPr>
+          <w:rPr>
+            <w:rFonts w:ascii="Segoe UI" w:hAnsi="Segoe UI" w:cs="Segoe UI"/>
+            <w:b/>
+            <w:bCs/>
+            <w:color w:val="000000"/>
+            <w:shd w:val="clear" w:color="auto" w:fill="FFFFFF"/>
+          </w:rPr>
+          <w:id w:val="-1693988375"/>
+          <w14:checkbox>
+            <w14:checked w14:val="1"/>
+            <w14:checkedState w14:val="2612" w14:font="MS Gothic"/>
+            <w14:uncheckedState w14:val="2610" w14:font="MS Gothic"/>
+          </w14:checkbox>
+        </w:sdtPr>
+        <w:sdtContent>
+          <w:r>
+            <w:rPr>
+              <w:rFonts w:ascii="MS Gothic" w:eastAsia="MS Gothic" w:hAnsi="MS Gothic" w:cs="Segoe UI" w:hint="eastAsia"/>
+              <w:b/>
+              <w:bCs/>
+              <w:color w:val="000000"/>
+              <w:shd w:val="clear" w:color="auto" w:fill="FFFFFF"/>
+            </w:rPr>
+            <w:t>☒</w:t>
+          </w:r>
+        </w:sdtContent>
+      </w:sdt>
+      <w:r>
+        <w:rPr>
+          <w:rFonts w:ascii="Segoe UI" w:hAnsi="Segoe UI" w:cs="Segoe UI"/>
+          <w:b/>
+          <w:bCs/>
+          <w:color w:val="000000"/>
+          <w:shd w:val="clear" w:color="auto" w:fill="FFFFFF"/>
+        </w:rPr>
         <w:t>Cold Dark Clouds</w:t>
       </w:r>
       <w:r>
@@ -246,60 +274,231 @@
           <w:color w:val="000000"/>
           <w:shd w:val="clear" w:color="auto" w:fill="FFFFFF"/>
         </w:rPr>
-        <w:t xml:space="preserve"> and the formation of molecular clouds: In order to understand star formation we need to determine the process that produces the molecular clouds in which stars form. Cold Dark Clouds (CDCs) contain both atomic and molecular gas and have densities and temperatures that bridge the gap between the ambient atomic ISM and cold, dense molecular clouds. CDCs may therefore be sites of formation of molecular clouds out of the turbulent neutral medium.</w:t>
-      </w:r>
-    </w:p>
-    <w:p>
-      <w:pPr>
+        <w:t xml:space="preserve"> and the formation of </w:t>
+      </w:r>
+      <w:r>
         <w:rPr>
           <w:rFonts w:ascii="Segoe UI" w:hAnsi="Segoe UI" w:cs="Segoe UI"/>
-          <w:color w:val="000000"/>
-          <w:shd w:val="clear" w:color="auto" w:fill="FFFFFF"/>
-        </w:rPr>
-      </w:pPr>
-    </w:p>
-    <w:p>
-      <w:pPr>
+          <w:b/>
+          <w:bCs/>
+          <w:color w:val="000000"/>
+          <w:shd w:val="clear" w:color="auto" w:fill="FFFFFF"/>
+        </w:rPr>
+        <w:t>molecular clouds</w:t>
+      </w:r>
+      <w:r>
         <w:rPr>
           <w:rFonts w:ascii="Segoe UI" w:hAnsi="Segoe UI" w:cs="Segoe UI"/>
           <w:color w:val="000000"/>
           <w:shd w:val="clear" w:color="auto" w:fill="FFFFFF"/>
         </w:rPr>
-      </w:pPr>
-      <w:hyperlink w:history="1" r:id="rId9">
+        <w:t>: In order to understand star formation we need to determine the process that produces the molecular clouds in which stars form. Cold Dark Clouds (CDCs) contain both atomic and molecular gas and have densities and temperatures that bridge the gap between the ambient atomic ISM and cold, dense molecular clouds. CDCs may therefore be sites of formation of molecular clouds out of the turbulent neutral medium.</w:t>
+      </w:r>
+    </w:p>
+    <w:p>
+      <w:pPr>
+        <w:rPr>
+          <w:rFonts w:ascii="Segoe UI" w:hAnsi="Segoe UI" w:cs="Segoe UI"/>
+          <w:color w:val="000000"/>
+          <w:shd w:val="clear" w:color="auto" w:fill="FFFFFF"/>
+        </w:rPr>
+      </w:pPr>
+      <w:r>
+        <w:rPr>
+          <w:rFonts w:ascii="Segoe UI" w:hAnsi="Segoe UI" w:cs="Segoe UI"/>
+          <w:color w:val="000000"/>
+          <w:shd w:val="clear" w:color="auto" w:fill="FFFFFF"/>
+        </w:rPr>
+        <w:t xml:space="preserve">[7] </w:t>
+      </w:r>
+      <w:hyperlink r:id="rId11" w:history="1">
         <w:r>
           <w:rPr>
             <w:rStyle w:val="Hyperlink"/>
             <w:rFonts w:ascii="Segoe UI" w:hAnsi="Segoe UI" w:cs="Segoe UI"/>
             <w:shd w:val="clear" w:color="auto" w:fill="FFFFFF"/>
           </w:rPr>
-          <w:t>https://en.wikipedia.org/wiki/Submillimetre_Common-User_Bolometer_Array</w:t>
+          <w:t>https://www.eaobservatory.org/jcmt/</w:t>
         </w:r>
       </w:hyperlink>
     </w:p>
     <w:p>
       <w:pPr>
         <w:pStyle w:val="NormalWeb"/>
-        <w:spacing w:before="120" w:beforeAutospacing="0" w:after="120" w:afterAutospacing="0"/>
-        <w:rPr>
-          <w:rFonts w:ascii="Arial" w:hAnsi="Arial" w:cs="Arial"/>
-          <w:color w:val="222222"/>
-          <w:sz w:val="21"/>
-          <w:szCs w:val="21"/>
-          <w:lang w:val="en"/>
-        </w:rPr>
-      </w:pPr>
-      <w:r>
-        <w:rPr>
-          <w:rFonts w:ascii="Arial" w:hAnsi="Arial" w:cs="Arial"/>
-          <w:color w:val="222222"/>
-          <w:sz w:val="21"/>
-          <w:szCs w:val="21"/>
-          <w:lang w:val="en"/>
-        </w:rPr>
-        <w:t xml:space="preserve">Two instruments known as the </w:t>
-      </w:r>
-      <w:proofErr w:type="spellStart"/>
+        <w:spacing w:before="0" w:beforeAutospacing="0" w:after="0" w:afterAutospacing="0"/>
+        <w:jc w:val="both"/>
+        <w:rPr>
+          <w:rFonts w:ascii="&amp;quot" w:hAnsi="&amp;quot"/>
+          <w:color w:val="000000"/>
+        </w:rPr>
+      </w:pPr>
+      <w:sdt>
+        <w:sdtPr>
+          <w:rPr>
+            <w:rFonts w:ascii="&amp;quot" w:hAnsi="&amp;quot"/>
+            <w:color w:val="000000"/>
+          </w:rPr>
+          <w:id w:val="-2069639116"/>
+          <w14:checkbox>
+            <w14:checked w14:val="1"/>
+            <w14:checkedState w14:val="2612" w14:font="MS Gothic"/>
+            <w14:uncheckedState w14:val="2610" w14:font="MS Gothic"/>
+          </w14:checkbox>
+        </w:sdtPr>
+        <w:sdtContent>
+          <w:r>
+            <w:rPr>
+              <w:rFonts w:ascii="MS Gothic" w:eastAsia="MS Gothic" w:hAnsi="MS Gothic" w:hint="eastAsia"/>
+              <w:color w:val="000000"/>
+            </w:rPr>
+            <w:t>☒</w:t>
+          </w:r>
+        </w:sdtContent>
+      </w:sdt>
+      <w:r>
+        <w:rPr>
+          <w:rFonts w:ascii="&amp;quot" w:hAnsi="&amp;quot"/>
+          <w:color w:val="000000"/>
+        </w:rPr>
+        <w:t xml:space="preserve">With a diameter of 15m the James Clerk Maxwell Telescope (JCMT) is the largest astronomical telescope in the world designed specifically to operate in the submillimetre wavelength region of the spectrum. The JCMT is used to study our Solar System, interstellar and circumstellar dust and gas, and distant galaxies. It is situated at approximately </w:t>
+      </w:r>
+      <w:hyperlink r:id="rId12" w:history="1">
+        <w:r>
+          <w:rPr>
+            <w:rStyle w:val="Hyperlink"/>
+            <w:rFonts w:ascii="&amp;quot" w:hAnsi="&amp;quot"/>
+            <w:bdr w:val="none" w:sz="0" w:space="0" w:color="auto" w:frame="1"/>
+          </w:rPr>
+          <w:t>19°49’22.2″N 155°28’37.0″W</w:t>
+        </w:r>
+      </w:hyperlink>
+      <w:r>
+        <w:rPr>
+          <w:rFonts w:ascii="&amp;quot" w:hAnsi="&amp;quot"/>
+          <w:color w:val="000000"/>
+        </w:rPr>
+        <w:t xml:space="preserve"> close to the summit of Maunakea, Hawaii, at an altitude of 4092m.</w:t>
+      </w:r>
+    </w:p>
+    <w:p>
+      <w:pPr>
+        <w:pStyle w:val="Heading2"/>
+        <w:spacing w:before="300" w:beforeAutospacing="0" w:after="0" w:afterAutospacing="0" w:line="360" w:lineRule="atLeast"/>
+        <w:jc w:val="both"/>
+        <w:rPr>
+          <w:rFonts w:ascii="&amp;quot" w:hAnsi="&amp;quot"/>
+          <w:b w:val="0"/>
+          <w:bCs w:val="0"/>
+          <w:color w:val="000000"/>
+          <w:sz w:val="56"/>
+          <w:szCs w:val="56"/>
+        </w:rPr>
+      </w:pPr>
+      <w:r>
+        <w:rPr>
+          <w:rFonts w:ascii="&amp;quot" w:hAnsi="&amp;quot"/>
+          <w:b w:val="0"/>
+          <w:bCs w:val="0"/>
+          <w:color w:val="000000"/>
+          <w:sz w:val="56"/>
+          <w:szCs w:val="56"/>
+        </w:rPr>
+        <w:t>Telescope</w:t>
+      </w:r>
+    </w:p>
+    <w:p>
+      <w:pPr>
+        <w:pStyle w:val="NormalWeb"/>
+        <w:spacing w:before="0" w:beforeAutospacing="0" w:after="240" w:afterAutospacing="0"/>
+        <w:jc w:val="both"/>
+        <w:rPr>
+          <w:rFonts w:ascii="&amp;quot" w:hAnsi="&amp;quot"/>
+          <w:color w:val="000000"/>
+        </w:rPr>
+      </w:pPr>
+      <w:r>
+        <w:rPr>
+          <w:rFonts w:ascii="&amp;quot" w:hAnsi="&amp;quot"/>
+          <w:color w:val="000000"/>
+        </w:rPr>
+        <w:t>The 15-metre diameter primary reflector of the JCMT is made up of 276 individual lightweight panels.</w:t>
+      </w:r>
+    </w:p>
+    <w:p>
+      <w:pPr>
+        <w:rPr>
+          <w:rFonts w:ascii="Segoe UI" w:hAnsi="Segoe UI" w:cs="Segoe UI"/>
+          <w:color w:val="000000"/>
+          <w:shd w:val="clear" w:color="auto" w:fill="FFFFFF"/>
+        </w:rPr>
+      </w:pPr>
+    </w:p>
+    <w:p>
+      <w:pPr>
+        <w:rPr>
+          <w:rFonts w:ascii="Segoe UI" w:hAnsi="Segoe UI" w:cs="Segoe UI"/>
+          <w:color w:val="000000"/>
+          <w:shd w:val="clear" w:color="auto" w:fill="FFFFFF"/>
+        </w:rPr>
+      </w:pPr>
+      <w:hyperlink r:id="rId13" w:history="1">
+        <w:r>
+          <w:rPr>
+            <w:rStyle w:val="Hyperlink"/>
+            <w:rFonts w:ascii="Segoe UI" w:hAnsi="Segoe UI" w:cs="Segoe UI"/>
+            <w:shd w:val="clear" w:color="auto" w:fill="FFFFFF"/>
+          </w:rPr>
+          <w:t>https://en.wikipedia.org/wiki/James_Clerk_Maxwell_Telescope</w:t>
+        </w:r>
+      </w:hyperlink>
+    </w:p>
+    <w:p>
+      <w:pPr>
+        <w:rPr>
+          <w:rFonts w:ascii="Segoe UI" w:hAnsi="Segoe UI" w:cs="Segoe UI"/>
+          <w:color w:val="000000"/>
+          <w:shd w:val="clear" w:color="auto" w:fill="FFFFFF"/>
+        </w:rPr>
+      </w:pPr>
+      <w:sdt>
+        <w:sdtPr>
+          <w:rPr>
+            <w:rFonts w:ascii="Arial" w:hAnsi="Arial" w:cs="Arial"/>
+            <w:color w:val="222222"/>
+            <w:sz w:val="21"/>
+            <w:szCs w:val="21"/>
+            <w:shd w:val="clear" w:color="auto" w:fill="FFFFFF"/>
+          </w:rPr>
+          <w:id w:val="33556826"/>
+          <w14:checkbox>
+            <w14:checked w14:val="1"/>
+            <w14:checkedState w14:val="2612" w14:font="MS Gothic"/>
+            <w14:uncheckedState w14:val="2610" w14:font="MS Gothic"/>
+          </w14:checkbox>
+        </w:sdtPr>
+        <w:sdtContent>
+          <w:r>
+            <w:rPr>
+              <w:rFonts w:ascii="MS Gothic" w:eastAsia="MS Gothic" w:hAnsi="MS Gothic" w:cs="Arial" w:hint="eastAsia"/>
+              <w:color w:val="222222"/>
+              <w:sz w:val="21"/>
+              <w:szCs w:val="21"/>
+              <w:shd w:val="clear" w:color="auto" w:fill="FFFFFF"/>
+            </w:rPr>
+            <w:t>☒</w:t>
+          </w:r>
+        </w:sdtContent>
+      </w:sdt>
+      <w:r>
+        <w:rPr>
+          <w:rFonts w:ascii="Arial" w:hAnsi="Arial" w:cs="Arial"/>
+          <w:color w:val="222222"/>
+          <w:sz w:val="21"/>
+          <w:szCs w:val="21"/>
+          <w:shd w:val="clear" w:color="auto" w:fill="FFFFFF"/>
+        </w:rPr>
+        <w:t xml:space="preserve">The </w:t>
+      </w:r>
       <w:r>
         <w:rPr>
           <w:rFonts w:ascii="Arial" w:hAnsi="Arial" w:cs="Arial"/>
@@ -308,11 +507,19 @@
           <w:color w:val="222222"/>
           <w:sz w:val="21"/>
           <w:szCs w:val="21"/>
-          <w:lang w:val="en"/>
-        </w:rPr>
-        <w:t>Submillimetre</w:t>
-      </w:r>
-      <w:proofErr w:type="spellEnd"/>
+        </w:rPr>
+        <w:t>James Clerk Maxwell Telescope</w:t>
+      </w:r>
+      <w:r>
+        <w:rPr>
+          <w:rFonts w:ascii="Arial" w:hAnsi="Arial" w:cs="Arial"/>
+          <w:color w:val="222222"/>
+          <w:sz w:val="21"/>
+          <w:szCs w:val="21"/>
+          <w:shd w:val="clear" w:color="auto" w:fill="FFFFFF"/>
+        </w:rPr>
+        <w:t xml:space="preserve"> (</w:t>
+      </w:r>
       <w:r>
         <w:rPr>
           <w:rFonts w:ascii="Arial" w:hAnsi="Arial" w:cs="Arial"/>
@@ -321,497 +528,152 @@
           <w:color w:val="222222"/>
           <w:sz w:val="21"/>
           <w:szCs w:val="21"/>
-          <w:lang w:val="en"/>
-        </w:rPr>
-        <w:t xml:space="preserve"> Common-User Bolometer Array</w:t>
-      </w:r>
-      <w:r>
-        <w:rPr>
-          <w:rFonts w:ascii="Arial" w:hAnsi="Arial" w:cs="Arial"/>
-          <w:color w:val="222222"/>
-          <w:sz w:val="21"/>
-          <w:szCs w:val="21"/>
-          <w:lang w:val="en"/>
-        </w:rPr>
-        <w:t xml:space="preserve">, or </w:t>
-      </w:r>
-      <w:r>
-        <w:rPr>
-          <w:rFonts w:ascii="Arial" w:hAnsi="Arial" w:cs="Arial"/>
-          <w:b/>
-          <w:bCs/>
-          <w:color w:val="222222"/>
-          <w:sz w:val="21"/>
-          <w:szCs w:val="21"/>
-          <w:lang w:val="en"/>
-        </w:rPr>
-        <w:t>SCUBA</w:t>
-      </w:r>
-      <w:r>
-        <w:rPr>
-          <w:rFonts w:ascii="Arial" w:hAnsi="Arial" w:cs="Arial"/>
-          <w:color w:val="222222"/>
-          <w:sz w:val="21"/>
-          <w:szCs w:val="21"/>
-          <w:lang w:val="en"/>
-        </w:rPr>
-        <w:t xml:space="preserve">, have been used for detecting </w:t>
-      </w:r>
-      <w:proofErr w:type="spellStart"/>
-      <w:r>
-        <w:rPr>
-          <w:rFonts w:ascii="Arial" w:hAnsi="Arial" w:cs="Arial"/>
-          <w:color w:val="222222"/>
-          <w:sz w:val="21"/>
-          <w:szCs w:val="21"/>
-          <w:lang w:val="en"/>
-        </w:rPr>
-        <w:t>submillimetre</w:t>
-      </w:r>
-      <w:proofErr w:type="spellEnd"/>
-      <w:r>
-        <w:rPr>
-          <w:rFonts w:ascii="Arial" w:hAnsi="Arial" w:cs="Arial"/>
-          <w:color w:val="222222"/>
-          <w:sz w:val="21"/>
-          <w:szCs w:val="21"/>
-          <w:lang w:val="en"/>
-        </w:rPr>
-        <w:t xml:space="preserve"> radiation</w:t>
-      </w:r>
-      <w:r>
-        <w:rPr>
-          <w:rFonts w:ascii="Arial" w:hAnsi="Arial" w:cs="Arial"/>
-          <w:color w:val="222222"/>
-          <w:sz w:val="21"/>
-          <w:szCs w:val="21"/>
-          <w:lang w:val="en"/>
-        </w:rPr>
-        <w:t xml:space="preserve"> on the </w:t>
-      </w:r>
-      <w:r>
-        <w:rPr>
-          <w:rFonts w:ascii="Arial" w:hAnsi="Arial" w:cs="Arial"/>
-          <w:color w:val="222222"/>
-          <w:sz w:val="21"/>
-          <w:szCs w:val="21"/>
-          <w:lang w:val="en"/>
-        </w:rPr>
-        <w:t>James Clerk Maxwell Telescope</w:t>
-      </w:r>
-      <w:r>
-        <w:rPr>
-          <w:rFonts w:ascii="Arial" w:hAnsi="Arial" w:cs="Arial"/>
-          <w:color w:val="222222"/>
-          <w:sz w:val="21"/>
-          <w:szCs w:val="21"/>
-          <w:lang w:val="en"/>
-        </w:rPr>
-        <w:t xml:space="preserve"> in </w:t>
-      </w:r>
-      <w:r>
-        <w:rPr>
-          <w:rFonts w:ascii="Arial" w:hAnsi="Arial" w:cs="Arial"/>
-          <w:color w:val="222222"/>
-          <w:sz w:val="21"/>
-          <w:szCs w:val="21"/>
-          <w:lang w:val="en"/>
-        </w:rPr>
-        <w:t>Hawaii</w:t>
-      </w:r>
-      <w:r>
-        <w:rPr>
-          <w:rFonts w:ascii="Arial" w:hAnsi="Arial" w:cs="Arial"/>
-          <w:color w:val="222222"/>
-          <w:sz w:val="21"/>
-          <w:szCs w:val="21"/>
-          <w:lang w:val="en"/>
-        </w:rPr>
-        <w:t xml:space="preserve"> </w:t>
-      </w:r>
-    </w:p>
-    <w:p>
-      <w:pPr>
-        <w:pStyle w:val="NormalWeb"/>
-        <w:spacing w:before="120" w:beforeAutospacing="0" w:after="120" w:afterAutospacing="0"/>
-        <w:rPr>
-          <w:rFonts w:ascii="Arial" w:hAnsi="Arial" w:cs="Arial"/>
-          <w:color w:val="222222"/>
-          <w:sz w:val="21"/>
-          <w:szCs w:val="21"/>
-          <w:lang w:val="en"/>
-        </w:rPr>
-      </w:pPr>
-    </w:p>
-    <w:p>
-      <w:pPr>
-        <w:pStyle w:val="NormalWeb"/>
-        <w:spacing w:before="120" w:beforeAutospacing="0" w:after="120" w:afterAutospacing="0"/>
-        <w:rPr>
-          <w:rFonts w:ascii="Arial" w:hAnsi="Arial" w:cs="Arial"/>
-          <w:color w:val="222222"/>
-          <w:sz w:val="21"/>
-          <w:szCs w:val="21"/>
-          <w:lang w:val="en"/>
-        </w:rPr>
-      </w:pPr>
-    </w:p>
-    <w:p>
-      <w:pPr>
-        <w:pStyle w:val="NormalWeb"/>
-        <w:spacing w:before="120" w:beforeAutospacing="0" w:after="120" w:afterAutospacing="0"/>
-        <w:rPr>
-          <w:rFonts w:ascii="Arial" w:hAnsi="Arial" w:cs="Arial"/>
-          <w:b/>
-          <w:bCs/>
-          <w:color w:val="222222"/>
-          <w:sz w:val="21"/>
-          <w:szCs w:val="21"/>
-          <w:lang w:val="en"/>
-        </w:rPr>
-      </w:pPr>
-      <w:hyperlink w:history="1" r:id="rId10">
+        </w:rPr>
+        <w:t>JCMT</w:t>
+      </w:r>
+      <w:r>
+        <w:rPr>
+          <w:rFonts w:ascii="Arial" w:hAnsi="Arial" w:cs="Arial"/>
+          <w:color w:val="222222"/>
+          <w:sz w:val="21"/>
+          <w:szCs w:val="21"/>
+          <w:shd w:val="clear" w:color="auto" w:fill="FFFFFF"/>
+        </w:rPr>
+        <w:t xml:space="preserve">) is a </w:t>
+      </w:r>
+      <w:hyperlink r:id="rId14" w:tooltip="Submillimetre astronomy" w:history="1">
         <w:r>
           <w:rPr>
             <w:rStyle w:val="Hyperlink"/>
             <w:rFonts w:ascii="Arial" w:hAnsi="Arial" w:cs="Arial"/>
+            <w:color w:val="0645AD"/>
             <w:sz w:val="21"/>
             <w:szCs w:val="21"/>
-            <w:lang w:val="en"/>
-          </w:rPr>
-          <w:t>https://arxiv.org/pdf/1001.2106.pdf</w:t>
+          </w:rPr>
+          <w:t>submillimetre-wavelength</w:t>
         </w:r>
       </w:hyperlink>
       <w:r>
         <w:rPr>
           <w:rFonts w:ascii="Arial" w:hAnsi="Arial" w:cs="Arial"/>
-          <w:b/>
-          <w:bCs/>
-          <w:color w:val="222222"/>
-          <w:sz w:val="21"/>
-          <w:szCs w:val="21"/>
-          <w:lang w:val="en"/>
-        </w:rPr>
-        <w:t xml:space="preserve"> </w:t>
-      </w:r>
-    </w:p>
-    <w:p>
-      <w:pPr>
-        <w:pStyle w:val="NormalWeb"/>
-        <w:spacing w:before="120" w:beforeAutospacing="0" w:after="120" w:afterAutospacing="0"/>
-        <w:rPr>
-          <w:rFonts w:ascii="Arial" w:hAnsi="Arial" w:cs="Arial"/>
-          <w:b/>
-          <w:bCs/>
-          <w:color w:val="222222"/>
-          <w:sz w:val="21"/>
-          <w:szCs w:val="21"/>
-          <w:lang w:val="en"/>
-        </w:rPr>
-      </w:pPr>
-      <w:r>
-        <w:rPr>
-          <w:rFonts w:ascii="Arial" w:hAnsi="Arial" w:cs="Arial"/>
-          <w:b/>
-          <w:bCs/>
-          <w:color w:val="222222"/>
-          <w:sz w:val="21"/>
-          <w:szCs w:val="21"/>
-          <w:lang w:val="en"/>
-        </w:rPr>
-        <w:t>This one seemed useful</w:t>
-      </w:r>
-    </w:p>
-    <w:p>
-      <w:pPr>
-        <w:pStyle w:val="NormalWeb"/>
-        <w:spacing w:before="120" w:beforeAutospacing="0" w:after="120" w:afterAutospacing="0"/>
-        <w:rPr>
-          <w:rFonts w:ascii="Arial" w:hAnsi="Arial" w:cs="Arial"/>
-          <w:color w:val="222222"/>
-          <w:sz w:val="21"/>
-          <w:szCs w:val="21"/>
-          <w:lang w:val="en"/>
-        </w:rPr>
-      </w:pPr>
-    </w:p>
-    <w:p>
-      <w:pPr>
-        <w:pStyle w:val="NormalWeb"/>
-        <w:spacing w:before="120" w:beforeAutospacing="0" w:after="120" w:afterAutospacing="0"/>
-        <w:rPr>
-          <w:rFonts w:ascii="Arial" w:hAnsi="Arial" w:cs="Arial"/>
-          <w:color w:val="222222"/>
-          <w:sz w:val="21"/>
-          <w:szCs w:val="21"/>
-          <w:lang w:val="en"/>
-        </w:rPr>
-      </w:pPr>
-      <w:r>
-        <w:rPr>
-          <w:rFonts w:ascii="Arial" w:hAnsi="Arial" w:cs="Arial"/>
-          <w:color w:val="222222"/>
-          <w:sz w:val="21"/>
-          <w:szCs w:val="21"/>
-          <w:lang w:val="en"/>
-        </w:rPr>
-        <w:t xml:space="preserve">Hi-GAL, the Herschel infrared Galactic Plane Survey, is an Open Time Key Project of the Herschel Space Observatory. It will make an unbiased photometric survey of the inner Galactic Plane by mapping a two-degree wide strip in the longitude range | l |&lt; 60◦ in ﬁve wavebands between 70µm and 500µm. The aim of Hi-GAL is to detect the earliest phases of the formation of molecular clouds and high-mass stars and to use the optimum combination of Herschel wavelength coverage, sensitivity, mapping strategy and speed to deliver a homogeneous census of star-forming regions and cold structures in the interstellar medium. The resulting representative samples will yield the variation of source temperature, luminosity, mass and age in a wide range of Galactic environments at all scales from massive YSOs in </w:t>
-      </w:r>
-      <w:proofErr w:type="spellStart"/>
-      <w:r>
-        <w:rPr>
-          <w:rFonts w:ascii="Arial" w:hAnsi="Arial" w:cs="Arial"/>
-          <w:color w:val="222222"/>
-          <w:sz w:val="21"/>
-          <w:szCs w:val="21"/>
-          <w:lang w:val="en"/>
-        </w:rPr>
-        <w:t>protoclusters</w:t>
-      </w:r>
-      <w:proofErr w:type="spellEnd"/>
-      <w:r>
-        <w:rPr>
-          <w:rFonts w:ascii="Arial" w:hAnsi="Arial" w:cs="Arial"/>
-          <w:color w:val="222222"/>
-          <w:sz w:val="21"/>
-          <w:szCs w:val="21"/>
-          <w:lang w:val="en"/>
-        </w:rPr>
-        <w:t xml:space="preserve"> to entire spiral arms, providing an evolutionary sequence for the formation of intermediate and high-mass stars</w:t>
-      </w:r>
-    </w:p>
-    <w:p>
-      <w:pPr>
-        <w:pStyle w:val="NormalWeb"/>
-        <w:spacing w:before="120" w:beforeAutospacing="0" w:after="120" w:afterAutospacing="0"/>
-        <w:rPr>
-          <w:rFonts w:ascii="Arial" w:hAnsi="Arial" w:cs="Arial"/>
-          <w:color w:val="222222"/>
-          <w:sz w:val="21"/>
-          <w:szCs w:val="21"/>
-          <w:lang w:val="en"/>
-        </w:rPr>
-      </w:pPr>
-    </w:p>
-    <w:p>
-      <w:pPr>
-        <w:pStyle w:val="NormalWeb"/>
-        <w:spacing w:before="120" w:beforeAutospacing="0" w:after="120" w:afterAutospacing="0"/>
-        <w:rPr>
-          <w:rFonts w:ascii="Arial" w:hAnsi="Arial" w:cs="Arial"/>
-          <w:color w:val="222222"/>
-          <w:sz w:val="21"/>
-          <w:szCs w:val="21"/>
-          <w:lang w:val="en"/>
-        </w:rPr>
-      </w:pPr>
-      <w:r>
-        <w:rPr>
-          <w:rFonts w:ascii="Arial" w:hAnsi="Arial" w:cs="Arial"/>
-          <w:color w:val="222222"/>
-          <w:sz w:val="21"/>
-          <w:szCs w:val="21"/>
-          <w:lang w:val="en"/>
-        </w:rPr>
-        <w:t>The Herschel photometric cameras PACS (</w:t>
-      </w:r>
-      <w:proofErr w:type="spellStart"/>
-      <w:r>
-        <w:rPr>
-          <w:rFonts w:ascii="Arial" w:hAnsi="Arial" w:cs="Arial"/>
-          <w:color w:val="222222"/>
-          <w:sz w:val="21"/>
-          <w:szCs w:val="21"/>
-          <w:lang w:val="en"/>
-        </w:rPr>
-        <w:t>Poglitsch</w:t>
-      </w:r>
-      <w:proofErr w:type="spellEnd"/>
-      <w:r>
-        <w:rPr>
-          <w:rFonts w:ascii="Arial" w:hAnsi="Arial" w:cs="Arial"/>
-          <w:color w:val="222222"/>
-          <w:sz w:val="21"/>
-          <w:szCs w:val="21"/>
-          <w:lang w:val="en"/>
-        </w:rPr>
-        <w:t xml:space="preserve"> et al. 2008) and SPIRE (Griﬃn et al. 2009) will be used in parallel mode (pMode1) to maximize survey speed and wavelength coverage. Due to the instruments wavelength multiplexing capabilities,</w:t>
-      </w:r>
-      <w:r>
-        <w:rPr>
-          <w:rFonts w:ascii="Arial" w:hAnsi="Arial" w:cs="Arial"/>
-          <w:color w:val="222222"/>
-          <w:sz w:val="21"/>
-          <w:szCs w:val="21"/>
-          <w:lang w:val="en"/>
-        </w:rPr>
-        <w:t xml:space="preserve"> </w:t>
-      </w:r>
-      <w:r>
-        <w:rPr>
-          <w:rFonts w:ascii="Arial" w:hAnsi="Arial" w:cs="Arial"/>
-          <w:color w:val="222222"/>
-          <w:sz w:val="21"/>
-          <w:szCs w:val="21"/>
-          <w:lang w:val="en"/>
-        </w:rPr>
-        <w:t xml:space="preserve">one </w:t>
-      </w:r>
-      <w:proofErr w:type="spellStart"/>
-      <w:r>
-        <w:rPr>
-          <w:rFonts w:ascii="Arial" w:hAnsi="Arial" w:cs="Arial"/>
-          <w:color w:val="222222"/>
-          <w:sz w:val="21"/>
-          <w:szCs w:val="21"/>
-          <w:lang w:val="en"/>
-        </w:rPr>
-        <w:t>pMode</w:t>
-      </w:r>
-      <w:proofErr w:type="spellEnd"/>
-      <w:r>
-        <w:rPr>
-          <w:rFonts w:ascii="Arial" w:hAnsi="Arial" w:cs="Arial"/>
-          <w:color w:val="222222"/>
-          <w:sz w:val="21"/>
-          <w:szCs w:val="21"/>
-          <w:lang w:val="en"/>
-        </w:rPr>
-        <w:t xml:space="preserve"> observation delivers maps at ﬁve different wavelengths: 70 and 170µm with PACS and 250, 350 and 500µm with SPIRE. Both cameras </w:t>
-      </w:r>
-      <w:proofErr w:type="spellStart"/>
-      <w:r>
-        <w:rPr>
-          <w:rFonts w:ascii="Arial" w:hAnsi="Arial" w:cs="Arial"/>
-          <w:color w:val="222222"/>
-          <w:sz w:val="21"/>
-          <w:szCs w:val="21"/>
-          <w:lang w:val="en"/>
-        </w:rPr>
-        <w:t>cameras</w:t>
-      </w:r>
-      <w:proofErr w:type="spellEnd"/>
-      <w:r>
-        <w:rPr>
-          <w:rFonts w:ascii="Arial" w:hAnsi="Arial" w:cs="Arial"/>
-          <w:color w:val="222222"/>
-          <w:sz w:val="21"/>
-          <w:szCs w:val="21"/>
-          <w:lang w:val="en"/>
-        </w:rPr>
-        <w:t xml:space="preserve"> use bolometric detector arrays to map the sky by scanning the spacecraft along approximate great circles.</w:t>
-      </w:r>
-    </w:p>
-    <w:p>
-      <w:pPr>
-        <w:rPr>
-          <w:rFonts w:ascii="Segoe UI" w:hAnsi="Segoe UI" w:cs="Segoe UI"/>
-          <w:color w:val="000000"/>
-          <w:shd w:val="clear" w:color="auto" w:fill="FFFFFF"/>
-        </w:rPr>
-      </w:pPr>
-      <w:r>
-        <w:rPr>
-          <w:rFonts w:ascii="Segoe UI" w:hAnsi="Segoe UI" w:cs="Segoe UI"/>
-          <w:color w:val="000000"/>
-          <w:shd w:val="clear" w:color="auto" w:fill="FFFFFF"/>
-        </w:rPr>
-        <w:t>3.2. Molecular cloud formation</w:t>
-      </w:r>
-    </w:p>
-    <w:p>
-      <w:pPr>
-        <w:rPr>
-          <w:rFonts w:ascii="Segoe UI" w:hAnsi="Segoe UI" w:cs="Segoe UI"/>
-          <w:color w:val="000000"/>
-          <w:shd w:val="clear" w:color="auto" w:fill="FFFFFF"/>
-        </w:rPr>
-      </w:pPr>
-      <w:r>
-        <w:rPr>
-          <w:rFonts w:ascii="Segoe UI" w:hAnsi="Segoe UI" w:cs="Segoe UI"/>
-          <w:color w:val="000000"/>
-          <w:shd w:val="clear" w:color="auto" w:fill="FFFFFF"/>
-        </w:rPr>
-        <w:lastRenderedPageBreak/>
-        <w:t>About a quarter of the mass in the ISM is in molecular form (Blitz 1997) and most of that material resides in giant molecular clouds (GMCs). Since GMCs are also the dominant sites of star formation, understanding their origins and evolution is essential to our understanding of the Galactic environment.</w:t>
-      </w:r>
-    </w:p>
-    <w:p/>
-    <w:p>
-      <w:hyperlink w:history="1" r:id="rId11">
+          <w:color w:val="222222"/>
+          <w:sz w:val="21"/>
+          <w:szCs w:val="21"/>
+          <w:shd w:val="clear" w:color="auto" w:fill="FFFFFF"/>
+        </w:rPr>
+        <w:t xml:space="preserve"> telescope at </w:t>
+      </w:r>
+      <w:hyperlink r:id="rId15" w:tooltip="Mauna Kea Observatory" w:history="1">
         <w:r>
           <w:rPr>
             <w:rStyle w:val="Hyperlink"/>
-          </w:rPr>
-          <w:t>https://en.wikipedia.org/wiki/Spectral_energy_distribution</w:t>
+            <w:rFonts w:ascii="Arial" w:hAnsi="Arial" w:cs="Arial"/>
+            <w:color w:val="0645AD"/>
+            <w:sz w:val="21"/>
+            <w:szCs w:val="21"/>
+          </w:rPr>
+          <w:t>Mauna Kea Observatory</w:t>
         </w:r>
       </w:hyperlink>
-    </w:p>
-    <w:p/>
-    <w:p>
-      <w:pPr>
-        <w:rPr>
-          <w:rFonts w:ascii="Arial" w:hAnsi="Arial" w:cs="Arial"/>
-          <w:color w:val="222222"/>
-          <w:sz w:val="21"/>
-          <w:szCs w:val="21"/>
-          <w:shd w:val="clear" w:color="auto" w:fill="FFFFFF"/>
-        </w:rPr>
-      </w:pPr>
-      <w:r>
-        <w:rPr>
-          <w:rFonts w:ascii="Arial" w:hAnsi="Arial" w:cs="Arial"/>
-          <w:color w:val="222222"/>
-          <w:sz w:val="21"/>
-          <w:szCs w:val="21"/>
-          <w:shd w:val="clear" w:color="auto" w:fill="FFFFFF"/>
-        </w:rPr>
-        <w:t xml:space="preserve">A </w:t>
-      </w:r>
-      <w:r>
-        <w:rPr>
-          <w:rFonts w:ascii="Arial" w:hAnsi="Arial" w:cs="Arial"/>
-          <w:b/>
-          <w:bCs/>
-          <w:color w:val="222222"/>
-          <w:sz w:val="21"/>
-          <w:szCs w:val="21"/>
-        </w:rPr>
-        <w:t>spectral energy distribution</w:t>
-      </w:r>
-      <w:r>
-        <w:rPr>
-          <w:rFonts w:ascii="Arial" w:hAnsi="Arial" w:cs="Arial"/>
-          <w:color w:val="222222"/>
-          <w:sz w:val="21"/>
-          <w:szCs w:val="21"/>
-          <w:shd w:val="clear" w:color="auto" w:fill="FFFFFF"/>
-        </w:rPr>
-        <w:t xml:space="preserve"> (</w:t>
-      </w:r>
-      <w:r>
-        <w:rPr>
-          <w:rFonts w:ascii="Arial" w:hAnsi="Arial" w:cs="Arial"/>
-          <w:b/>
-          <w:bCs/>
-          <w:color w:val="222222"/>
-          <w:sz w:val="21"/>
-          <w:szCs w:val="21"/>
-        </w:rPr>
-        <w:t>SED</w:t>
-      </w:r>
-      <w:r>
-        <w:rPr>
-          <w:rFonts w:ascii="Arial" w:hAnsi="Arial" w:cs="Arial"/>
-          <w:color w:val="222222"/>
-          <w:sz w:val="21"/>
-          <w:szCs w:val="21"/>
-          <w:shd w:val="clear" w:color="auto" w:fill="FFFFFF"/>
-        </w:rPr>
-        <w:t>) is a plot of energy versus frequency or wavelength of light (not to be confused with a 'spectrum' of flux density vs frequency or wavelength).</w:t>
-      </w:r>
-      <w:hyperlink w:history="1" w:anchor="cite_note-1" r:id="rId12">
+      <w:r>
+        <w:rPr>
+          <w:rFonts w:ascii="Arial" w:hAnsi="Arial" w:cs="Arial"/>
+          <w:color w:val="222222"/>
+          <w:sz w:val="21"/>
+          <w:szCs w:val="21"/>
+          <w:shd w:val="clear" w:color="auto" w:fill="FFFFFF"/>
+        </w:rPr>
+        <w:t xml:space="preserve"> in </w:t>
+      </w:r>
+      <w:hyperlink r:id="rId16" w:tooltip="Hawaii" w:history="1">
+        <w:r>
+          <w:rPr>
+            <w:rStyle w:val="Hyperlink"/>
+            <w:rFonts w:ascii="Arial" w:hAnsi="Arial" w:cs="Arial"/>
+            <w:color w:val="0645AD"/>
+            <w:sz w:val="21"/>
+            <w:szCs w:val="21"/>
+          </w:rPr>
+          <w:t>Hawaii</w:t>
+        </w:r>
+      </w:hyperlink>
+      <w:r>
+        <w:rPr>
+          <w:rFonts w:ascii="Arial" w:hAnsi="Arial" w:cs="Arial"/>
+          <w:color w:val="222222"/>
+          <w:sz w:val="21"/>
+          <w:szCs w:val="21"/>
+          <w:shd w:val="clear" w:color="auto" w:fill="FFFFFF"/>
+        </w:rPr>
+        <w:t xml:space="preserve">, US. The telescope is near the summit of </w:t>
+      </w:r>
+      <w:hyperlink r:id="rId17" w:tooltip="Mauna Kea" w:history="1">
+        <w:r>
+          <w:rPr>
+            <w:rStyle w:val="Hyperlink"/>
+            <w:rFonts w:ascii="Arial" w:hAnsi="Arial" w:cs="Arial"/>
+            <w:color w:val="0645AD"/>
+            <w:sz w:val="21"/>
+            <w:szCs w:val="21"/>
+          </w:rPr>
+          <w:t>Mauna Kea</w:t>
+        </w:r>
+      </w:hyperlink>
+      <w:r>
+        <w:rPr>
+          <w:rFonts w:ascii="Arial" w:hAnsi="Arial" w:cs="Arial"/>
+          <w:color w:val="222222"/>
+          <w:sz w:val="21"/>
+          <w:szCs w:val="21"/>
+          <w:shd w:val="clear" w:color="auto" w:fill="FFFFFF"/>
+        </w:rPr>
+        <w:t xml:space="preserve"> at 13,425 feet (4,092 m). Its primary mirror is 15 metres (16.4 yards) across: it is the largest single-dish telescope that operates in submillimetre wavelengths of the electromagnetic spectrum (</w:t>
+      </w:r>
+      <w:hyperlink r:id="rId18" w:tooltip="Far infrared astronomy" w:history="1">
+        <w:r>
+          <w:rPr>
+            <w:rStyle w:val="Hyperlink"/>
+            <w:rFonts w:ascii="Arial" w:hAnsi="Arial" w:cs="Arial"/>
+            <w:color w:val="0645AD"/>
+            <w:sz w:val="21"/>
+            <w:szCs w:val="21"/>
+          </w:rPr>
+          <w:t>far-infrared</w:t>
+        </w:r>
+      </w:hyperlink>
+      <w:r>
+        <w:rPr>
+          <w:rFonts w:ascii="Arial" w:hAnsi="Arial" w:cs="Arial"/>
+          <w:color w:val="222222"/>
+          <w:sz w:val="21"/>
+          <w:szCs w:val="21"/>
+          <w:shd w:val="clear" w:color="auto" w:fill="FFFFFF"/>
+        </w:rPr>
+        <w:t xml:space="preserve"> to </w:t>
+      </w:r>
+      <w:hyperlink r:id="rId19" w:tooltip="Microwave" w:history="1">
+        <w:r>
+          <w:rPr>
+            <w:rStyle w:val="Hyperlink"/>
+            <w:rFonts w:ascii="Arial" w:hAnsi="Arial" w:cs="Arial"/>
+            <w:color w:val="0645AD"/>
+            <w:sz w:val="21"/>
+            <w:szCs w:val="21"/>
+          </w:rPr>
+          <w:t>microwave</w:t>
+        </w:r>
+      </w:hyperlink>
+      <w:r>
+        <w:rPr>
+          <w:rFonts w:ascii="Arial" w:hAnsi="Arial" w:cs="Arial"/>
+          <w:color w:val="222222"/>
+          <w:sz w:val="21"/>
+          <w:szCs w:val="21"/>
+          <w:shd w:val="clear" w:color="auto" w:fill="FFFFFF"/>
+        </w:rPr>
+        <w:t>).</w:t>
+      </w:r>
+      <w:hyperlink r:id="rId20" w:anchor="cite_note-Holland-1" w:history="1">
         <w:r>
           <w:rPr>
             <w:rStyle w:val="Hyperlink"/>
@@ -832,9 +694,9 @@
           <w:szCs w:val="21"/>
           <w:shd w:val="clear" w:color="auto" w:fill="FFFFFF"/>
         </w:rPr>
-        <w:t xml:space="preserve"> It is used in many branches of astronomy to characterize astronomical sources. For example, in </w:t>
-      </w:r>
-      <w:hyperlink w:tooltip="Radio astronomy" w:history="1" r:id="rId13">
+        <w:t xml:space="preserve"> Scientists use it to study the </w:t>
+      </w:r>
+      <w:hyperlink r:id="rId21" w:tooltip="Solar System" w:history="1">
         <w:r>
           <w:rPr>
             <w:rStyle w:val="Hyperlink"/>
@@ -843,7 +705,7 @@
             <w:sz w:val="21"/>
             <w:szCs w:val="21"/>
           </w:rPr>
-          <w:t>radio astronomy</w:t>
+          <w:t>Solar System</w:t>
         </w:r>
       </w:hyperlink>
       <w:r>
@@ -854,9 +716,9 @@
           <w:szCs w:val="21"/>
           <w:shd w:val="clear" w:color="auto" w:fill="FFFFFF"/>
         </w:rPr>
-        <w:t xml:space="preserve"> they are used to show the emission from </w:t>
-      </w:r>
-      <w:hyperlink w:tooltip="Synchrotron radiation" w:history="1" r:id="rId14">
+        <w:t xml:space="preserve">, </w:t>
+      </w:r>
+      <w:hyperlink r:id="rId22" w:tooltip="Cosmic dust" w:history="1">
         <w:r>
           <w:rPr>
             <w:rStyle w:val="Hyperlink"/>
@@ -865,7 +727,7 @@
             <w:sz w:val="21"/>
             <w:szCs w:val="21"/>
           </w:rPr>
-          <w:t>synchrotron radiation</w:t>
+          <w:t>interstellar dust</w:t>
         </w:r>
       </w:hyperlink>
       <w:r>
@@ -876,9 +738,9 @@
           <w:szCs w:val="21"/>
           <w:shd w:val="clear" w:color="auto" w:fill="FFFFFF"/>
         </w:rPr>
-        <w:t xml:space="preserve">, </w:t>
-      </w:r>
-      <w:hyperlink w:tooltip="Free-free emission" w:history="1" r:id="rId15">
+        <w:t xml:space="preserve"> and </w:t>
+      </w:r>
+      <w:hyperlink r:id="rId23" w:tooltip="Interstellar medium" w:history="1">
         <w:r>
           <w:rPr>
             <w:rStyle w:val="Hyperlink"/>
@@ -887,7 +749,7 @@
             <w:sz w:val="21"/>
             <w:szCs w:val="21"/>
           </w:rPr>
-          <w:t>free-free emission</w:t>
+          <w:t>gas</w:t>
         </w:r>
       </w:hyperlink>
       <w:r>
@@ -898,9 +760,9 @@
           <w:szCs w:val="21"/>
           <w:shd w:val="clear" w:color="auto" w:fill="FFFFFF"/>
         </w:rPr>
-        <w:t xml:space="preserve"> and other emission mechanisms. In </w:t>
-      </w:r>
-      <w:hyperlink w:tooltip="Infrared astronomy" w:history="1" r:id="rId16">
+        <w:t xml:space="preserve">, and distant </w:t>
+      </w:r>
+      <w:hyperlink r:id="rId24" w:tooltip="Galaxy" w:history="1">
         <w:r>
           <w:rPr>
             <w:rStyle w:val="Hyperlink"/>
@@ -909,7 +771,7 @@
             <w:sz w:val="21"/>
             <w:szCs w:val="21"/>
           </w:rPr>
-          <w:t>infrared astronomy</w:t>
+          <w:t>galaxies</w:t>
         </w:r>
       </w:hyperlink>
       <w:r>
@@ -920,9 +782,691 @@
           <w:szCs w:val="21"/>
           <w:shd w:val="clear" w:color="auto" w:fill="FFFFFF"/>
         </w:rPr>
-        <w:t xml:space="preserve">, SEDs can be used to classify </w:t>
-      </w:r>
-      <w:hyperlink w:tooltip="Young stellar object" w:history="1" r:id="rId17">
+        <w:t>.</w:t>
+      </w:r>
+    </w:p>
+    <w:p>
+      <w:pPr>
+        <w:rPr>
+          <w:rFonts w:ascii="Segoe UI" w:hAnsi="Segoe UI" w:cs="Segoe UI"/>
+          <w:color w:val="000000"/>
+          <w:shd w:val="clear" w:color="auto" w:fill="FFFFFF"/>
+        </w:rPr>
+      </w:pPr>
+    </w:p>
+    <w:p>
+      <w:pPr>
+        <w:rPr>
+          <w:rFonts w:ascii="Segoe UI" w:hAnsi="Segoe UI" w:cs="Segoe UI"/>
+          <w:color w:val="000000"/>
+          <w:shd w:val="clear" w:color="auto" w:fill="FFFFFF"/>
+        </w:rPr>
+      </w:pPr>
+      <w:hyperlink r:id="rId25" w:history="1">
+        <w:r>
+          <w:rPr>
+            <w:rStyle w:val="Hyperlink"/>
+            <w:rFonts w:ascii="Segoe UI" w:hAnsi="Segoe UI" w:cs="Segoe UI"/>
+            <w:shd w:val="clear" w:color="auto" w:fill="FFFFFF"/>
+          </w:rPr>
+          <w:t>https://en.wikipedia.org/wiki/Submillimetre_Common-User_Bolometer_Array</w:t>
+        </w:r>
+      </w:hyperlink>
+    </w:p>
+    <w:p>
+      <w:pPr>
+        <w:pStyle w:val="NormalWeb"/>
+        <w:spacing w:before="120" w:beforeAutospacing="0" w:after="120" w:afterAutospacing="0"/>
+        <w:rPr>
+          <w:rFonts w:ascii="Arial" w:hAnsi="Arial" w:cs="Arial"/>
+          <w:color w:val="222222"/>
+          <w:sz w:val="21"/>
+          <w:szCs w:val="21"/>
+          <w:lang w:val="en"/>
+        </w:rPr>
+      </w:pPr>
+      <w:sdt>
+        <w:sdtPr>
+          <w:rPr>
+            <w:rFonts w:ascii="Arial" w:hAnsi="Arial" w:cs="Arial"/>
+            <w:color w:val="222222"/>
+            <w:sz w:val="21"/>
+            <w:szCs w:val="21"/>
+            <w:lang w:val="en"/>
+          </w:rPr>
+          <w:id w:val="1978488344"/>
+          <w14:checkbox>
+            <w14:checked w14:val="1"/>
+            <w14:checkedState w14:val="2612" w14:font="MS Gothic"/>
+            <w14:uncheckedState w14:val="2610" w14:font="MS Gothic"/>
+          </w14:checkbox>
+        </w:sdtPr>
+        <w:sdtContent>
+          <w:r>
+            <w:rPr>
+              <w:rFonts w:ascii="MS Gothic" w:eastAsia="MS Gothic" w:hAnsi="MS Gothic" w:cs="Arial" w:hint="eastAsia"/>
+              <w:color w:val="222222"/>
+              <w:sz w:val="21"/>
+              <w:szCs w:val="21"/>
+              <w:lang w:val="en"/>
+            </w:rPr>
+            <w:t>☒</w:t>
+          </w:r>
+        </w:sdtContent>
+      </w:sdt>
+      <w:r>
+        <w:rPr>
+          <w:rFonts w:ascii="Arial" w:hAnsi="Arial" w:cs="Arial"/>
+          <w:color w:val="222222"/>
+          <w:sz w:val="21"/>
+          <w:szCs w:val="21"/>
+          <w:lang w:val="en"/>
+        </w:rPr>
+        <w:t xml:space="preserve">Two instruments known as the </w:t>
+      </w:r>
+      <w:r>
+        <w:rPr>
+          <w:rFonts w:ascii="Arial" w:hAnsi="Arial" w:cs="Arial"/>
+          <w:b/>
+          <w:bCs/>
+          <w:color w:val="222222"/>
+          <w:sz w:val="21"/>
+          <w:szCs w:val="21"/>
+          <w:lang w:val="en"/>
+        </w:rPr>
+        <w:t>Submillimetre Common-User Bolometer Array</w:t>
+      </w:r>
+      <w:r>
+        <w:rPr>
+          <w:rFonts w:ascii="Arial" w:hAnsi="Arial" w:cs="Arial"/>
+          <w:color w:val="222222"/>
+          <w:sz w:val="21"/>
+          <w:szCs w:val="21"/>
+          <w:lang w:val="en"/>
+        </w:rPr>
+        <w:t xml:space="preserve">, or </w:t>
+      </w:r>
+      <w:r>
+        <w:rPr>
+          <w:rFonts w:ascii="Arial" w:hAnsi="Arial" w:cs="Arial"/>
+          <w:b/>
+          <w:bCs/>
+          <w:color w:val="222222"/>
+          <w:sz w:val="21"/>
+          <w:szCs w:val="21"/>
+          <w:lang w:val="en"/>
+        </w:rPr>
+        <w:t>SCUBA</w:t>
+      </w:r>
+      <w:r>
+        <w:rPr>
+          <w:rFonts w:ascii="Arial" w:hAnsi="Arial" w:cs="Arial"/>
+          <w:color w:val="222222"/>
+          <w:sz w:val="21"/>
+          <w:szCs w:val="21"/>
+          <w:lang w:val="en"/>
+        </w:rPr>
+        <w:t xml:space="preserve">, have been used for detecting </w:t>
+      </w:r>
+      <w:r>
+        <w:rPr>
+          <w:rFonts w:ascii="Arial" w:hAnsi="Arial" w:cs="Arial"/>
+          <w:color w:val="222222"/>
+          <w:sz w:val="21"/>
+          <w:szCs w:val="21"/>
+          <w:lang w:val="en"/>
+        </w:rPr>
+        <w:t>submillimetre radiation</w:t>
+      </w:r>
+      <w:r>
+        <w:rPr>
+          <w:rFonts w:ascii="Arial" w:hAnsi="Arial" w:cs="Arial"/>
+          <w:color w:val="222222"/>
+          <w:sz w:val="21"/>
+          <w:szCs w:val="21"/>
+          <w:lang w:val="en"/>
+        </w:rPr>
+        <w:t xml:space="preserve"> on the </w:t>
+      </w:r>
+      <w:r>
+        <w:rPr>
+          <w:rFonts w:ascii="Arial" w:hAnsi="Arial" w:cs="Arial"/>
+          <w:color w:val="222222"/>
+          <w:sz w:val="21"/>
+          <w:szCs w:val="21"/>
+          <w:lang w:val="en"/>
+        </w:rPr>
+        <w:t>James Clerk Maxwell Telescope</w:t>
+      </w:r>
+      <w:r>
+        <w:rPr>
+          <w:rFonts w:ascii="Arial" w:hAnsi="Arial" w:cs="Arial"/>
+          <w:color w:val="222222"/>
+          <w:sz w:val="21"/>
+          <w:szCs w:val="21"/>
+          <w:lang w:val="en"/>
+        </w:rPr>
+        <w:t xml:space="preserve"> in </w:t>
+      </w:r>
+      <w:r>
+        <w:rPr>
+          <w:rFonts w:ascii="Arial" w:hAnsi="Arial" w:cs="Arial"/>
+          <w:color w:val="222222"/>
+          <w:sz w:val="21"/>
+          <w:szCs w:val="21"/>
+          <w:lang w:val="en"/>
+        </w:rPr>
+        <w:t>Hawaii</w:t>
+      </w:r>
+      <w:r>
+        <w:rPr>
+          <w:rFonts w:ascii="Arial" w:hAnsi="Arial" w:cs="Arial"/>
+          <w:color w:val="222222"/>
+          <w:sz w:val="21"/>
+          <w:szCs w:val="21"/>
+          <w:lang w:val="en"/>
+        </w:rPr>
+        <w:t xml:space="preserve"> </w:t>
+      </w:r>
+    </w:p>
+    <w:p>
+      <w:pPr>
+        <w:pStyle w:val="NormalWeb"/>
+        <w:spacing w:before="120" w:beforeAutospacing="0" w:after="120" w:afterAutospacing="0"/>
+        <w:rPr>
+          <w:rFonts w:ascii="Arial" w:hAnsi="Arial" w:cs="Arial"/>
+          <w:color w:val="222222"/>
+          <w:sz w:val="21"/>
+          <w:szCs w:val="21"/>
+          <w:lang w:val="en"/>
+        </w:rPr>
+      </w:pPr>
+    </w:p>
+    <w:p>
+      <w:pPr>
+        <w:pStyle w:val="NormalWeb"/>
+        <w:spacing w:before="120" w:beforeAutospacing="0" w:after="120" w:afterAutospacing="0"/>
+        <w:rPr>
+          <w:rFonts w:ascii="Arial" w:hAnsi="Arial" w:cs="Arial"/>
+          <w:color w:val="222222"/>
+          <w:sz w:val="21"/>
+          <w:szCs w:val="21"/>
+          <w:lang w:val="en"/>
+        </w:rPr>
+      </w:pPr>
+      <w:r>
+        <w:rPr>
+          <w:rFonts w:ascii="Arial" w:hAnsi="Arial" w:cs="Arial"/>
+          <w:color w:val="222222"/>
+          <w:sz w:val="21"/>
+          <w:szCs w:val="21"/>
+          <w:lang w:val="en"/>
+        </w:rPr>
+        <w:t xml:space="preserve">[8] </w:t>
+      </w:r>
+      <w:bookmarkStart w:id="0" w:name="_GoBack"/>
+      <w:bookmarkEnd w:id="0"/>
+      <w:r>
+        <w:rPr>
+          <w:rFonts w:ascii="Arial" w:hAnsi="Arial" w:cs="Arial"/>
+          <w:color w:val="222222"/>
+          <w:sz w:val="21"/>
+          <w:szCs w:val="21"/>
+          <w:lang w:val="en"/>
+        </w:rPr>
+        <w:fldChar w:fldCharType="begin"/>
+      </w:r>
+      <w:r>
+        <w:rPr>
+          <w:rFonts w:ascii="Arial" w:hAnsi="Arial" w:cs="Arial"/>
+          <w:color w:val="222222"/>
+          <w:sz w:val="21"/>
+          <w:szCs w:val="21"/>
+          <w:lang w:val="en"/>
+        </w:rPr>
+        <w:instrText xml:space="preserve"> HYPERLINK "</w:instrText>
+      </w:r>
+      <w:r>
+        <w:rPr>
+          <w:rFonts w:ascii="Arial" w:hAnsi="Arial" w:cs="Arial"/>
+          <w:color w:val="222222"/>
+          <w:sz w:val="21"/>
+          <w:szCs w:val="21"/>
+          <w:lang w:val="en"/>
+        </w:rPr>
+        <w:instrText>https://www.herschel.caltech.edu/</w:instrText>
+      </w:r>
+      <w:r>
+        <w:rPr>
+          <w:rFonts w:ascii="Arial" w:hAnsi="Arial" w:cs="Arial"/>
+          <w:color w:val="222222"/>
+          <w:sz w:val="21"/>
+          <w:szCs w:val="21"/>
+          <w:lang w:val="en"/>
+        </w:rPr>
+        <w:instrText xml:space="preserve">" </w:instrText>
+      </w:r>
+      <w:r>
+        <w:rPr>
+          <w:rFonts w:ascii="Arial" w:hAnsi="Arial" w:cs="Arial"/>
+          <w:color w:val="222222"/>
+          <w:sz w:val="21"/>
+          <w:szCs w:val="21"/>
+          <w:lang w:val="en"/>
+        </w:rPr>
+        <w:fldChar w:fldCharType="separate"/>
+      </w:r>
+      <w:r>
+        <w:rPr>
+          <w:rStyle w:val="Hyperlink"/>
+          <w:rFonts w:ascii="Arial" w:hAnsi="Arial" w:cs="Arial"/>
+          <w:sz w:val="21"/>
+          <w:szCs w:val="21"/>
+          <w:lang w:val="en"/>
+        </w:rPr>
+        <w:t>https://www.herschel.caltech.edu/</w:t>
+      </w:r>
+      <w:r>
+        <w:rPr>
+          <w:rFonts w:ascii="Arial" w:hAnsi="Arial" w:cs="Arial"/>
+          <w:color w:val="222222"/>
+          <w:sz w:val="21"/>
+          <w:szCs w:val="21"/>
+          <w:lang w:val="en"/>
+        </w:rPr>
+        <w:fldChar w:fldCharType="end"/>
+      </w:r>
+    </w:p>
+    <w:p>
+      <w:pPr>
+        <w:pStyle w:val="NormalWeb"/>
+        <w:spacing w:before="0" w:beforeAutospacing="0"/>
+        <w:rPr>
+          <w:rFonts w:ascii="&amp;quot" w:hAnsi="&amp;quot"/>
+          <w:color w:val="333333"/>
+        </w:rPr>
+      </w:pPr>
+      <w:r>
+        <w:rPr>
+          <w:rFonts w:ascii="&amp;quot" w:hAnsi="&amp;quot"/>
+          <w:color w:val="333333"/>
+        </w:rPr>
+        <w:t>The Herschel Space Observatory's mission was designed to unveil a face of the early Universe that was previously hidden. Thanks to its ability to detect radiation at far infrared and sub-millimetre wavelengths, Herschel was able to observe dust obscured and cold objects that are invisible to other telescopes.</w:t>
+      </w:r>
+    </w:p>
+    <w:p>
+      <w:pPr>
+        <w:pStyle w:val="NormalWeb"/>
+        <w:spacing w:before="0" w:beforeAutospacing="0"/>
+        <w:rPr>
+          <w:rFonts w:ascii="&amp;quot" w:hAnsi="&amp;quot"/>
+          <w:color w:val="333333"/>
+        </w:rPr>
+      </w:pPr>
+      <w:r>
+        <w:rPr>
+          <w:rFonts w:ascii="&amp;quot" w:hAnsi="&amp;quot"/>
+          <w:color w:val="333333"/>
+        </w:rPr>
+        <w:t>Herschel's major objective was discovering how the first galaxies formed and how they evolved to give rise to present day galaxies like our own. Additional targets for Herschel included clouds of gas and dust where new stars are being born, disks out of which planets may form and cometary atmospheres packed with complex organic molecules.</w:t>
+      </w:r>
+    </w:p>
+    <w:p>
+      <w:pPr>
+        <w:pStyle w:val="NormalWeb"/>
+        <w:spacing w:before="120" w:beforeAutospacing="0" w:after="120" w:afterAutospacing="0"/>
+        <w:rPr>
+          <w:rFonts w:ascii="Arial" w:hAnsi="Arial" w:cs="Arial"/>
+          <w:color w:val="222222"/>
+          <w:sz w:val="21"/>
+          <w:szCs w:val="21"/>
+          <w:lang w:val="en"/>
+        </w:rPr>
+      </w:pPr>
+    </w:p>
+    <w:p>
+      <w:pPr>
+        <w:pStyle w:val="NormalWeb"/>
+        <w:spacing w:before="120" w:beforeAutospacing="0" w:after="120" w:afterAutospacing="0"/>
+        <w:rPr>
+          <w:rFonts w:ascii="Arial" w:hAnsi="Arial" w:cs="Arial"/>
+          <w:color w:val="222222"/>
+          <w:sz w:val="21"/>
+          <w:szCs w:val="21"/>
+          <w:lang w:val="en"/>
+        </w:rPr>
+      </w:pPr>
+    </w:p>
+    <w:p>
+      <w:pPr>
+        <w:pStyle w:val="NormalWeb"/>
+        <w:spacing w:before="120" w:beforeAutospacing="0" w:after="120" w:afterAutospacing="0"/>
+        <w:rPr>
+          <w:rFonts w:ascii="Arial" w:hAnsi="Arial" w:cs="Arial"/>
+          <w:b/>
+          <w:bCs/>
+          <w:color w:val="222222"/>
+          <w:sz w:val="21"/>
+          <w:szCs w:val="21"/>
+          <w:lang w:val="en"/>
+        </w:rPr>
+      </w:pPr>
+      <w:r>
+        <w:t xml:space="preserve">[3] </w:t>
+      </w:r>
+      <w:hyperlink r:id="rId26" w:history="1">
+        <w:r>
+          <w:rPr>
+            <w:rStyle w:val="Hyperlink"/>
+            <w:rFonts w:ascii="Arial" w:hAnsi="Arial" w:cs="Arial"/>
+            <w:sz w:val="21"/>
+            <w:szCs w:val="21"/>
+            <w:lang w:val="en"/>
+          </w:rPr>
+          <w:t>https://arxiv.org/pdf/1001.2106.pdf</w:t>
+        </w:r>
+      </w:hyperlink>
+      <w:r>
+        <w:rPr>
+          <w:rFonts w:ascii="Arial" w:hAnsi="Arial" w:cs="Arial"/>
+          <w:b/>
+          <w:bCs/>
+          <w:color w:val="222222"/>
+          <w:sz w:val="21"/>
+          <w:szCs w:val="21"/>
+          <w:lang w:val="en"/>
+        </w:rPr>
+        <w:t xml:space="preserve"> </w:t>
+      </w:r>
+    </w:p>
+    <w:p>
+      <w:pPr>
+        <w:pStyle w:val="NormalWeb"/>
+        <w:spacing w:before="120" w:beforeAutospacing="0" w:after="120" w:afterAutospacing="0"/>
+        <w:rPr>
+          <w:rFonts w:ascii="Arial" w:hAnsi="Arial" w:cs="Arial"/>
+          <w:b/>
+          <w:bCs/>
+          <w:color w:val="222222"/>
+          <w:sz w:val="21"/>
+          <w:szCs w:val="21"/>
+          <w:lang w:val="en"/>
+        </w:rPr>
+      </w:pPr>
+      <w:r>
+        <w:rPr>
+          <w:rFonts w:ascii="Arial" w:hAnsi="Arial" w:cs="Arial"/>
+          <w:b/>
+          <w:bCs/>
+          <w:color w:val="222222"/>
+          <w:sz w:val="21"/>
+          <w:szCs w:val="21"/>
+          <w:lang w:val="en"/>
+        </w:rPr>
+        <w:t>This one seemed useful</w:t>
+      </w:r>
+    </w:p>
+    <w:p>
+      <w:pPr>
+        <w:pStyle w:val="NormalWeb"/>
+        <w:spacing w:before="120" w:beforeAutospacing="0" w:after="120" w:afterAutospacing="0"/>
+        <w:rPr>
+          <w:rFonts w:ascii="Arial" w:hAnsi="Arial" w:cs="Arial"/>
+          <w:color w:val="222222"/>
+          <w:sz w:val="21"/>
+          <w:szCs w:val="21"/>
+          <w:lang w:val="en"/>
+        </w:rPr>
+      </w:pPr>
+    </w:p>
+    <w:p>
+      <w:pPr>
+        <w:pStyle w:val="NormalWeb"/>
+        <w:spacing w:before="120" w:beforeAutospacing="0" w:after="120" w:afterAutospacing="0"/>
+        <w:rPr>
+          <w:rFonts w:ascii="Arial" w:hAnsi="Arial" w:cs="Arial"/>
+          <w:color w:val="222222"/>
+          <w:sz w:val="21"/>
+          <w:szCs w:val="21"/>
+          <w:lang w:val="en"/>
+        </w:rPr>
+      </w:pPr>
+      <w:r>
+        <w:rPr>
+          <w:rFonts w:ascii="Arial" w:hAnsi="Arial" w:cs="Arial"/>
+          <w:b/>
+          <w:bCs/>
+          <w:color w:val="222222"/>
+          <w:sz w:val="21"/>
+          <w:szCs w:val="21"/>
+          <w:lang w:val="en"/>
+        </w:rPr>
+        <w:t>Hi-GAL, the Herschel infrared Galactic Plane Survey</w:t>
+      </w:r>
+      <w:r>
+        <w:rPr>
+          <w:rFonts w:ascii="Arial" w:hAnsi="Arial" w:cs="Arial"/>
+          <w:color w:val="222222"/>
+          <w:sz w:val="21"/>
+          <w:szCs w:val="21"/>
+          <w:lang w:val="en"/>
+        </w:rPr>
+        <w:t>, is an Open Time Key Project of the Herschel Space Observatory. It will make an unbiased photometric survey of the inner Galactic Plane by mapping a two-degree wide strip in the longitude range | l |&lt; 60◦ in ﬁve wavebands between 70µm and 500µm. The aim of Hi-GAL is to detect the earliest phases of the formation of molecular clouds and high-mass stars and to use the optimum combination of Herschel wavelength coverage, sensitivity, mapping strategy and speed to deliver a homogeneous census of star-forming regions and cold structures in the interstellar medium. The resulting representative samples will yield the variation of source temperature, luminosity, mass and age in a wide range of Galactic environments at all scales from massive YSOs in protoclusters to entire spiral arms, providing an evolutionary sequence for the formation of intermediate and high-mass stars</w:t>
+      </w:r>
+    </w:p>
+    <w:p>
+      <w:pPr>
+        <w:pStyle w:val="NormalWeb"/>
+        <w:spacing w:before="120" w:beforeAutospacing="0" w:after="120" w:afterAutospacing="0"/>
+        <w:rPr>
+          <w:rFonts w:ascii="Arial" w:hAnsi="Arial" w:cs="Arial"/>
+          <w:color w:val="222222"/>
+          <w:sz w:val="21"/>
+          <w:szCs w:val="21"/>
+          <w:lang w:val="en"/>
+        </w:rPr>
+      </w:pPr>
+    </w:p>
+    <w:p>
+      <w:pPr>
+        <w:pStyle w:val="NormalWeb"/>
+        <w:spacing w:before="120" w:beforeAutospacing="0" w:after="120" w:afterAutospacing="0"/>
+        <w:rPr>
+          <w:rFonts w:ascii="Arial" w:hAnsi="Arial" w:cs="Arial"/>
+          <w:color w:val="222222"/>
+          <w:sz w:val="21"/>
+          <w:szCs w:val="21"/>
+          <w:lang w:val="en"/>
+        </w:rPr>
+      </w:pPr>
+      <w:r>
+        <w:rPr>
+          <w:rFonts w:ascii="Arial" w:hAnsi="Arial" w:cs="Arial"/>
+          <w:color w:val="222222"/>
+          <w:sz w:val="21"/>
+          <w:szCs w:val="21"/>
+          <w:lang w:val="en"/>
+        </w:rPr>
+        <w:t>The Herschel photometric cameras PACS (Poglitsch et al. 2008) and SPIRE (Griﬃn et al. 2009) will be used in parallel mode (pMode1) to maximize survey speed and wavelength coverage. Due to the instruments wavelength multiplexing capabilities,</w:t>
+      </w:r>
+      <w:r>
+        <w:rPr>
+          <w:rFonts w:ascii="Arial" w:hAnsi="Arial" w:cs="Arial"/>
+          <w:color w:val="222222"/>
+          <w:sz w:val="21"/>
+          <w:szCs w:val="21"/>
+          <w:lang w:val="en"/>
+        </w:rPr>
+        <w:t xml:space="preserve"> </w:t>
+      </w:r>
+      <w:r>
+        <w:rPr>
+          <w:rFonts w:ascii="Arial" w:hAnsi="Arial" w:cs="Arial"/>
+          <w:color w:val="222222"/>
+          <w:sz w:val="21"/>
+          <w:szCs w:val="21"/>
+          <w:lang w:val="en"/>
+        </w:rPr>
+        <w:t>one pMode observation delivers maps at ﬁve different wavelengths: 70 and 170µm with PACS and 250, 350 and 500µm with SPIRE. Both cameras cameras use bolometric detector arrays to map the sky by scanning the spacecraft along approximate great circles.</w:t>
+      </w:r>
+    </w:p>
+    <w:p>
+      <w:pPr>
+        <w:rPr>
+          <w:rFonts w:ascii="Segoe UI" w:hAnsi="Segoe UI" w:cs="Segoe UI"/>
+          <w:color w:val="000000"/>
+          <w:shd w:val="clear" w:color="auto" w:fill="FFFFFF"/>
+        </w:rPr>
+      </w:pPr>
+      <w:r>
+        <w:rPr>
+          <w:rFonts w:ascii="Segoe UI" w:hAnsi="Segoe UI" w:cs="Segoe UI"/>
+          <w:color w:val="000000"/>
+          <w:shd w:val="clear" w:color="auto" w:fill="FFFFFF"/>
+        </w:rPr>
+        <w:t>3.2. Molecular cloud formation</w:t>
+      </w:r>
+    </w:p>
+    <w:p>
+      <w:pPr>
+        <w:rPr>
+          <w:rFonts w:ascii="Segoe UI" w:hAnsi="Segoe UI" w:cs="Segoe UI"/>
+          <w:color w:val="000000"/>
+          <w:shd w:val="clear" w:color="auto" w:fill="FFFFFF"/>
+        </w:rPr>
+      </w:pPr>
+      <w:sdt>
+        <w:sdtPr>
+          <w:rPr>
+            <w:rFonts w:ascii="Segoe UI" w:hAnsi="Segoe UI" w:cs="Segoe UI"/>
+            <w:color w:val="000000"/>
+            <w:shd w:val="clear" w:color="auto" w:fill="FFFFFF"/>
+          </w:rPr>
+          <w:id w:val="2037617325"/>
+          <w14:checkbox>
+            <w14:checked w14:val="1"/>
+            <w14:checkedState w14:val="2612" w14:font="MS Gothic"/>
+            <w14:uncheckedState w14:val="2610" w14:font="MS Gothic"/>
+          </w14:checkbox>
+        </w:sdtPr>
+        <w:sdtContent>
+          <w:r>
+            <w:rPr>
+              <w:rFonts w:ascii="MS Gothic" w:eastAsia="MS Gothic" w:hAnsi="MS Gothic" w:cs="Segoe UI" w:hint="eastAsia"/>
+              <w:color w:val="000000"/>
+              <w:shd w:val="clear" w:color="auto" w:fill="FFFFFF"/>
+            </w:rPr>
+            <w:t>☒</w:t>
+          </w:r>
+        </w:sdtContent>
+      </w:sdt>
+      <w:r>
+        <w:rPr>
+          <w:rFonts w:ascii="Segoe UI" w:hAnsi="Segoe UI" w:cs="Segoe UI"/>
+          <w:color w:val="000000"/>
+          <w:shd w:val="clear" w:color="auto" w:fill="FFFFFF"/>
+        </w:rPr>
+        <w:t>About a quarter of the mass in the ISM is in molecular form (Blitz 1997) and most of that material resides in giant molecular clouds (GMCs). Since GMCs are also the dominant sites of star formation, understanding their origins and evolution is essential to our understanding of the Galactic environment.</w:t>
+      </w:r>
+    </w:p>
+    <w:p/>
+    <w:p>
+      <w:hyperlink r:id="rId27" w:history="1">
+        <w:r>
+          <w:rPr>
+            <w:rStyle w:val="Hyperlink"/>
+          </w:rPr>
+          <w:t>https://en.wikipedia.org/wiki/Spectral_energy_distribution</w:t>
+        </w:r>
+      </w:hyperlink>
+    </w:p>
+    <w:p/>
+    <w:p>
+      <w:pPr>
+        <w:rPr>
+          <w:rFonts w:ascii="Arial" w:hAnsi="Arial" w:cs="Arial"/>
+          <w:color w:val="222222"/>
+          <w:sz w:val="21"/>
+          <w:szCs w:val="21"/>
+          <w:shd w:val="clear" w:color="auto" w:fill="FFFFFF"/>
+        </w:rPr>
+      </w:pPr>
+      <w:r>
+        <w:rPr>
+          <w:rFonts w:ascii="Arial" w:hAnsi="Arial" w:cs="Arial"/>
+          <w:color w:val="222222"/>
+          <w:sz w:val="21"/>
+          <w:szCs w:val="21"/>
+          <w:shd w:val="clear" w:color="auto" w:fill="FFFFFF"/>
+        </w:rPr>
+        <w:t xml:space="preserve">A </w:t>
+      </w:r>
+      <w:r>
+        <w:rPr>
+          <w:rFonts w:ascii="Arial" w:hAnsi="Arial" w:cs="Arial"/>
+          <w:b/>
+          <w:bCs/>
+          <w:color w:val="222222"/>
+          <w:sz w:val="21"/>
+          <w:szCs w:val="21"/>
+        </w:rPr>
+        <w:t>spectral energy distribution</w:t>
+      </w:r>
+      <w:r>
+        <w:rPr>
+          <w:rFonts w:ascii="Arial" w:hAnsi="Arial" w:cs="Arial"/>
+          <w:color w:val="222222"/>
+          <w:sz w:val="21"/>
+          <w:szCs w:val="21"/>
+          <w:shd w:val="clear" w:color="auto" w:fill="FFFFFF"/>
+        </w:rPr>
+        <w:t xml:space="preserve"> (</w:t>
+      </w:r>
+      <w:r>
+        <w:rPr>
+          <w:rFonts w:ascii="Arial" w:hAnsi="Arial" w:cs="Arial"/>
+          <w:b/>
+          <w:bCs/>
+          <w:color w:val="222222"/>
+          <w:sz w:val="21"/>
+          <w:szCs w:val="21"/>
+        </w:rPr>
+        <w:t>SED</w:t>
+      </w:r>
+      <w:r>
+        <w:rPr>
+          <w:rFonts w:ascii="Arial" w:hAnsi="Arial" w:cs="Arial"/>
+          <w:color w:val="222222"/>
+          <w:sz w:val="21"/>
+          <w:szCs w:val="21"/>
+          <w:shd w:val="clear" w:color="auto" w:fill="FFFFFF"/>
+        </w:rPr>
+        <w:t>) is a plot of energy versus frequency or wavelength of light (not to be confused with a 'spectrum' of flux density vs frequency or wavelength).</w:t>
+      </w:r>
+      <w:hyperlink r:id="rId28" w:anchor="cite_note-1" w:history="1">
+        <w:r>
+          <w:rPr>
+            <w:rStyle w:val="Hyperlink"/>
+            <w:rFonts w:ascii="Arial" w:hAnsi="Arial" w:cs="Arial"/>
+            <w:color w:val="0645AD"/>
+            <w:sz w:val="19"/>
+            <w:szCs w:val="19"/>
+            <w:vertAlign w:val="superscript"/>
+          </w:rPr>
+          <w:t>[1]</w:t>
+        </w:r>
+      </w:hyperlink>
+      <w:r>
+        <w:rPr>
+          <w:rFonts w:ascii="Arial" w:hAnsi="Arial" w:cs="Arial"/>
+          <w:color w:val="222222"/>
+          <w:sz w:val="21"/>
+          <w:szCs w:val="21"/>
+          <w:shd w:val="clear" w:color="auto" w:fill="FFFFFF"/>
+        </w:rPr>
+        <w:t xml:space="preserve"> It is used in many branches of astronomy to characterize astronomical sources. For example, in </w:t>
+      </w:r>
+      <w:hyperlink r:id="rId29" w:tooltip="Radio astronomy" w:history="1">
         <w:r>
           <w:rPr>
             <w:rStyle w:val="Hyperlink"/>
@@ -931,6 +1475,94 @@
             <w:sz w:val="21"/>
             <w:szCs w:val="21"/>
           </w:rPr>
+          <w:t>radio astronomy</w:t>
+        </w:r>
+      </w:hyperlink>
+      <w:r>
+        <w:rPr>
+          <w:rFonts w:ascii="Arial" w:hAnsi="Arial" w:cs="Arial"/>
+          <w:color w:val="222222"/>
+          <w:sz w:val="21"/>
+          <w:szCs w:val="21"/>
+          <w:shd w:val="clear" w:color="auto" w:fill="FFFFFF"/>
+        </w:rPr>
+        <w:t xml:space="preserve"> they are used to show the emission from </w:t>
+      </w:r>
+      <w:hyperlink r:id="rId30" w:tooltip="Synchrotron radiation" w:history="1">
+        <w:r>
+          <w:rPr>
+            <w:rStyle w:val="Hyperlink"/>
+            <w:rFonts w:ascii="Arial" w:hAnsi="Arial" w:cs="Arial"/>
+            <w:color w:val="0645AD"/>
+            <w:sz w:val="21"/>
+            <w:szCs w:val="21"/>
+          </w:rPr>
+          <w:t>synchrotron radiation</w:t>
+        </w:r>
+      </w:hyperlink>
+      <w:r>
+        <w:rPr>
+          <w:rFonts w:ascii="Arial" w:hAnsi="Arial" w:cs="Arial"/>
+          <w:color w:val="222222"/>
+          <w:sz w:val="21"/>
+          <w:szCs w:val="21"/>
+          <w:shd w:val="clear" w:color="auto" w:fill="FFFFFF"/>
+        </w:rPr>
+        <w:t xml:space="preserve">, </w:t>
+      </w:r>
+      <w:hyperlink r:id="rId31" w:tooltip="Free-free emission" w:history="1">
+        <w:r>
+          <w:rPr>
+            <w:rStyle w:val="Hyperlink"/>
+            <w:rFonts w:ascii="Arial" w:hAnsi="Arial" w:cs="Arial"/>
+            <w:color w:val="0645AD"/>
+            <w:sz w:val="21"/>
+            <w:szCs w:val="21"/>
+          </w:rPr>
+          <w:t>free-free emission</w:t>
+        </w:r>
+      </w:hyperlink>
+      <w:r>
+        <w:rPr>
+          <w:rFonts w:ascii="Arial" w:hAnsi="Arial" w:cs="Arial"/>
+          <w:color w:val="222222"/>
+          <w:sz w:val="21"/>
+          <w:szCs w:val="21"/>
+          <w:shd w:val="clear" w:color="auto" w:fill="FFFFFF"/>
+        </w:rPr>
+        <w:t xml:space="preserve"> and other emission mechanisms. In </w:t>
+      </w:r>
+      <w:hyperlink r:id="rId32" w:tooltip="Infrared astronomy" w:history="1">
+        <w:r>
+          <w:rPr>
+            <w:rStyle w:val="Hyperlink"/>
+            <w:rFonts w:ascii="Arial" w:hAnsi="Arial" w:cs="Arial"/>
+            <w:color w:val="0645AD"/>
+            <w:sz w:val="21"/>
+            <w:szCs w:val="21"/>
+          </w:rPr>
+          <w:t>infrared astronomy</w:t>
+        </w:r>
+      </w:hyperlink>
+      <w:r>
+        <w:rPr>
+          <w:rFonts w:ascii="Arial" w:hAnsi="Arial" w:cs="Arial"/>
+          <w:color w:val="222222"/>
+          <w:sz w:val="21"/>
+          <w:szCs w:val="21"/>
+          <w:shd w:val="clear" w:color="auto" w:fill="FFFFFF"/>
+        </w:rPr>
+        <w:t xml:space="preserve">, SEDs can be used to classify </w:t>
+      </w:r>
+      <w:hyperlink r:id="rId33" w:tooltip="Young stellar object" w:history="1">
+        <w:r>
+          <w:rPr>
+            <w:rStyle w:val="Hyperlink"/>
+            <w:rFonts w:ascii="Arial" w:hAnsi="Arial" w:cs="Arial"/>
+            <w:color w:val="0645AD"/>
+            <w:sz w:val="21"/>
+            <w:szCs w:val="21"/>
+          </w:rPr>
           <w:t>young stellar objects</w:t>
         </w:r>
       </w:hyperlink>
@@ -946,13 +1578,309 @@
       </w:r>
     </w:p>
     <w:p>
+      <w:pPr>
+        <w:rPr>
+          <w:rFonts w:ascii="Arial" w:hAnsi="Arial" w:cs="Arial"/>
+          <w:color w:val="222222"/>
+          <w:sz w:val="21"/>
+          <w:szCs w:val="21"/>
+          <w:shd w:val="clear" w:color="auto" w:fill="FFFFFF"/>
+        </w:rPr>
+      </w:pPr>
+      <w:bookmarkStart w:id="1" w:name="_Hlk37064265"/>
+      <w:r>
+        <w:rPr>
+          <w:rFonts w:ascii="Arial" w:hAnsi="Arial" w:cs="Arial"/>
+          <w:color w:val="222222"/>
+          <w:sz w:val="21"/>
+          <w:szCs w:val="21"/>
+          <w:shd w:val="clear" w:color="auto" w:fill="FFFFFF"/>
+        </w:rPr>
+        <w:t xml:space="preserve"> </w:t>
+      </w:r>
+      <w:r>
+        <w:rPr>
+          <w:rFonts w:ascii="Arial" w:hAnsi="Arial" w:cs="Arial"/>
+          <w:color w:val="222222"/>
+          <w:sz w:val="21"/>
+          <w:szCs w:val="21"/>
+          <w:shd w:val="clear" w:color="auto" w:fill="FFFFFF"/>
+        </w:rPr>
+        <w:t xml:space="preserve">[6] </w:t>
+      </w:r>
+      <w:hyperlink r:id="rId34" w:history="1">
+        <w:r>
+          <w:rPr>
+            <w:rStyle w:val="Hyperlink"/>
+            <w:rFonts w:ascii="Arial" w:hAnsi="Arial" w:cs="Arial"/>
+            <w:sz w:val="21"/>
+            <w:szCs w:val="21"/>
+            <w:shd w:val="clear" w:color="auto" w:fill="FFFFFF"/>
+          </w:rPr>
+          <w:t>https://royalsocietypublishing.org/doi/pdf/10.1098/rsta.1902.0012</w:t>
+        </w:r>
+      </w:hyperlink>
+    </w:p>
+    <w:bookmarkEnd w:id="1"/>
+    <w:p>
+      <w:pPr>
+        <w:pStyle w:val="ListParagraph"/>
+        <w:numPr>
+          <w:ilvl w:val="0"/>
+          <w:numId w:val="1"/>
+        </w:numPr>
+        <w:rPr>
+          <w:rFonts w:ascii="Arial" w:hAnsi="Arial" w:cs="Arial"/>
+          <w:color w:val="222222"/>
+          <w:sz w:val="21"/>
+          <w:szCs w:val="21"/>
+          <w:shd w:val="clear" w:color="auto" w:fill="FFFFFF"/>
+        </w:rPr>
+      </w:pPr>
+      <w:r>
+        <w:rPr>
+          <w:rFonts w:ascii="Arial" w:hAnsi="Arial" w:cs="Arial"/>
+          <w:color w:val="222222"/>
+          <w:sz w:val="21"/>
+          <w:szCs w:val="21"/>
+          <w:shd w:val="clear" w:color="auto" w:fill="FFFFFF"/>
+        </w:rPr>
+        <w:t>Collapsing under its own weight</w:t>
+      </w:r>
+    </w:p>
+    <w:p>
+      <w:pPr>
+        <w:rPr>
+          <w:rFonts w:ascii="Arial" w:hAnsi="Arial" w:cs="Arial"/>
+          <w:color w:val="222222"/>
+          <w:sz w:val="21"/>
+          <w:szCs w:val="21"/>
+          <w:shd w:val="clear" w:color="auto" w:fill="FFFFFF"/>
+        </w:rPr>
+      </w:pPr>
+      <w:hyperlink r:id="rId35" w:history="1">
+        <w:r>
+          <w:rPr>
+            <w:rStyle w:val="Hyperlink"/>
+            <w:rFonts w:ascii="Arial" w:hAnsi="Arial" w:cs="Arial"/>
+            <w:sz w:val="21"/>
+            <w:szCs w:val="21"/>
+            <w:shd w:val="clear" w:color="auto" w:fill="FFFFFF"/>
+          </w:rPr>
+          <w:t>http://web.b.ebscohost.com.ezproxy.kpu.ca:2080/ehost/ebookviewer/ebook/bmxlYmtfXzM0Nzg1NV9fQU41?sid=1fc5f869-50f0-4e87-b48c-a251b6b05a15@pdc-v-sessmgr06&amp;vid=0&amp;format=EB&amp;rid=1</w:t>
+        </w:r>
+      </w:hyperlink>
+    </w:p>
+    <w:p>
+      <w:pPr>
+        <w:textAlignment w:val="baseline"/>
+        <w:rPr>
+          <w:rFonts w:ascii="Helvetica" w:hAnsi="Helvetica" w:cs="Helvetica"/>
+          <w:color w:val="333333"/>
+        </w:rPr>
+      </w:pPr>
+      <w:hyperlink r:id="rId36" w:tooltip="APA" w:history="1">
+        <w:r>
+          <w:rPr>
+            <w:rStyle w:val="Hyperlink"/>
+            <w:rFonts w:ascii="Helvetica" w:hAnsi="Helvetica" w:cs="Helvetica"/>
+            <w:b/>
+            <w:bCs/>
+            <w:color w:val="005BC6"/>
+            <w:bdr w:val="none" w:sz="0" w:space="0" w:color="auto" w:frame="1"/>
+          </w:rPr>
+          <w:t>APA</w:t>
+        </w:r>
+      </w:hyperlink>
+    </w:p>
+    <w:p>
+      <w:pPr>
+        <w:textAlignment w:val="baseline"/>
+        <w:rPr>
+          <w:rFonts w:ascii="Helvetica" w:hAnsi="Helvetica" w:cs="Helvetica"/>
+          <w:color w:val="333333"/>
+        </w:rPr>
+      </w:pPr>
+      <w:r>
+        <w:rPr>
+          <w:rFonts w:ascii="Helvetica" w:hAnsi="Helvetica" w:cs="Helvetica"/>
+          <w:color w:val="333333"/>
+        </w:rPr>
+        <w:t>(American Psychological Assoc.)</w:t>
+      </w:r>
+    </w:p>
+    <w:p>
+      <w:pPr>
+        <w:ind w:left="720"/>
+        <w:textAlignment w:val="baseline"/>
+        <w:rPr>
+          <w:rFonts w:ascii="Helvetica" w:hAnsi="Helvetica" w:cs="Helvetica"/>
+          <w:color w:val="333333"/>
+        </w:rPr>
+      </w:pPr>
+      <w:r>
+        <w:rPr>
+          <w:rFonts w:ascii="Helvetica" w:hAnsi="Helvetica" w:cs="Helvetica"/>
+          <w:color w:val="333333"/>
+        </w:rPr>
+        <w:t>References</w:t>
+      </w:r>
+    </w:p>
+    <w:p>
+      <w:pPr>
+        <w:pStyle w:val="body-paragraph"/>
+        <w:spacing w:before="0" w:beforeAutospacing="0" w:after="0" w:afterAutospacing="0" w:line="270" w:lineRule="atLeast"/>
+        <w:ind w:left="720"/>
+        <w:textAlignment w:val="baseline"/>
+        <w:rPr>
+          <w:rFonts w:ascii="Helvetica" w:hAnsi="Helvetica" w:cs="Helvetica"/>
+          <w:color w:val="262626"/>
+        </w:rPr>
+      </w:pPr>
+      <w:r>
+        <w:rPr>
+          <w:rFonts w:ascii="Helvetica" w:hAnsi="Helvetica" w:cs="Helvetica"/>
+          <w:color w:val="262626"/>
+        </w:rPr>
+        <w:t xml:space="preserve">Ward-Thompson, D., &amp; Whitworth, A. P. (2011). </w:t>
+      </w:r>
+      <w:r>
+        <w:rPr>
+          <w:rFonts w:ascii="Helvetica" w:hAnsi="Helvetica" w:cs="Helvetica"/>
+          <w:i/>
+          <w:iCs/>
+          <w:color w:val="262626"/>
+          <w:bdr w:val="none" w:sz="0" w:space="0" w:color="auto" w:frame="1"/>
+        </w:rPr>
+        <w:t>An Introduction to Star Formation</w:t>
+      </w:r>
+      <w:r>
+        <w:rPr>
+          <w:rFonts w:ascii="Helvetica" w:hAnsi="Helvetica" w:cs="Helvetica"/>
+          <w:color w:val="262626"/>
+        </w:rPr>
+        <w:t xml:space="preserve">. Cambridge University Press. </w:t>
+      </w:r>
+    </w:p>
+    <w:p>
+      <w:pPr>
+        <w:rPr>
+          <w:rFonts w:ascii="Helvetica" w:hAnsi="Helvetica" w:cs="Helvetica"/>
+          <w:color w:val="000000"/>
+          <w:sz w:val="18"/>
+          <w:szCs w:val="18"/>
+          <w:shd w:val="clear" w:color="auto" w:fill="FFFFFF"/>
+        </w:rPr>
+      </w:pPr>
+    </w:p>
+    <w:p>
+      <w:pPr>
+        <w:rPr>
+          <w:rFonts w:ascii="Arial" w:hAnsi="Arial" w:cs="Arial"/>
+          <w:color w:val="222222"/>
+          <w:sz w:val="21"/>
+          <w:szCs w:val="21"/>
+          <w:shd w:val="clear" w:color="auto" w:fill="FFFFFF"/>
+        </w:rPr>
+      </w:pPr>
+      <w:r>
+        <w:rPr>
+          <w:noProof/>
+        </w:rPr>
+        <w:drawing>
+          <wp:inline distT="0" distB="0" distL="0" distR="0" wp14:anchorId="4CA9F1C0" wp14:editId="12FDDDF3">
+            <wp:extent cx="4333875" cy="2381779"/>
+            <wp:effectExtent l="0" t="0" r="0" b="0"/>
+            <wp:docPr id="4" name="Picture 4"/>
+            <wp:cNvGraphicFramePr>
+              <a:graphicFrameLocks xmlns:a="http://schemas.openxmlformats.org/drawingml/2006/main" noChangeAspect="1"/>
+            </wp:cNvGraphicFramePr>
+            <a:graphic xmlns:a="http://schemas.openxmlformats.org/drawingml/2006/main">
+              <a:graphicData uri="http://schemas.openxmlformats.org/drawingml/2006/picture">
+                <pic:pic xmlns:pic="http://schemas.openxmlformats.org/drawingml/2006/picture">
+                  <pic:nvPicPr>
+                    <pic:cNvPr id="1" name=""/>
+                    <pic:cNvPicPr/>
+                  </pic:nvPicPr>
+                  <pic:blipFill>
+                    <a:blip r:embed="rId37"/>
+                    <a:stretch>
+                      <a:fillRect/>
+                    </a:stretch>
+                  </pic:blipFill>
+                  <pic:spPr>
+                    <a:xfrm>
+                      <a:off x="0" y="0"/>
+                      <a:ext cx="4333875" cy="2381779"/>
+                    </a:xfrm>
+                    <a:prstGeom prst="rect">
+                      <a:avLst/>
+                    </a:prstGeom>
+                  </pic:spPr>
+                </pic:pic>
+              </a:graphicData>
+            </a:graphic>
+          </wp:inline>
+        </w:drawing>
+      </w:r>
+      <w:r>
+        <w:rPr>
+          <w:rFonts w:ascii="Helvetica" w:hAnsi="Helvetica" w:cs="Helvetica"/>
+          <w:color w:val="000000"/>
+          <w:sz w:val="18"/>
+          <w:szCs w:val="18"/>
+        </w:rPr>
+        <w:br/>
+      </w:r>
+      <w:r>
+        <w:rPr>
+          <w:noProof/>
+        </w:rPr>
+        <w:drawing>
+          <wp:inline distT="0" distB="0" distL="0" distR="0" wp14:anchorId="24951EBA" wp14:editId="22477025">
+            <wp:extent cx="4314825" cy="741726"/>
+            <wp:effectExtent l="0" t="0" r="0" b="1270"/>
+            <wp:docPr id="5" name="Picture 5"/>
+            <wp:cNvGraphicFramePr>
+              <a:graphicFrameLocks xmlns:a="http://schemas.openxmlformats.org/drawingml/2006/main" noChangeAspect="1"/>
+            </wp:cNvGraphicFramePr>
+            <a:graphic xmlns:a="http://schemas.openxmlformats.org/drawingml/2006/main">
+              <a:graphicData uri="http://schemas.openxmlformats.org/drawingml/2006/picture">
+                <pic:pic xmlns:pic="http://schemas.openxmlformats.org/drawingml/2006/picture">
+                  <pic:nvPicPr>
+                    <pic:cNvPr id="1" name=""/>
+                    <pic:cNvPicPr/>
+                  </pic:nvPicPr>
+                  <pic:blipFill>
+                    <a:blip r:embed="rId38"/>
+                    <a:stretch>
+                      <a:fillRect/>
+                    </a:stretch>
+                  </pic:blipFill>
+                  <pic:spPr>
+                    <a:xfrm>
+                      <a:off x="0" y="0"/>
+                      <a:ext cx="4430805" cy="761663"/>
+                    </a:xfrm>
+                    <a:prstGeom prst="rect">
+                      <a:avLst/>
+                    </a:prstGeom>
+                  </pic:spPr>
+                </pic:pic>
+              </a:graphicData>
+            </a:graphic>
+          </wp:inline>
+        </w:drawing>
+      </w:r>
+    </w:p>
+    <w:p>
       <w:r>
         <w:br w:type="page"/>
       </w:r>
     </w:p>
     <w:p/>
     <w:p>
-      <w:hyperlink w:history="1" r:id="rId18">
+      <w:hyperlink r:id="rId39" w:history="1">
         <w:r>
           <w:rPr>
             <w:rStyle w:val="Hyperlink"/>
@@ -982,7 +1910,7 @@
                     <pic:cNvPicPr/>
                   </pic:nvPicPr>
                   <pic:blipFill>
-                    <a:blip r:embed="rId19"/>
+                    <a:blip r:embed="rId40"/>
                     <a:stretch>
                       <a:fillRect/>
                     </a:stretch>
@@ -1024,7 +1952,7 @@
                     <pic:cNvPicPr/>
                   </pic:nvPicPr>
                   <pic:blipFill>
-                    <a:blip r:embed="rId20"/>
+                    <a:blip r:embed="rId41"/>
                     <a:stretch>
                       <a:fillRect/>
                     </a:stretch>
@@ -1056,7 +1984,11 @@
       </w:r>
     </w:p>
     <w:p>
-      <w:hyperlink w:history="1" r:id="rId21">
+      <w:r>
+        <w:lastRenderedPageBreak/>
+        <w:t xml:space="preserve">[4] </w:t>
+      </w:r>
+      <w:hyperlink r:id="rId42" w:history="1">
         <w:r>
           <w:rPr>
             <w:rStyle w:val="Hyperlink"/>
@@ -1072,15 +2004,7 @@
     </w:p>
     <w:p>
       <w:r>
-        <w:t>The discovery of molecules in space further revealed that Dark Clouds are made of molecular material with H2 as the dominant constituent (</w:t>
-      </w:r>
-      <w:proofErr w:type="spellStart"/>
-      <w:r>
-        <w:t>Weinreb</w:t>
-      </w:r>
-      <w:proofErr w:type="spellEnd"/>
-      <w:r>
-        <w:t xml:space="preserve"> et al. 1963; Wilson et al. 1970)</w:t>
+        <w:t>The discovery of molecules in space further revealed that Dark Clouds are made of molecular material with H2 as the dominant constituent (Weinreb et al. 1963; Wilson et al. 1970)</w:t>
       </w:r>
     </w:p>
     <w:p>
@@ -1119,35 +2043,47 @@
       </w:r>
     </w:p>
     <w:p>
-      <w:r>
-        <w:t xml:space="preserve">Arrays like SCUBA on the JCMT, MAMBO on the IRAM 30m telescope, and </w:t>
-      </w:r>
-      <w:proofErr w:type="spellStart"/>
-      <w:r>
-        <w:t>Bolocam</w:t>
-      </w:r>
-      <w:proofErr w:type="spellEnd"/>
-      <w:r>
-        <w:t xml:space="preserve"> on the CSO have made it possible to map systematically the thermal emission of cold dust from dark clouds (e.g. Motte, </w:t>
-      </w:r>
-      <w:proofErr w:type="spellStart"/>
-      <w:r>
-        <w:t>Andr´e</w:t>
-      </w:r>
-      <w:proofErr w:type="spellEnd"/>
-      <w:r>
-        <w:t xml:space="preserve"> &amp; </w:t>
-      </w:r>
-      <w:proofErr w:type="spellStart"/>
-      <w:r>
-        <w:t>Neri</w:t>
-      </w:r>
-      <w:proofErr w:type="spellEnd"/>
-      <w:r>
-        <w:t xml:space="preserve"> 1998; Johnstone et al. 2000; Enoch et al. 2006)</w:t>
-      </w:r>
-    </w:p>
-    <w:p>
+      <w:sdt>
+        <w:sdtPr>
+          <w:id w:val="-268549076"/>
+          <w14:checkbox>
+            <w14:checked w14:val="0"/>
+            <w14:checkedState w14:val="2612" w14:font="MS Gothic"/>
+            <w14:uncheckedState w14:val="2610" w14:font="MS Gothic"/>
+          </w14:checkbox>
+        </w:sdtPr>
+        <w:sdtContent>
+          <w:r>
+            <w:rPr>
+              <w:rFonts w:ascii="MS Gothic" w:eastAsia="MS Gothic" w:hAnsi="MS Gothic" w:hint="eastAsia"/>
+            </w:rPr>
+            <w:t>☐</w:t>
+          </w:r>
+        </w:sdtContent>
+      </w:sdt>
+      <w:r>
+        <w:t>Arrays like SCUBA on the JCMT, MAMBO on the IRAM 30m telescope, and Bolocam on the CSO have made it possible to map systematically the thermal emission of cold dust from dark clouds (e.g. Motte, Andr´e &amp; Neri 1998; Johnstone et al. 2000; Enoch et al. 2006)</w:t>
+      </w:r>
+    </w:p>
+    <w:p>
+      <w:sdt>
+        <w:sdtPr>
+          <w:id w:val="1561829719"/>
+          <w14:checkbox>
+            <w14:checked w14:val="0"/>
+            <w14:checkedState w14:val="2612" w14:font="MS Gothic"/>
+            <w14:uncheckedState w14:val="2610" w14:font="MS Gothic"/>
+          </w14:checkbox>
+        </w:sdtPr>
+        <w:sdtContent>
+          <w:r>
+            <w:rPr>
+              <w:rFonts w:ascii="MS Gothic" w:eastAsia="MS Gothic" w:hAnsi="MS Gothic" w:hint="eastAsia"/>
+            </w:rPr>
+            <w:t>☐</w:t>
+          </w:r>
+        </w:sdtContent>
+      </w:sdt>
       <w:r>
         <w:t>submillimeter (submm) observations of dark clouds are sensitive to a narrower range of dust temperatures and suﬀer from severe instrumental limitations.</w:t>
       </w:r>
@@ -1168,7 +2104,12 @@
       </w:r>
     </w:p>
     <w:p>
-      <w:hyperlink w:history="1" r:id="rId22">
+      <w:bookmarkStart w:id="2" w:name="_Hlk37061432"/>
+      <w:r>
+        <w:lastRenderedPageBreak/>
+        <w:t xml:space="preserve">[5] </w:t>
+      </w:r>
+      <w:hyperlink r:id="rId43" w:history="1">
         <w:r>
           <w:rPr>
             <w:rStyle w:val="Hyperlink"/>
@@ -1177,6 +2118,7 @@
         </w:r>
       </w:hyperlink>
     </w:p>
+    <w:bookmarkEnd w:id="2"/>
     <w:p>
       <w:r>
         <w:t>Molecular clouds are generally self-gravitating, magnetized, turbulent, compressible ﬂuids.</w:t>
@@ -1189,15 +2131,7 @@
     </w:p>
     <w:p>
       <w:r>
-        <w:t xml:space="preserve">In this picture, the </w:t>
-      </w:r>
-      <w:proofErr w:type="spellStart"/>
-      <w:r>
-        <w:t>hierarachy</w:t>
-      </w:r>
-      <w:proofErr w:type="spellEnd"/>
-      <w:r>
-        <w:t xml:space="preserve"> of cores within clumps within clouds is simply an observational categorization of this self-similar structure</w:t>
+        <w:t>In this picture, the hierarachy of cores within clumps within clouds is simply an observational categorization of this self-similar structure</w:t>
       </w:r>
     </w:p>
     <w:p>
@@ -1214,172 +2148,80 @@
       <w:r>
         <w:t>Star-forming clumps are the massive clumps out of which stellar clusters form</w:t>
       </w:r>
-      <w:bookmarkStart w:name="_GoBack" w:id="0"/>
-      <w:bookmarkEnd w:id="0"/>
-    </w:p>
-    <w:p w14:noSpellErr="1"/>
-    <w:p>
-      <w:pPr>
-        <w:pStyle w:val="Normal"/>
-      </w:pPr>
-      <w:hyperlink r:id="Rc51b8ee0de4447ee">
+    </w:p>
+    <w:p/>
+    <w:p>
+      <w:hyperlink r:id="rId44">
         <w:r>
           <w:rPr>
             <w:rStyle w:val="Hyperlink"/>
-            <w:rFonts w:ascii="Calibri" w:hAnsi="Calibri" w:eastAsia="Calibri" w:cs="Calibri"/>
-            <w:noProof w:val="0"/>
-            <w:sz w:val="22"/>
-            <w:szCs w:val="22"/>
-            <w:lang w:val="en-US"/>
+            <w:rFonts w:ascii="Calibri" w:eastAsia="Calibri" w:hAnsi="Calibri" w:cs="Calibri"/>
           </w:rPr>
           <w:t>https://courses.lumenlearning.com/astronomy/chapter/star-formation/</w:t>
         </w:r>
       </w:hyperlink>
     </w:p>
     <w:p>
-      <w:pPr>
-        <w:pStyle w:val="Normal"/>
-      </w:pPr>
-      <w:r>
-        <w:rPr>
-          <w:rFonts w:ascii="Calibri" w:hAnsi="Calibri" w:eastAsia="Calibri" w:cs="Calibri"/>
-          <w:b w:val="0"/>
-          <w:bCs w:val="0"/>
-          <w:i w:val="0"/>
-          <w:iCs w:val="0"/>
-          <w:noProof w:val="0"/>
+      <w:r>
+        <w:rPr>
+          <w:rFonts w:ascii="Calibri" w:eastAsia="Calibri" w:hAnsi="Calibri" w:cs="Calibri"/>
           <w:color w:val="373D3F"/>
-          <w:sz w:val="22"/>
-          <w:szCs w:val="22"/>
-          <w:lang w:val="en-US"/>
-        </w:rPr>
-        <w:t xml:space="preserve">Molecular clouds have a complex filamentary structure, </w:t>
-      </w:r>
-      <w:proofErr w:type="gramStart"/>
-      <w:r>
-        <w:rPr>
-          <w:rFonts w:ascii="Calibri" w:hAnsi="Calibri" w:eastAsia="Calibri" w:cs="Calibri"/>
-          <w:b w:val="0"/>
-          <w:bCs w:val="0"/>
-          <w:i w:val="0"/>
-          <w:iCs w:val="0"/>
-          <w:noProof w:val="0"/>
+        </w:rPr>
+        <w:t xml:space="preserve">Molecular clouds have a complex filamentary structure, similar to cirrus clouds in Earth’s atmosphere, but much less dense. The molecular cloud </w:t>
+      </w:r>
+      <w:r>
+        <w:rPr>
+          <w:rFonts w:ascii="Calibri" w:eastAsia="Calibri" w:hAnsi="Calibri" w:cs="Calibri"/>
+          <w:b/>
+          <w:bCs/>
           <w:color w:val="373D3F"/>
-          <w:sz w:val="22"/>
-          <w:szCs w:val="22"/>
-          <w:lang w:val="en-US"/>
-        </w:rPr>
-        <w:t>similar to</w:t>
-      </w:r>
-      <w:proofErr w:type="gramEnd"/>
-      <w:r>
-        <w:rPr>
-          <w:rFonts w:ascii="Calibri" w:hAnsi="Calibri" w:eastAsia="Calibri" w:cs="Calibri"/>
-          <w:b w:val="0"/>
-          <w:bCs w:val="0"/>
-          <w:i w:val="0"/>
-          <w:iCs w:val="0"/>
-          <w:noProof w:val="0"/>
+        </w:rPr>
+        <w:t>filaments</w:t>
+      </w:r>
+      <w:r>
+        <w:rPr>
+          <w:rFonts w:ascii="Calibri" w:eastAsia="Calibri" w:hAnsi="Calibri" w:cs="Calibri"/>
           <w:color w:val="373D3F"/>
-          <w:sz w:val="22"/>
-          <w:szCs w:val="22"/>
-          <w:lang w:val="en-US"/>
-        </w:rPr>
-        <w:t xml:space="preserve"> cirrus clouds in Earth’s atmosphere, but much less dense. The molecular cloud </w:t>
-      </w:r>
-      <w:r>
-        <w:rPr>
-          <w:rFonts w:ascii="Calibri" w:hAnsi="Calibri" w:eastAsia="Calibri" w:cs="Calibri"/>
-          <w:b w:val="1"/>
-          <w:bCs w:val="1"/>
-          <w:i w:val="0"/>
-          <w:iCs w:val="0"/>
-          <w:noProof w:val="0"/>
+        </w:rPr>
+        <w:t xml:space="preserve"> can be up to 1000 light-years long. Within the clouds are cold, dense regions with typical masses of 50 to 500 times the mass of the Sun; we give these regions the highly technical name </w:t>
+      </w:r>
+      <w:r>
+        <w:rPr>
+          <w:rFonts w:ascii="Calibri" w:eastAsia="Calibri" w:hAnsi="Calibri" w:cs="Calibri"/>
+          <w:b/>
+          <w:bCs/>
+          <w:i/>
+          <w:iCs/>
           <w:color w:val="373D3F"/>
-          <w:sz w:val="22"/>
-          <w:szCs w:val="22"/>
-          <w:lang w:val="en-US"/>
-        </w:rPr>
-        <w:t>filaments</w:t>
-      </w:r>
-      <w:r>
-        <w:rPr>
-          <w:rFonts w:ascii="Calibri" w:hAnsi="Calibri" w:eastAsia="Calibri" w:cs="Calibri"/>
-          <w:b w:val="0"/>
-          <w:bCs w:val="0"/>
-          <w:i w:val="0"/>
-          <w:iCs w:val="0"/>
-          <w:noProof w:val="0"/>
+        </w:rPr>
+        <w:t>clumps</w:t>
+      </w:r>
+      <w:r>
+        <w:rPr>
+          <w:rFonts w:ascii="Calibri" w:eastAsia="Calibri" w:hAnsi="Calibri" w:cs="Calibri"/>
           <w:color w:val="373D3F"/>
-          <w:sz w:val="22"/>
-          <w:szCs w:val="22"/>
-          <w:lang w:val="en-US"/>
-        </w:rPr>
-        <w:t xml:space="preserve"> can be up to 1000 light-years long. Within the clouds are cold, dense regions with typical masses of 50 to 500 times the mass of the Sun; we give these regions the highly technical name </w:t>
-      </w:r>
-      <w:r>
-        <w:rPr>
-          <w:rFonts w:ascii="Calibri" w:hAnsi="Calibri" w:eastAsia="Calibri" w:cs="Calibri"/>
-          <w:b w:val="1"/>
-          <w:bCs w:val="1"/>
-          <w:i w:val="1"/>
-          <w:iCs w:val="1"/>
-          <w:noProof w:val="0"/>
+        </w:rPr>
+        <w:t xml:space="preserve">. Within these clumps, there are even denser, smaller regions called </w:t>
+      </w:r>
+      <w:r>
+        <w:rPr>
+          <w:rFonts w:ascii="Calibri" w:eastAsia="Calibri" w:hAnsi="Calibri" w:cs="Calibri"/>
+          <w:b/>
+          <w:bCs/>
           <w:color w:val="373D3F"/>
-          <w:sz w:val="22"/>
-          <w:szCs w:val="22"/>
-          <w:lang w:val="en-US"/>
-        </w:rPr>
-        <w:t>clumps</w:t>
-      </w:r>
-      <w:r>
-        <w:rPr>
-          <w:rFonts w:ascii="Calibri" w:hAnsi="Calibri" w:eastAsia="Calibri" w:cs="Calibri"/>
-          <w:b w:val="0"/>
-          <w:bCs w:val="0"/>
-          <w:i w:val="0"/>
-          <w:iCs w:val="0"/>
-          <w:noProof w:val="0"/>
+        </w:rPr>
+        <w:t>cores.</w:t>
+      </w:r>
+      <w:r>
+        <w:rPr>
+          <w:rFonts w:ascii="Calibri" w:eastAsia="Calibri" w:hAnsi="Calibri" w:cs="Calibri"/>
           <w:color w:val="373D3F"/>
-          <w:sz w:val="22"/>
-          <w:szCs w:val="22"/>
-          <w:lang w:val="en-US"/>
-        </w:rPr>
-        <w:t xml:space="preserve">. Within these clumps, there are even denser, smaller regions called </w:t>
-      </w:r>
-      <w:r>
-        <w:rPr>
-          <w:rFonts w:ascii="Calibri" w:hAnsi="Calibri" w:eastAsia="Calibri" w:cs="Calibri"/>
-          <w:b w:val="1"/>
-          <w:bCs w:val="1"/>
-          <w:i w:val="0"/>
-          <w:iCs w:val="0"/>
-          <w:noProof w:val="0"/>
-          <w:color w:val="373D3F"/>
-          <w:sz w:val="22"/>
-          <w:szCs w:val="22"/>
-          <w:lang w:val="en-US"/>
-        </w:rPr>
-        <w:t>cores.</w:t>
-      </w:r>
-      <w:r>
-        <w:rPr>
-          <w:rFonts w:ascii="Calibri" w:hAnsi="Calibri" w:eastAsia="Calibri" w:cs="Calibri"/>
-          <w:b w:val="0"/>
-          <w:bCs w:val="0"/>
-          <w:i w:val="0"/>
-          <w:iCs w:val="0"/>
-          <w:noProof w:val="0"/>
-          <w:color w:val="373D3F"/>
-          <w:sz w:val="22"/>
-          <w:szCs w:val="22"/>
-          <w:lang w:val="en-US"/>
         </w:rPr>
         <w:t xml:space="preserve"> The cores are the embryos of stars. The conditions in these cores—low temperature and high density—are just what is required to make stars.</w:t>
       </w:r>
     </w:p>
     <w:sectPr>
-      <w:pgSz w:w="12240" w:h="15840" w:orient="portrait"/>
+      <w:pgSz w:w="12240" w:h="15840"/>
       <w:pgMar w:top="1440" w:right="1440" w:bottom="1440" w:left="1440" w:header="720" w:footer="720" w:gutter="0"/>
       <w:cols w:space="720"/>
       <w:docGrid w:linePitch="360"/>
@@ -1388,12 +2230,132 @@
 </w:document>
 </file>
 
+<file path=word/numbering.xml><?xml version="1.0" encoding="utf-8"?>
+<w:numbering xmlns:wpc="http://schemas.microsoft.com/office/word/2010/wordprocessingCanvas" xmlns:cx="http://schemas.microsoft.com/office/drawing/2014/chartex" xmlns:cx1="http://schemas.microsoft.com/office/drawing/2015/9/8/chartex" xmlns:cx2="http://schemas.microsoft.com/office/drawing/2015/10/21/chartex" xmlns:cx3="http://schemas.microsoft.com/office/drawing/2016/5/9/chartex" xmlns:cx4="http://schemas.microsoft.com/office/drawing/2016/5/10/chartex" xmlns:cx5="http://schemas.microsoft.com/office/drawing/2016/5/11/chartex" xmlns:cx6="http://schemas.microsoft.com/office/drawing/2016/5/12/chartex" xmlns:cx7="http://schemas.microsoft.com/office/drawing/2016/5/13/chartex" xmlns:cx8="http://schemas.microsoft.com/office/drawing/2016/5/14/chartex" xmlns:mc="http://schemas.openxmlformats.org/markup-compatibility/2006" xmlns:aink="http://schemas.microsoft.com/office/drawing/2016/ink" xmlns:am3d="http://schemas.microsoft.com/office/drawing/2017/model3d" xmlns:o="urn:schemas-microsoft-com:office:office" xmlns:r="http://schemas.openxmlformats.org/officeDocument/2006/relationships" xmlns:m="http://schemas.openxmlformats.org/officeDocument/2006/math" xmlns:v="urn:schemas-microsoft-com:vml" xmlns:wp14="http://schemas.microsoft.com/office/word/2010/wordprocessingDrawing" xmlns:wp="http://schemas.openxmlformats.org/drawingml/2006/wordprocessingDrawing" xmlns:w10="urn:schemas-microsoft-com:office:word" xmlns:w="http://schemas.openxmlformats.org/wordprocessingml/2006/main" xmlns:w14="http://schemas.microsoft.com/office/word/2010/wordml" xmlns:w15="http://schemas.microsoft.com/office/word/2012/wordml" xmlns:w16cex="http://schemas.microsoft.com/office/word/2018/wordml/cex" xmlns:w16cid="http://schemas.microsoft.com/office/word/2016/wordml/cid" xmlns:w16="http://schemas.microsoft.com/office/word/2018/wordml" xmlns:w16se="http://schemas.microsoft.com/office/word/2015/wordml/symex" xmlns:wpg="http://schemas.microsoft.com/office/word/2010/wordprocessingGroup" xmlns:wpi="http://schemas.microsoft.com/office/word/2010/wordprocessingInk" xmlns:wne="http://schemas.microsoft.com/office/word/2006/wordml" xmlns:wps="http://schemas.microsoft.com/office/word/2010/wordprocessingShape" mc:Ignorable="w14 w15 w16se w16cid w16 w16cex wp14">
+  <w:abstractNum w:abstractNumId="0" w15:restartNumberingAfterBreak="0">
+    <w:nsid w:val="70D62486"/>
+    <w:multiLevelType w:val="hybridMultilevel"/>
+    <w:tmpl w:val="471EAC76"/>
+    <w:lvl w:ilvl="0" w:tplc="CB74B940">
+      <w:numFmt w:val="bullet"/>
+      <w:lvlText w:val="-"/>
+      <w:lvlJc w:val="left"/>
+      <w:pPr>
+        <w:ind w:left="360" w:hanging="360"/>
+      </w:pPr>
+      <w:rPr>
+        <w:rFonts w:ascii="Arial" w:eastAsiaTheme="minorHAnsi" w:hAnsi="Arial" w:cs="Arial" w:hint="default"/>
+      </w:rPr>
+    </w:lvl>
+    <w:lvl w:ilvl="1" w:tplc="04090003" w:tentative="1">
+      <w:start w:val="1"/>
+      <w:numFmt w:val="bullet"/>
+      <w:lvlText w:val="o"/>
+      <w:lvlJc w:val="left"/>
+      <w:pPr>
+        <w:ind w:left="1080" w:hanging="360"/>
+      </w:pPr>
+      <w:rPr>
+        <w:rFonts w:ascii="Courier New" w:hAnsi="Courier New" w:cs="Courier New" w:hint="default"/>
+      </w:rPr>
+    </w:lvl>
+    <w:lvl w:ilvl="2" w:tplc="04090005" w:tentative="1">
+      <w:start w:val="1"/>
+      <w:numFmt w:val="bullet"/>
+      <w:lvlText w:val=""/>
+      <w:lvlJc w:val="left"/>
+      <w:pPr>
+        <w:ind w:left="1800" w:hanging="360"/>
+      </w:pPr>
+      <w:rPr>
+        <w:rFonts w:ascii="Wingdings" w:hAnsi="Wingdings" w:hint="default"/>
+      </w:rPr>
+    </w:lvl>
+    <w:lvl w:ilvl="3" w:tplc="04090001" w:tentative="1">
+      <w:start w:val="1"/>
+      <w:numFmt w:val="bullet"/>
+      <w:lvlText w:val=""/>
+      <w:lvlJc w:val="left"/>
+      <w:pPr>
+        <w:ind w:left="2520" w:hanging="360"/>
+      </w:pPr>
+      <w:rPr>
+        <w:rFonts w:ascii="Symbol" w:hAnsi="Symbol" w:hint="default"/>
+      </w:rPr>
+    </w:lvl>
+    <w:lvl w:ilvl="4" w:tplc="04090003" w:tentative="1">
+      <w:start w:val="1"/>
+      <w:numFmt w:val="bullet"/>
+      <w:lvlText w:val="o"/>
+      <w:lvlJc w:val="left"/>
+      <w:pPr>
+        <w:ind w:left="3240" w:hanging="360"/>
+      </w:pPr>
+      <w:rPr>
+        <w:rFonts w:ascii="Courier New" w:hAnsi="Courier New" w:cs="Courier New" w:hint="default"/>
+      </w:rPr>
+    </w:lvl>
+    <w:lvl w:ilvl="5" w:tplc="04090005" w:tentative="1">
+      <w:start w:val="1"/>
+      <w:numFmt w:val="bullet"/>
+      <w:lvlText w:val=""/>
+      <w:lvlJc w:val="left"/>
+      <w:pPr>
+        <w:ind w:left="3960" w:hanging="360"/>
+      </w:pPr>
+      <w:rPr>
+        <w:rFonts w:ascii="Wingdings" w:hAnsi="Wingdings" w:hint="default"/>
+      </w:rPr>
+    </w:lvl>
+    <w:lvl w:ilvl="6" w:tplc="04090001" w:tentative="1">
+      <w:start w:val="1"/>
+      <w:numFmt w:val="bullet"/>
+      <w:lvlText w:val=""/>
+      <w:lvlJc w:val="left"/>
+      <w:pPr>
+        <w:ind w:left="4680" w:hanging="360"/>
+      </w:pPr>
+      <w:rPr>
+        <w:rFonts w:ascii="Symbol" w:hAnsi="Symbol" w:hint="default"/>
+      </w:rPr>
+    </w:lvl>
+    <w:lvl w:ilvl="7" w:tplc="04090003" w:tentative="1">
+      <w:start w:val="1"/>
+      <w:numFmt w:val="bullet"/>
+      <w:lvlText w:val="o"/>
+      <w:lvlJc w:val="left"/>
+      <w:pPr>
+        <w:ind w:left="5400" w:hanging="360"/>
+      </w:pPr>
+      <w:rPr>
+        <w:rFonts w:ascii="Courier New" w:hAnsi="Courier New" w:cs="Courier New" w:hint="default"/>
+      </w:rPr>
+    </w:lvl>
+    <w:lvl w:ilvl="8" w:tplc="04090005" w:tentative="1">
+      <w:start w:val="1"/>
+      <w:numFmt w:val="bullet"/>
+      <w:lvlText w:val=""/>
+      <w:lvlJc w:val="left"/>
+      <w:pPr>
+        <w:ind w:left="6120" w:hanging="360"/>
+      </w:pPr>
+      <w:rPr>
+        <w:rFonts w:ascii="Wingdings" w:hAnsi="Wingdings" w:hint="default"/>
+      </w:rPr>
+    </w:lvl>
+  </w:abstractNum>
+  <w:num w:numId="1">
+    <w:abstractNumId w:val="0"/>
+  </w:num>
+</w:numbering>
+</file>
+
 <file path=word/styles.xml><?xml version="1.0" encoding="utf-8"?>
 <w:styles xmlns:mc="http://schemas.openxmlformats.org/markup-compatibility/2006" xmlns:r="http://schemas.openxmlformats.org/officeDocument/2006/relationships" xmlns:w="http://schemas.openxmlformats.org/wordprocessingml/2006/main" xmlns:w14="http://schemas.microsoft.com/office/word/2010/wordml" xmlns:w15="http://schemas.microsoft.com/office/word/2012/wordml" xmlns:w16cex="http://schemas.microsoft.com/office/word/2018/wordml/cex" xmlns:w16cid="http://schemas.microsoft.com/office/word/2016/wordml/cid" xmlns:w16="http://schemas.microsoft.com/office/word/2018/wordml" xmlns:w16se="http://schemas.microsoft.com/office/word/2015/wordml/symex" mc:Ignorable="w14 w15 w16se w16cid w16 w16cex">
   <w:docDefaults>
     <w:rPrDefault>
       <w:rPr>
-        <w:rFonts w:asciiTheme="minorHAnsi" w:hAnsiTheme="minorHAnsi" w:eastAsiaTheme="minorHAnsi" w:cstheme="minorBidi"/>
+        <w:rFonts w:asciiTheme="minorHAnsi" w:eastAsiaTheme="minorHAnsi" w:hAnsiTheme="minorHAnsi" w:cstheme="minorBidi"/>
         <w:sz w:val="22"/>
         <w:szCs w:val="22"/>
         <w:lang w:val="en-US" w:eastAsia="en-US" w:bidi="ar-SA"/>
@@ -1408,14 +2370,14 @@
   <w:latentStyles w:defLockedState="0" w:defUIPriority="99" w:defSemiHidden="0" w:defUnhideWhenUsed="0" w:defQFormat="0" w:count="376">
     <w:lsdException w:name="Normal" w:uiPriority="0" w:qFormat="1"/>
     <w:lsdException w:name="heading 1" w:uiPriority="9" w:qFormat="1"/>
-    <w:lsdException w:name="heading 2" w:uiPriority="9" w:semiHidden="1" w:unhideWhenUsed="1" w:qFormat="1"/>
-    <w:lsdException w:name="heading 3" w:uiPriority="9" w:semiHidden="1" w:unhideWhenUsed="1" w:qFormat="1"/>
-    <w:lsdException w:name="heading 4" w:uiPriority="9" w:semiHidden="1" w:unhideWhenUsed="1" w:qFormat="1"/>
-    <w:lsdException w:name="heading 5" w:uiPriority="9" w:semiHidden="1" w:unhideWhenUsed="1" w:qFormat="1"/>
-    <w:lsdException w:name="heading 6" w:uiPriority="9" w:semiHidden="1" w:unhideWhenUsed="1" w:qFormat="1"/>
-    <w:lsdException w:name="heading 7" w:uiPriority="9" w:semiHidden="1" w:unhideWhenUsed="1" w:qFormat="1"/>
-    <w:lsdException w:name="heading 8" w:uiPriority="9" w:semiHidden="1" w:unhideWhenUsed="1" w:qFormat="1"/>
-    <w:lsdException w:name="heading 9" w:uiPriority="9" w:semiHidden="1" w:unhideWhenUsed="1" w:qFormat="1"/>
+    <w:lsdException w:name="heading 2" w:semiHidden="1" w:uiPriority="9" w:unhideWhenUsed="1" w:qFormat="1"/>
+    <w:lsdException w:name="heading 3" w:semiHidden="1" w:uiPriority="9" w:unhideWhenUsed="1" w:qFormat="1"/>
+    <w:lsdException w:name="heading 4" w:semiHidden="1" w:uiPriority="9" w:unhideWhenUsed="1" w:qFormat="1"/>
+    <w:lsdException w:name="heading 5" w:semiHidden="1" w:uiPriority="9" w:unhideWhenUsed="1" w:qFormat="1"/>
+    <w:lsdException w:name="heading 6" w:semiHidden="1" w:uiPriority="9" w:unhideWhenUsed="1" w:qFormat="1"/>
+    <w:lsdException w:name="heading 7" w:semiHidden="1" w:uiPriority="9" w:unhideWhenUsed="1" w:qFormat="1"/>
+    <w:lsdException w:name="heading 8" w:semiHidden="1" w:uiPriority="9" w:unhideWhenUsed="1" w:qFormat="1"/>
+    <w:lsdException w:name="heading 9" w:semiHidden="1" w:uiPriority="9" w:unhideWhenUsed="1" w:qFormat="1"/>
     <w:lsdException w:name="index 1" w:semiHidden="1" w:unhideWhenUsed="1"/>
     <w:lsdException w:name="index 2" w:semiHidden="1" w:unhideWhenUsed="1"/>
     <w:lsdException w:name="index 3" w:semiHidden="1" w:unhideWhenUsed="1"/>
@@ -1425,22 +2387,22 @@
     <w:lsdException w:name="index 7" w:semiHidden="1" w:unhideWhenUsed="1"/>
     <w:lsdException w:name="index 8" w:semiHidden="1" w:unhideWhenUsed="1"/>
     <w:lsdException w:name="index 9" w:semiHidden="1" w:unhideWhenUsed="1"/>
-    <w:lsdException w:name="toc 1" w:uiPriority="39" w:semiHidden="1" w:unhideWhenUsed="1"/>
-    <w:lsdException w:name="toc 2" w:uiPriority="39" w:semiHidden="1" w:unhideWhenUsed="1"/>
-    <w:lsdException w:name="toc 3" w:uiPriority="39" w:semiHidden="1" w:unhideWhenUsed="1"/>
-    <w:lsdException w:name="toc 4" w:uiPriority="39" w:semiHidden="1" w:unhideWhenUsed="1"/>
-    <w:lsdException w:name="toc 5" w:uiPriority="39" w:semiHidden="1" w:unhideWhenUsed="1"/>
-    <w:lsdException w:name="toc 6" w:uiPriority="39" w:semiHidden="1" w:unhideWhenUsed="1"/>
-    <w:lsdException w:name="toc 7" w:uiPriority="39" w:semiHidden="1" w:unhideWhenUsed="1"/>
-    <w:lsdException w:name="toc 8" w:uiPriority="39" w:semiHidden="1" w:unhideWhenUsed="1"/>
-    <w:lsdException w:name="toc 9" w:uiPriority="39" w:semiHidden="1" w:unhideWhenUsed="1"/>
+    <w:lsdException w:name="toc 1" w:semiHidden="1" w:uiPriority="39" w:unhideWhenUsed="1"/>
+    <w:lsdException w:name="toc 2" w:semiHidden="1" w:uiPriority="39" w:unhideWhenUsed="1"/>
+    <w:lsdException w:name="toc 3" w:semiHidden="1" w:uiPriority="39" w:unhideWhenUsed="1"/>
+    <w:lsdException w:name="toc 4" w:semiHidden="1" w:uiPriority="39" w:unhideWhenUsed="1"/>
+    <w:lsdException w:name="toc 5" w:semiHidden="1" w:uiPriority="39" w:unhideWhenUsed="1"/>
+    <w:lsdException w:name="toc 6" w:semiHidden="1" w:uiPriority="39" w:unhideWhenUsed="1"/>
+    <w:lsdException w:name="toc 7" w:semiHidden="1" w:uiPriority="39" w:unhideWhenUsed="1"/>
+    <w:lsdException w:name="toc 8" w:semiHidden="1" w:uiPriority="39" w:unhideWhenUsed="1"/>
+    <w:lsdException w:name="toc 9" w:semiHidden="1" w:uiPriority="39" w:unhideWhenUsed="1"/>
     <w:lsdException w:name="Normal Indent" w:semiHidden="1" w:unhideWhenUsed="1"/>
     <w:lsdException w:name="footnote text" w:semiHidden="1" w:unhideWhenUsed="1"/>
     <w:lsdException w:name="annotation text" w:semiHidden="1" w:unhideWhenUsed="1"/>
     <w:lsdException w:name="header" w:semiHidden="1" w:unhideWhenUsed="1"/>
     <w:lsdException w:name="footer" w:semiHidden="1" w:unhideWhenUsed="1"/>
     <w:lsdException w:name="index heading" w:semiHidden="1" w:unhideWhenUsed="1"/>
-    <w:lsdException w:name="caption" w:uiPriority="35" w:semiHidden="1" w:unhideWhenUsed="1" w:qFormat="1"/>
+    <w:lsdException w:name="caption" w:semiHidden="1" w:uiPriority="35" w:unhideWhenUsed="1" w:qFormat="1"/>
     <w:lsdException w:name="table of figures" w:semiHidden="1" w:unhideWhenUsed="1"/>
     <w:lsdException w:name="envelope address" w:semiHidden="1" w:unhideWhenUsed="1"/>
     <w:lsdException w:name="envelope return" w:semiHidden="1" w:unhideWhenUsed="1"/>
@@ -1471,7 +2433,7 @@
     <w:lsdException w:name="Title" w:uiPriority="10" w:qFormat="1"/>
     <w:lsdException w:name="Closing" w:semiHidden="1" w:unhideWhenUsed="1"/>
     <w:lsdException w:name="Signature" w:semiHidden="1" w:unhideWhenUsed="1"/>
-    <w:lsdException w:name="Default Paragraph Font" w:uiPriority="1" w:semiHidden="1" w:unhideWhenUsed="1"/>
+    <w:lsdException w:name="Default Paragraph Font" w:semiHidden="1" w:uiPriority="1" w:unhideWhenUsed="1"/>
     <w:lsdException w:name="Body Text" w:semiHidden="1" w:unhideWhenUsed="1"/>
     <w:lsdException w:name="Body Text Indent" w:semiHidden="1" w:unhideWhenUsed="1"/>
     <w:lsdException w:name="List Continue" w:semiHidden="1" w:unhideWhenUsed="1"/>
@@ -1671,8 +2633,8 @@
     <w:lsdException w:name="Subtle Reference" w:uiPriority="31" w:qFormat="1"/>
     <w:lsdException w:name="Intense Reference" w:uiPriority="32" w:qFormat="1"/>
     <w:lsdException w:name="Book Title" w:uiPriority="33" w:qFormat="1"/>
-    <w:lsdException w:name="Bibliography" w:uiPriority="37" w:semiHidden="1" w:unhideWhenUsed="1"/>
-    <w:lsdException w:name="TOC Heading" w:uiPriority="39" w:semiHidden="1" w:unhideWhenUsed="1" w:qFormat="1"/>
+    <w:lsdException w:name="Bibliography" w:semiHidden="1" w:uiPriority="37" w:unhideWhenUsed="1"/>
+    <w:lsdException w:name="TOC Heading" w:semiHidden="1" w:uiPriority="39" w:unhideWhenUsed="1" w:qFormat="1"/>
     <w:lsdException w:name="Plain Table 1" w:uiPriority="41"/>
     <w:lsdException w:name="Plain Table 2" w:uiPriority="42"/>
     <w:lsdException w:name="Plain Table 3" w:uiPriority="43"/>
@@ -1783,17 +2745,36 @@
     <w:lsdException w:name="Unresolved Mention" w:semiHidden="1" w:unhideWhenUsed="1"/>
     <w:lsdException w:name="Smart Link" w:semiHidden="1" w:unhideWhenUsed="1"/>
   </w:latentStyles>
-  <w:style w:type="paragraph" w:styleId="Normal" w:default="1">
+  <w:style w:type="paragraph" w:default="1" w:styleId="Normal">
     <w:name w:val="Normal"/>
     <w:qFormat/>
   </w:style>
-  <w:style w:type="character" w:styleId="DefaultParagraphFont" w:default="1">
+  <w:style w:type="paragraph" w:styleId="Heading2">
+    <w:name w:val="heading 2"/>
+    <w:basedOn w:val="Normal"/>
+    <w:link w:val="Heading2Char"/>
+    <w:uiPriority w:val="9"/>
+    <w:qFormat/>
+    <w:rsid w:val="00467EA1"/>
+    <w:pPr>
+      <w:spacing w:before="100" w:beforeAutospacing="1" w:after="100" w:afterAutospacing="1" w:line="240" w:lineRule="auto"/>
+      <w:outlineLvl w:val="1"/>
+    </w:pPr>
+    <w:rPr>
+      <w:rFonts w:ascii="Times New Roman" w:eastAsia="Times New Roman" w:hAnsi="Times New Roman" w:cs="Times New Roman"/>
+      <w:b/>
+      <w:bCs/>
+      <w:sz w:val="36"/>
+      <w:szCs w:val="36"/>
+    </w:rPr>
+  </w:style>
+  <w:style w:type="character" w:default="1" w:styleId="DefaultParagraphFont">
     <w:name w:val="Default Paragraph Font"/>
     <w:uiPriority w:val="1"/>
     <w:semiHidden/>
     <w:unhideWhenUsed/>
   </w:style>
-  <w:style w:type="table" w:styleId="TableNormal" w:default="1">
+  <w:style w:type="table" w:default="1" w:styleId="TableNormal">
     <w:name w:val="Normal Table"/>
     <w:uiPriority w:val="99"/>
     <w:semiHidden/>
@@ -1808,7 +2789,7 @@
       </w:tblCellMar>
     </w:tblPr>
   </w:style>
-  <w:style w:type="numbering" w:styleId="NoList" w:default="1">
+  <w:style w:type="numbering" w:default="1" w:styleId="NoList">
     <w:name w:val="No List"/>
     <w:uiPriority w:val="99"/>
     <w:semiHidden/>
@@ -1848,9 +2829,47 @@
       <w:spacing w:before="100" w:beforeAutospacing="1" w:after="100" w:afterAutospacing="1" w:line="240" w:lineRule="auto"/>
     </w:pPr>
     <w:rPr>
-      <w:rFonts w:ascii="Times New Roman" w:hAnsi="Times New Roman" w:eastAsia="Times New Roman" w:cs="Times New Roman"/>
+      <w:rFonts w:ascii="Times New Roman" w:eastAsia="Times New Roman" w:hAnsi="Times New Roman" w:cs="Times New Roman"/>
       <w:sz w:val="24"/>
       <w:szCs w:val="24"/>
+    </w:rPr>
+  </w:style>
+  <w:style w:type="paragraph" w:styleId="ListParagraph">
+    <w:name w:val="List Paragraph"/>
+    <w:basedOn w:val="Normal"/>
+    <w:uiPriority w:val="34"/>
+    <w:qFormat/>
+    <w:rsid w:val="00D73A2A"/>
+    <w:pPr>
+      <w:ind w:left="720"/>
+      <w:contextualSpacing/>
+    </w:pPr>
+  </w:style>
+  <w:style w:type="paragraph" w:customStyle="1" w:styleId="body-paragraph">
+    <w:name w:val="body-paragraph"/>
+    <w:basedOn w:val="Normal"/>
+    <w:rsid w:val="00F169BA"/>
+    <w:pPr>
+      <w:spacing w:before="100" w:beforeAutospacing="1" w:after="100" w:afterAutospacing="1" w:line="240" w:lineRule="auto"/>
+    </w:pPr>
+    <w:rPr>
+      <w:rFonts w:ascii="Times New Roman" w:eastAsia="Times New Roman" w:hAnsi="Times New Roman" w:cs="Times New Roman"/>
+      <w:sz w:val="24"/>
+      <w:szCs w:val="24"/>
+    </w:rPr>
+  </w:style>
+  <w:style w:type="character" w:customStyle="1" w:styleId="Heading2Char">
+    <w:name w:val="Heading 2 Char"/>
+    <w:basedOn w:val="DefaultParagraphFont"/>
+    <w:link w:val="Heading2"/>
+    <w:uiPriority w:val="9"/>
+    <w:rsid w:val="00467EA1"/>
+    <w:rPr>
+      <w:rFonts w:ascii="Times New Roman" w:eastAsia="Times New Roman" w:hAnsi="Times New Roman" w:cs="Times New Roman"/>
+      <w:b/>
+      <w:bCs/>
+      <w:sz w:val="36"/>
+      <w:szCs w:val="36"/>
     </w:rPr>
   </w:style>
 </w:styles>
@@ -2152,15 +3171,6 @@
 </file>
 
 <file path=customXml/item1.xml><?xml version="1.0" encoding="utf-8"?>
-<?mso-contentType ?>
-<FormTemplates xmlns="http://schemas.microsoft.com/sharepoint/v3/contenttype/forms">
-  <Display>DocumentLibraryForm</Display>
-  <Edit>DocumentLibraryForm</Edit>
-  <New>DocumentLibraryForm</New>
-</FormTemplates>
-</file>
-
-<file path=customXml/item2.xml><?xml version="1.0" encoding="utf-8"?>
 <ct:contentTypeSchema xmlns:ct="http://schemas.microsoft.com/office/2006/metadata/contentType" xmlns:ma="http://schemas.microsoft.com/office/2006/metadata/properties/metaAttributes" ct:_="" ma:_="" ma:contentTypeName="Document" ma:contentTypeID="0x010100269CCDBFAED79D46B41937336A0938F2" ma:contentTypeVersion="13" ma:contentTypeDescription="Create a new document." ma:contentTypeScope="" ma:versionID="c7043927b8b866c9acc8eb3888f0df2a">
   <xsd:schema xmlns:xsd="http://www.w3.org/2001/XMLSchema" xmlns:xs="http://www.w3.org/2001/XMLSchema" xmlns:p="http://schemas.microsoft.com/office/2006/metadata/properties" xmlns:ns3="a7186ad1-7695-4184-8cf0-109affdcbfc6" xmlns:ns4="18b931c4-f599-42a6-a5e2-da646a40341d" targetNamespace="http://schemas.microsoft.com/office/2006/metadata/properties" ma:root="true" ma:fieldsID="1aad665696a5e31678267ad73d91be18" ns3:_="" ns4:_="">
     <xsd:import namespace="a7186ad1-7695-4184-8cf0-109affdcbfc6"/>
@@ -2383,6 +3393,15 @@
 </ct:contentTypeSchema>
 </file>
 
+<file path=customXml/item2.xml><?xml version="1.0" encoding="utf-8"?>
+<?mso-contentType ?>
+<FormTemplates xmlns="http://schemas.microsoft.com/sharepoint/v3/contenttype/forms">
+  <Display>DocumentLibraryForm</Display>
+  <Edit>DocumentLibraryForm</Edit>
+  <New>DocumentLibraryForm</New>
+</FormTemplates>
+</file>
+
 <file path=customXml/item3.xml><?xml version="1.0" encoding="utf-8"?>
 <p:properties xmlns:p="http://schemas.microsoft.com/office/2006/metadata/properties" xmlns:xsi="http://www.w3.org/2001/XMLSchema-instance" xmlns:pc="http://schemas.microsoft.com/office/infopath/2007/PartnerControls">
   <documentManagement/>
@@ -2390,14 +3409,6 @@
 </file>
 
 <file path=customXml/itemProps1.xml><?xml version="1.0" encoding="utf-8"?>
-<ds:datastoreItem xmlns:ds="http://schemas.openxmlformats.org/officeDocument/2006/customXml" ds:itemID="{8171D60F-3852-4028-844F-1DA5B559FEAE}">
-  <ds:schemaRefs>
-    <ds:schemaRef ds:uri="http://schemas.microsoft.com/sharepoint/v3/contenttype/forms"/>
-  </ds:schemaRefs>
-</ds:datastoreItem>
-</file>
-
-<file path=customXml/itemProps2.xml><?xml version="1.0" encoding="utf-8"?>
 <ds:datastoreItem xmlns:ds="http://schemas.openxmlformats.org/officeDocument/2006/customXml" ds:itemID="{DE289064-5EEF-47B8-847A-74484FC17F8E}">
   <ds:schemaRefs>
     <ds:schemaRef ds:uri="http://schemas.microsoft.com/office/2006/metadata/contentType"/>
@@ -2416,6 +3427,14 @@
 </ds:datastoreItem>
 </file>
 
+<file path=customXml/itemProps2.xml><?xml version="1.0" encoding="utf-8"?>
+<ds:datastoreItem xmlns:ds="http://schemas.openxmlformats.org/officeDocument/2006/customXml" ds:itemID="{8171D60F-3852-4028-844F-1DA5B559FEAE}">
+  <ds:schemaRefs>
+    <ds:schemaRef ds:uri="http://schemas.microsoft.com/sharepoint/v3/contenttype/forms"/>
+  </ds:schemaRefs>
+</ds:datastoreItem>
+</file>
+
 <file path=customXml/itemProps3.xml><?xml version="1.0" encoding="utf-8"?>
 <ds:datastoreItem xmlns:ds="http://schemas.openxmlformats.org/officeDocument/2006/customXml" ds:itemID="{A75E1461-4BD7-484F-9D04-1CF2D5F8DD5E}">
   <ds:schemaRefs>

--- a/project notes 4.2.2020.docx
+++ b/project notes 4.2.2020.docx
@@ -1,8 +1,130 @@
 
 <file path=word/document.xml><?xml version="1.0" encoding="utf-8"?>
-<w:document xmlns:wpc="http://schemas.microsoft.com/office/word/2010/wordprocessingCanvas" xmlns:cx="http://schemas.microsoft.com/office/drawing/2014/chartex" xmlns:cx1="http://schemas.microsoft.com/office/drawing/2015/9/8/chartex" xmlns:cx2="http://schemas.microsoft.com/office/drawing/2015/10/21/chartex" xmlns:cx3="http://schemas.microsoft.com/office/drawing/2016/5/9/chartex" xmlns:cx4="http://schemas.microsoft.com/office/drawing/2016/5/10/chartex" xmlns:cx5="http://schemas.microsoft.com/office/drawing/2016/5/11/chartex" xmlns:cx6="http://schemas.microsoft.com/office/drawing/2016/5/12/chartex" xmlns:cx7="http://schemas.microsoft.com/office/drawing/2016/5/13/chartex" xmlns:cx8="http://schemas.microsoft.com/office/drawing/2016/5/14/chartex" xmlns:mc="http://schemas.openxmlformats.org/markup-compatibility/2006" xmlns:aink="http://schemas.microsoft.com/office/drawing/2016/ink" xmlns:am3d="http://schemas.microsoft.com/office/drawing/2017/model3d" xmlns:o="urn:schemas-microsoft-com:office:office" xmlns:r="http://schemas.openxmlformats.org/officeDocument/2006/relationships" xmlns:m="http://schemas.openxmlformats.org/officeDocument/2006/math" xmlns:v="urn:schemas-microsoft-com:vml" xmlns:wp14="http://schemas.microsoft.com/office/word/2010/wordprocessingDrawing" xmlns:wp="http://schemas.openxmlformats.org/drawingml/2006/wordprocessingDrawing" xmlns:w10="urn:schemas-microsoft-com:office:word" xmlns:w="http://schemas.openxmlformats.org/wordprocessingml/2006/main" xmlns:w14="http://schemas.microsoft.com/office/word/2010/wordml" xmlns:w15="http://schemas.microsoft.com/office/word/2012/wordml" xmlns:w16cex="http://schemas.microsoft.com/office/word/2018/wordml/cex" xmlns:w16cid="http://schemas.microsoft.com/office/word/2016/wordml/cid" xmlns:w16="http://schemas.microsoft.com/office/word/2018/wordml" xmlns:w16se="http://schemas.microsoft.com/office/word/2015/wordml/symex" xmlns:wpg="http://schemas.microsoft.com/office/word/2010/wordprocessingGroup" xmlns:wpi="http://schemas.microsoft.com/office/word/2010/wordprocessingInk" xmlns:wne="http://schemas.microsoft.com/office/word/2006/wordml" xmlns:wps="http://schemas.microsoft.com/office/word/2010/wordprocessingShape" mc:Ignorable="w14 w15 w16se w16cid w16 w16cex wp14">
+<w:document xmlns:wpc="http://schemas.microsoft.com/office/word/2010/wordprocessingCanvas" xmlns:cx="http://schemas.microsoft.com/office/drawing/2014/chartex" xmlns:cx1="http://schemas.microsoft.com/office/drawing/2015/9/8/chartex" xmlns:cx2="http://schemas.microsoft.com/office/drawing/2015/10/21/chartex" xmlns:cx3="http://schemas.microsoft.com/office/drawing/2016/5/9/chartex" xmlns:cx4="http://schemas.microsoft.com/office/drawing/2016/5/10/chartex" xmlns:cx5="http://schemas.microsoft.com/office/drawing/2016/5/11/chartex" xmlns:cx6="http://schemas.microsoft.com/office/drawing/2016/5/12/chartex" xmlns:cx7="http://schemas.microsoft.com/office/drawing/2016/5/13/chartex" xmlns:cx8="http://schemas.microsoft.com/office/drawing/2016/5/14/chartex" xmlns:mc="http://schemas.openxmlformats.org/markup-compatibility/2006" xmlns:aink="http://schemas.microsoft.com/office/drawing/2016/ink" xmlns:am3d="http://schemas.microsoft.com/office/drawing/2017/model3d" xmlns:o="urn:schemas-microsoft-com:office:office" xmlns:r="http://schemas.openxmlformats.org/officeDocument/2006/relationships" xmlns:m="http://schemas.openxmlformats.org/officeDocument/2006/math" xmlns:v="urn:schemas-microsoft-com:vml" xmlns:wp14="http://schemas.microsoft.com/office/word/2010/wordprocessingDrawing" xmlns:wp="http://schemas.openxmlformats.org/drawingml/2006/wordprocessingDrawing" xmlns:w10="urn:schemas-microsoft-com:office:word" xmlns:w="http://schemas.openxmlformats.org/wordprocessingml/2006/main" xmlns:w14="http://schemas.microsoft.com/office/word/2010/wordml" xmlns:w15="http://schemas.microsoft.com/office/word/2012/wordml" xmlns:w16cid="http://schemas.microsoft.com/office/word/2016/wordml/cid" xmlns:w16se="http://schemas.microsoft.com/office/word/2015/wordml/symex" xmlns:wpg="http://schemas.microsoft.com/office/word/2010/wordprocessingGroup" xmlns:wpi="http://schemas.microsoft.com/office/word/2010/wordprocessingInk" xmlns:wne="http://schemas.microsoft.com/office/word/2006/wordml" xmlns:wps="http://schemas.microsoft.com/office/word/2010/wordprocessingShape" mc:Ignorable="w14 w15 w16se w16cid wp14">
   <w:body>
     <w:p>
+      <w:r>
+        <w:t xml:space="preserve">[9] </w:t>
+      </w:r>
+      <w:hyperlink r:id="rId8" w:history="1">
+        <w:r>
+          <w:rPr>
+            <w:rStyle w:val="Hyperlink"/>
+          </w:rPr>
+          <w:t>https://ui.adsabs.harvard.edu/abs/2017ascl.soft08018M/abstract</w:t>
+        </w:r>
+      </w:hyperlink>
+    </w:p>
+    <w:p>
+      <w:pPr>
+        <w:rPr>
+          <w:sz w:val="12"/>
+          <w:szCs w:val="12"/>
+        </w:rPr>
+      </w:pPr>
+      <w:proofErr w:type="spellStart"/>
+      <w:r>
+        <w:t>CuTEx</w:t>
+      </w:r>
+      <w:proofErr w:type="spellEnd"/>
+    </w:p>
+    <w:p>
+      <w:pPr>
+        <w:rPr>
+          <w:rFonts w:ascii="inherit" w:hAnsi="inherit"/>
+          <w:color w:val="5D5D5D"/>
+          <w:sz w:val="28"/>
+          <w:shd w:val="clear" w:color="auto" w:fill="FFFFFF"/>
+        </w:rPr>
+      </w:pPr>
+      <w:r>
+        <w:rPr>
+          <w:rFonts w:ascii="inherit" w:hAnsi="inherit"/>
+          <w:color w:val="5D5D5D"/>
+          <w:sz w:val="28"/>
+          <w:shd w:val="clear" w:color="auto" w:fill="FFFFFF"/>
+        </w:rPr>
+        <w:t xml:space="preserve">CUTEX: </w:t>
+      </w:r>
+      <w:proofErr w:type="spellStart"/>
+      <w:r>
+        <w:rPr>
+          <w:rFonts w:ascii="inherit" w:hAnsi="inherit"/>
+          <w:color w:val="5D5D5D"/>
+          <w:sz w:val="28"/>
+          <w:shd w:val="clear" w:color="auto" w:fill="FFFFFF"/>
+        </w:rPr>
+        <w:t>CUrvature</w:t>
+      </w:r>
+      <w:proofErr w:type="spellEnd"/>
+      <w:r>
+        <w:rPr>
+          <w:rFonts w:ascii="inherit" w:hAnsi="inherit"/>
+          <w:color w:val="5D5D5D"/>
+          <w:sz w:val="28"/>
+          <w:shd w:val="clear" w:color="auto" w:fill="FFFFFF"/>
+        </w:rPr>
+        <w:t xml:space="preserve"> Thresholding E</w:t>
+      </w:r>
+      <w:r>
+        <w:rPr>
+          <w:rFonts w:ascii="inherit" w:hAnsi="inherit"/>
+          <w:color w:val="5D5D5D"/>
+          <w:sz w:val="28"/>
+          <w:shd w:val="clear" w:color="auto" w:fill="FFFFFF"/>
+        </w:rPr>
+        <w:t>x</w:t>
+      </w:r>
+      <w:r>
+        <w:rPr>
+          <w:rFonts w:ascii="inherit" w:hAnsi="inherit"/>
+          <w:color w:val="5D5D5D"/>
+          <w:sz w:val="28"/>
+          <w:shd w:val="clear" w:color="auto" w:fill="FFFFFF"/>
+        </w:rPr>
+        <w:t>tractor</w:t>
+      </w:r>
+    </w:p>
+    <w:p>
+      <w:r>
+        <w:t xml:space="preserve">[10] </w:t>
+      </w:r>
+      <w:bookmarkStart w:id="0" w:name="_GoBack"/>
+      <w:bookmarkEnd w:id="0"/>
+      <w:r>
+        <w:fldChar w:fldCharType="begin"/>
+      </w:r>
+      <w:r>
+        <w:instrText xml:space="preserve"> HYPERLINK "</w:instrText>
+      </w:r>
+      <w:r>
+        <w:instrText>https://www.sciencedirect.com/science/article/pii/S2213133714000675</w:instrText>
+      </w:r>
+      <w:r>
+        <w:instrText xml:space="preserve">" </w:instrText>
+      </w:r>
+      <w:r>
+        <w:fldChar w:fldCharType="separate"/>
+      </w:r>
+      <w:r>
+        <w:rPr>
+          <w:rStyle w:val="Hyperlink"/>
+        </w:rPr>
+        <w:t>https://www.sciencedirect.com/science/article/pii/S2213133714000675</w:t>
+      </w:r>
+      <w:r>
+        <w:fldChar w:fldCharType="end"/>
+      </w:r>
+    </w:p>
+    <w:p>
+      <w:proofErr w:type="spellStart"/>
+      <w:r>
+        <w:t>FellWalker</w:t>
+      </w:r>
+      <w:proofErr w:type="spellEnd"/>
+    </w:p>
+    <w:p/>
+    <w:p>
       <w:pPr>
         <w:rPr>
           <w:rFonts w:ascii="Segoe UI" w:hAnsi="Segoe UI" w:cs="Segoe UI"/>
@@ -10,7 +132,7 @@
           <w:shd w:val="clear" w:color="auto" w:fill="FFFFFF"/>
         </w:rPr>
       </w:pPr>
-      <w:hyperlink r:id="rId8" w:history="1">
+      <w:hyperlink r:id="rId9" w:history="1">
         <w:r>
           <w:rPr>
             <w:rStyle w:val="Hyperlink"/>
@@ -74,10 +196,11 @@
         <w:rPr>
           <w:noProof/>
         </w:rPr>
+        <w:lastRenderedPageBreak/>
         <w:drawing>
-          <wp:inline distT="0" distB="0" distL="0" distR="0" wp14:anchorId="4A3214D6" wp14:editId="7E564023">
-            <wp:extent cx="5086350" cy="5362575"/>
-            <wp:effectExtent l="0" t="0" r="0" b="9525"/>
+          <wp:inline distT="0" distB="0" distL="0" distR="0" wp14:anchorId="4A3214D6" wp14:editId="7F32A71E">
+            <wp:extent cx="4282291" cy="4514850"/>
+            <wp:effectExtent l="0" t="0" r="4445" b="0"/>
             <wp:docPr id="1" name="Picture 1"/>
             <wp:cNvGraphicFramePr>
               <a:graphicFrameLocks xmlns:a="http://schemas.openxmlformats.org/drawingml/2006/main" noChangeAspect="1"/>
@@ -90,7 +213,7 @@
                     <pic:cNvPicPr/>
                   </pic:nvPicPr>
                   <pic:blipFill>
-                    <a:blip r:embed="rId9"/>
+                    <a:blip r:embed="rId10"/>
                     <a:stretch>
                       <a:fillRect/>
                     </a:stretch>
@@ -98,7 +221,7 @@
                   <pic:spPr>
                     <a:xfrm>
                       <a:off x="0" y="0"/>
-                      <a:ext cx="5086350" cy="5362575"/>
+                      <a:ext cx="4282984" cy="4515581"/>
                     </a:xfrm>
                     <a:prstGeom prst="rect">
                       <a:avLst/>
@@ -121,7 +244,7 @@
         <w:lastRenderedPageBreak/>
         <w:t xml:space="preserve">[2] </w:t>
       </w:r>
-      <w:hyperlink r:id="rId10" w:history="1">
+      <w:hyperlink r:id="rId11" w:history="1">
         <w:r>
           <w:rPr>
             <w:rStyle w:val="Hyperlink"/>
@@ -156,6 +279,7 @@
             <w14:uncheckedState w14:val="2610" w14:font="MS Gothic"/>
           </w14:checkbox>
         </w:sdtPr>
+        <w:sdtEndPr/>
         <w:sdtContent>
           <w:r>
             <w:rPr>
@@ -245,6 +369,7 @@
             <w14:uncheckedState w14:val="2610" w14:font="MS Gothic"/>
           </w14:checkbox>
         </w:sdtPr>
+        <w:sdtEndPr/>
         <w:sdtContent>
           <w:r>
             <w:rPr>
@@ -292,26 +417,44 @@
           <w:color w:val="000000"/>
           <w:shd w:val="clear" w:color="auto" w:fill="FFFFFF"/>
         </w:rPr>
-        <w:t>: In order to understand star formation we need to determine the process that produces the molecular clouds in which stars form. Cold Dark Clouds (CDCs) contain both atomic and molecular gas and have densities and temperatures that bridge the gap between the ambient atomic ISM and cold, dense molecular clouds. CDCs may therefore be sites of formation of molecular clouds out of the turbulent neutral medium.</w:t>
-      </w:r>
-    </w:p>
-    <w:p>
-      <w:pPr>
+        <w:t xml:space="preserve">: In order to understand star </w:t>
+      </w:r>
+      <w:proofErr w:type="gramStart"/>
+      <w:r>
         <w:rPr>
           <w:rFonts w:ascii="Segoe UI" w:hAnsi="Segoe UI" w:cs="Segoe UI"/>
           <w:color w:val="000000"/>
           <w:shd w:val="clear" w:color="auto" w:fill="FFFFFF"/>
         </w:rPr>
-      </w:pPr>
+        <w:t>formation</w:t>
+      </w:r>
+      <w:proofErr w:type="gramEnd"/>
       <w:r>
         <w:rPr>
           <w:rFonts w:ascii="Segoe UI" w:hAnsi="Segoe UI" w:cs="Segoe UI"/>
           <w:color w:val="000000"/>
           <w:shd w:val="clear" w:color="auto" w:fill="FFFFFF"/>
         </w:rPr>
+        <w:t xml:space="preserve"> we need to determine the process that produces the molecular clouds in which stars form. Cold Dark Clouds (CDCs) contain both atomic and molecular gas and have densities and temperatures that bridge the gap between the ambient atomic ISM and cold, dense molecular clouds. CDCs may therefore be sites of formation of molecular clouds out of the turbulent neutral medium.</w:t>
+      </w:r>
+    </w:p>
+    <w:p>
+      <w:pPr>
+        <w:rPr>
+          <w:rFonts w:ascii="Segoe UI" w:hAnsi="Segoe UI" w:cs="Segoe UI"/>
+          <w:color w:val="000000"/>
+          <w:shd w:val="clear" w:color="auto" w:fill="FFFFFF"/>
+        </w:rPr>
+      </w:pPr>
+      <w:r>
+        <w:rPr>
+          <w:rFonts w:ascii="Segoe UI" w:hAnsi="Segoe UI" w:cs="Segoe UI"/>
+          <w:color w:val="000000"/>
+          <w:shd w:val="clear" w:color="auto" w:fill="FFFFFF"/>
+        </w:rPr>
         <w:t xml:space="preserve">[7] </w:t>
       </w:r>
-      <w:hyperlink r:id="rId11" w:history="1">
+      <w:hyperlink r:id="rId12" w:history="1">
         <w:r>
           <w:rPr>
             <w:rStyle w:val="Hyperlink"/>
@@ -345,6 +488,7 @@
             <w14:uncheckedState w14:val="2610" w14:font="MS Gothic"/>
           </w14:checkbox>
         </w:sdtPr>
+        <w:sdtEndPr/>
         <w:sdtContent>
           <w:r>
             <w:rPr>
@@ -360,9 +504,25 @@
           <w:rFonts w:ascii="&amp;quot" w:hAnsi="&amp;quot"/>
           <w:color w:val="000000"/>
         </w:rPr>
-        <w:t xml:space="preserve">With a diameter of 15m the James Clerk Maxwell Telescope (JCMT) is the largest astronomical telescope in the world designed specifically to operate in the submillimetre wavelength region of the spectrum. The JCMT is used to study our Solar System, interstellar and circumstellar dust and gas, and distant galaxies. It is situated at approximately </w:t>
-      </w:r>
-      <w:hyperlink r:id="rId12" w:history="1">
+        <w:t xml:space="preserve">With a diameter of 15m the James Clerk Maxwell Telescope (JCMT) is the largest astronomical telescope in the world designed specifically to operate in the </w:t>
+      </w:r>
+      <w:proofErr w:type="spellStart"/>
+      <w:r>
+        <w:rPr>
+          <w:rFonts w:ascii="&amp;quot" w:hAnsi="&amp;quot"/>
+          <w:color w:val="000000"/>
+        </w:rPr>
+        <w:t>submillimetre</w:t>
+      </w:r>
+      <w:proofErr w:type="spellEnd"/>
+      <w:r>
+        <w:rPr>
+          <w:rFonts w:ascii="&amp;quot" w:hAnsi="&amp;quot"/>
+          <w:color w:val="000000"/>
+        </w:rPr>
+        <w:t xml:space="preserve"> wavelength region of the spectrum. The JCMT is used to study our Solar System, interstellar and circumstellar dust and gas, and distant galaxies. It is situated at approximately </w:t>
+      </w:r>
+      <w:hyperlink r:id="rId13" w:history="1">
         <w:r>
           <w:rPr>
             <w:rStyle w:val="Hyperlink"/>
@@ -377,7 +537,23 @@
           <w:rFonts w:ascii="&amp;quot" w:hAnsi="&amp;quot"/>
           <w:color w:val="000000"/>
         </w:rPr>
-        <w:t xml:space="preserve"> close to the summit of Maunakea, Hawaii, at an altitude of 4092m.</w:t>
+        <w:t xml:space="preserve"> close to the summit of </w:t>
+      </w:r>
+      <w:proofErr w:type="spellStart"/>
+      <w:r>
+        <w:rPr>
+          <w:rFonts w:ascii="&amp;quot" w:hAnsi="&amp;quot"/>
+          <w:color w:val="000000"/>
+        </w:rPr>
+        <w:t>Maunakea</w:t>
+      </w:r>
+      <w:proofErr w:type="spellEnd"/>
+      <w:r>
+        <w:rPr>
+          <w:rFonts w:ascii="&amp;quot" w:hAnsi="&amp;quot"/>
+          <w:color w:val="000000"/>
+        </w:rPr>
+        <w:t>, Hawaii, at an altitude of 4092m.</w:t>
       </w:r>
     </w:p>
     <w:p>
@@ -441,7 +617,7 @@
           <w:shd w:val="clear" w:color="auto" w:fill="FFFFFF"/>
         </w:rPr>
       </w:pPr>
-      <w:hyperlink r:id="rId13" w:history="1">
+      <w:hyperlink r:id="rId14" w:history="1">
         <w:r>
           <w:rPr>
             <w:rStyle w:val="Hyperlink"/>
@@ -476,6 +652,7 @@
             <w14:uncheckedState w14:val="2610" w14:font="MS Gothic"/>
           </w14:checkbox>
         </w:sdtPr>
+        <w:sdtEndPr/>
         <w:sdtContent>
           <w:r>
             <w:rPr>
@@ -541,7 +718,8 @@
         </w:rPr>
         <w:t xml:space="preserve">) is a </w:t>
       </w:r>
-      <w:hyperlink r:id="rId14" w:tooltip="Submillimetre astronomy" w:history="1">
+      <w:hyperlink r:id="rId15" w:tooltip="Submillimetre astronomy" w:history="1">
+        <w:proofErr w:type="spellStart"/>
         <w:r>
           <w:rPr>
             <w:rStyle w:val="Hyperlink"/>
@@ -550,20 +728,9 @@
             <w:sz w:val="21"/>
             <w:szCs w:val="21"/>
           </w:rPr>
-          <w:t>submillimetre-wavelength</w:t>
+          <w:t>submillimetre</w:t>
         </w:r>
-      </w:hyperlink>
-      <w:r>
-        <w:rPr>
-          <w:rFonts w:ascii="Arial" w:hAnsi="Arial" w:cs="Arial"/>
-          <w:color w:val="222222"/>
-          <w:sz w:val="21"/>
-          <w:szCs w:val="21"/>
-          <w:shd w:val="clear" w:color="auto" w:fill="FFFFFF"/>
-        </w:rPr>
-        <w:t xml:space="preserve"> telescope at </w:t>
-      </w:r>
-      <w:hyperlink r:id="rId15" w:tooltip="Mauna Kea Observatory" w:history="1">
+        <w:proofErr w:type="spellEnd"/>
         <w:r>
           <w:rPr>
             <w:rStyle w:val="Hyperlink"/>
@@ -572,7 +739,7 @@
             <w:sz w:val="21"/>
             <w:szCs w:val="21"/>
           </w:rPr>
-          <w:t>Mauna Kea Observatory</w:t>
+          <w:t>-wavelength</w:t>
         </w:r>
       </w:hyperlink>
       <w:r>
@@ -583,9 +750,9 @@
           <w:szCs w:val="21"/>
           <w:shd w:val="clear" w:color="auto" w:fill="FFFFFF"/>
         </w:rPr>
-        <w:t xml:space="preserve"> in </w:t>
-      </w:r>
-      <w:hyperlink r:id="rId16" w:tooltip="Hawaii" w:history="1">
+        <w:t xml:space="preserve"> telescope at </w:t>
+      </w:r>
+      <w:hyperlink r:id="rId16" w:tooltip="Mauna Kea Observatory" w:history="1">
         <w:r>
           <w:rPr>
             <w:rStyle w:val="Hyperlink"/>
@@ -594,7 +761,7 @@
             <w:sz w:val="21"/>
             <w:szCs w:val="21"/>
           </w:rPr>
-          <w:t>Hawaii</w:t>
+          <w:t>Mauna Kea Observatory</w:t>
         </w:r>
       </w:hyperlink>
       <w:r>
@@ -605,9 +772,9 @@
           <w:szCs w:val="21"/>
           <w:shd w:val="clear" w:color="auto" w:fill="FFFFFF"/>
         </w:rPr>
-        <w:t xml:space="preserve">, US. The telescope is near the summit of </w:t>
-      </w:r>
-      <w:hyperlink r:id="rId17" w:tooltip="Mauna Kea" w:history="1">
+        <w:t xml:space="preserve"> in </w:t>
+      </w:r>
+      <w:hyperlink r:id="rId17" w:tooltip="Hawaii" w:history="1">
         <w:r>
           <w:rPr>
             <w:rStyle w:val="Hyperlink"/>
@@ -616,7 +783,7 @@
             <w:sz w:val="21"/>
             <w:szCs w:val="21"/>
           </w:rPr>
-          <w:t>Mauna Kea</w:t>
+          <w:t>Hawaii</w:t>
         </w:r>
       </w:hyperlink>
       <w:r>
@@ -627,9 +794,9 @@
           <w:szCs w:val="21"/>
           <w:shd w:val="clear" w:color="auto" w:fill="FFFFFF"/>
         </w:rPr>
-        <w:t xml:space="preserve"> at 13,425 feet (4,092 m). Its primary mirror is 15 metres (16.4 yards) across: it is the largest single-dish telescope that operates in submillimetre wavelengths of the electromagnetic spectrum (</w:t>
-      </w:r>
-      <w:hyperlink r:id="rId18" w:tooltip="Far infrared astronomy" w:history="1">
+        <w:t xml:space="preserve">, US. The telescope is near the summit of </w:t>
+      </w:r>
+      <w:hyperlink r:id="rId18" w:tooltip="Mauna Kea" w:history="1">
         <w:r>
           <w:rPr>
             <w:rStyle w:val="Hyperlink"/>
@@ -638,7 +805,7 @@
             <w:sz w:val="21"/>
             <w:szCs w:val="21"/>
           </w:rPr>
-          <w:t>far-infrared</w:t>
+          <w:t>Mauna Kea</w:t>
         </w:r>
       </w:hyperlink>
       <w:r>
@@ -649,9 +816,53 @@
           <w:szCs w:val="21"/>
           <w:shd w:val="clear" w:color="auto" w:fill="FFFFFF"/>
         </w:rPr>
-        <w:t xml:space="preserve"> to </w:t>
-      </w:r>
-      <w:hyperlink r:id="rId19" w:tooltip="Microwave" w:history="1">
+        <w:t xml:space="preserve"> at 13,425 feet (4,092 m). Its primary mirror is 15 </w:t>
+      </w:r>
+      <w:proofErr w:type="spellStart"/>
+      <w:r>
+        <w:rPr>
+          <w:rFonts w:ascii="Arial" w:hAnsi="Arial" w:cs="Arial"/>
+          <w:color w:val="222222"/>
+          <w:sz w:val="21"/>
+          <w:szCs w:val="21"/>
+          <w:shd w:val="clear" w:color="auto" w:fill="FFFFFF"/>
+        </w:rPr>
+        <w:t>metres</w:t>
+      </w:r>
+      <w:proofErr w:type="spellEnd"/>
+      <w:r>
+        <w:rPr>
+          <w:rFonts w:ascii="Arial" w:hAnsi="Arial" w:cs="Arial"/>
+          <w:color w:val="222222"/>
+          <w:sz w:val="21"/>
+          <w:szCs w:val="21"/>
+          <w:shd w:val="clear" w:color="auto" w:fill="FFFFFF"/>
+        </w:rPr>
+        <w:t xml:space="preserve"> (16.4 yards) across: it is the largest single-dish telescope that operates in </w:t>
+      </w:r>
+      <w:proofErr w:type="spellStart"/>
+      <w:r>
+        <w:rPr>
+          <w:rFonts w:ascii="Arial" w:hAnsi="Arial" w:cs="Arial"/>
+          <w:color w:val="222222"/>
+          <w:sz w:val="21"/>
+          <w:szCs w:val="21"/>
+          <w:shd w:val="clear" w:color="auto" w:fill="FFFFFF"/>
+        </w:rPr>
+        <w:t>submillimetre</w:t>
+      </w:r>
+      <w:proofErr w:type="spellEnd"/>
+      <w:r>
+        <w:rPr>
+          <w:rFonts w:ascii="Arial" w:hAnsi="Arial" w:cs="Arial"/>
+          <w:color w:val="222222"/>
+          <w:sz w:val="21"/>
+          <w:szCs w:val="21"/>
+          <w:shd w:val="clear" w:color="auto" w:fill="FFFFFF"/>
+        </w:rPr>
+        <w:t xml:space="preserve"> wavelengths of the electromagnetic spectrum (</w:t>
+      </w:r>
+      <w:hyperlink r:id="rId19" w:tooltip="Far infrared astronomy" w:history="1">
         <w:r>
           <w:rPr>
             <w:rStyle w:val="Hyperlink"/>
@@ -660,6 +871,28 @@
             <w:sz w:val="21"/>
             <w:szCs w:val="21"/>
           </w:rPr>
+          <w:t>far-infrared</w:t>
+        </w:r>
+      </w:hyperlink>
+      <w:r>
+        <w:rPr>
+          <w:rFonts w:ascii="Arial" w:hAnsi="Arial" w:cs="Arial"/>
+          <w:color w:val="222222"/>
+          <w:sz w:val="21"/>
+          <w:szCs w:val="21"/>
+          <w:shd w:val="clear" w:color="auto" w:fill="FFFFFF"/>
+        </w:rPr>
+        <w:t xml:space="preserve"> to </w:t>
+      </w:r>
+      <w:hyperlink r:id="rId20" w:tooltip="Microwave" w:history="1">
+        <w:r>
+          <w:rPr>
+            <w:rStyle w:val="Hyperlink"/>
+            <w:rFonts w:ascii="Arial" w:hAnsi="Arial" w:cs="Arial"/>
+            <w:color w:val="0645AD"/>
+            <w:sz w:val="21"/>
+            <w:szCs w:val="21"/>
+          </w:rPr>
           <w:t>microwave</w:t>
         </w:r>
       </w:hyperlink>
@@ -673,7 +906,7 @@
         </w:rPr>
         <w:t>).</w:t>
       </w:r>
-      <w:hyperlink r:id="rId20" w:anchor="cite_note-Holland-1" w:history="1">
+      <w:hyperlink r:id="rId21" w:anchor="cite_note-Holland-1" w:history="1">
         <w:r>
           <w:rPr>
             <w:rStyle w:val="Hyperlink"/>
@@ -696,7 +929,7 @@
         </w:rPr>
         <w:t xml:space="preserve"> Scientists use it to study the </w:t>
       </w:r>
-      <w:hyperlink r:id="rId21" w:tooltip="Solar System" w:history="1">
+      <w:hyperlink r:id="rId22" w:tooltip="Solar System" w:history="1">
         <w:r>
           <w:rPr>
             <w:rStyle w:val="Hyperlink"/>
@@ -718,7 +951,7 @@
         </w:rPr>
         <w:t xml:space="preserve">, </w:t>
       </w:r>
-      <w:hyperlink r:id="rId22" w:tooltip="Cosmic dust" w:history="1">
+      <w:hyperlink r:id="rId23" w:tooltip="Cosmic dust" w:history="1">
         <w:r>
           <w:rPr>
             <w:rStyle w:val="Hyperlink"/>
@@ -740,7 +973,7 @@
         </w:rPr>
         <w:t xml:space="preserve"> and </w:t>
       </w:r>
-      <w:hyperlink r:id="rId23" w:tooltip="Interstellar medium" w:history="1">
+      <w:hyperlink r:id="rId24" w:tooltip="Interstellar medium" w:history="1">
         <w:r>
           <w:rPr>
             <w:rStyle w:val="Hyperlink"/>
@@ -762,7 +995,7 @@
         </w:rPr>
         <w:t xml:space="preserve">, and distant </w:t>
       </w:r>
-      <w:hyperlink r:id="rId24" w:tooltip="Galaxy" w:history="1">
+      <w:hyperlink r:id="rId25" w:tooltip="Galaxy" w:history="1">
         <w:r>
           <w:rPr>
             <w:rStyle w:val="Hyperlink"/>
@@ -802,7 +1035,7 @@
           <w:shd w:val="clear" w:color="auto" w:fill="FFFFFF"/>
         </w:rPr>
       </w:pPr>
-      <w:hyperlink r:id="rId25" w:history="1">
+      <w:hyperlink r:id="rId26" w:history="1">
         <w:r>
           <w:rPr>
             <w:rStyle w:val="Hyperlink"/>
@@ -841,6 +1074,7 @@
             <w14:uncheckedState w14:val="2610" w14:font="MS Gothic"/>
           </w14:checkbox>
         </w:sdtPr>
+        <w:sdtEndPr/>
         <w:sdtContent>
           <w:r>
             <w:rPr>
@@ -864,6 +1098,7 @@
         </w:rPr>
         <w:t xml:space="preserve">Two instruments known as the </w:t>
       </w:r>
+      <w:proofErr w:type="spellStart"/>
       <w:r>
         <w:rPr>
           <w:rFonts w:ascii="Arial" w:hAnsi="Arial" w:cs="Arial"/>
@@ -874,18 +1109,9 @@
           <w:szCs w:val="21"/>
           <w:lang w:val="en"/>
         </w:rPr>
-        <w:t>Submillimetre Common-User Bolometer Array</w:t>
-      </w:r>
-      <w:r>
-        <w:rPr>
-          <w:rFonts w:ascii="Arial" w:hAnsi="Arial" w:cs="Arial"/>
-          <w:color w:val="222222"/>
-          <w:sz w:val="21"/>
-          <w:szCs w:val="21"/>
-          <w:lang w:val="en"/>
-        </w:rPr>
-        <w:t xml:space="preserve">, or </w:t>
-      </w:r>
+        <w:t>Submillimetre</w:t>
+      </w:r>
+      <w:proofErr w:type="spellEnd"/>
       <w:r>
         <w:rPr>
           <w:rFonts w:ascii="Arial" w:hAnsi="Arial" w:cs="Arial"/>
@@ -896,6 +1122,28 @@
           <w:szCs w:val="21"/>
           <w:lang w:val="en"/>
         </w:rPr>
+        <w:t xml:space="preserve"> Common-User Bolometer Array</w:t>
+      </w:r>
+      <w:r>
+        <w:rPr>
+          <w:rFonts w:ascii="Arial" w:hAnsi="Arial" w:cs="Arial"/>
+          <w:color w:val="222222"/>
+          <w:sz w:val="21"/>
+          <w:szCs w:val="21"/>
+          <w:lang w:val="en"/>
+        </w:rPr>
+        <w:t xml:space="preserve">, or </w:t>
+      </w:r>
+      <w:r>
+        <w:rPr>
+          <w:rFonts w:ascii="Arial" w:hAnsi="Arial" w:cs="Arial"/>
+          <w:b/>
+          <w:bCs/>
+          <w:color w:val="222222"/>
+          <w:sz w:val="21"/>
+          <w:szCs w:val="21"/>
+          <w:lang w:val="en"/>
+        </w:rPr>
         <w:t>SCUBA</w:t>
       </w:r>
       <w:r>
@@ -908,15 +1156,27 @@
         </w:rPr>
         <w:t xml:space="preserve">, have been used for detecting </w:t>
       </w:r>
-      <w:r>
-        <w:rPr>
-          <w:rFonts w:ascii="Arial" w:hAnsi="Arial" w:cs="Arial"/>
-          <w:color w:val="222222"/>
-          <w:sz w:val="21"/>
-          <w:szCs w:val="21"/>
-          <w:lang w:val="en"/>
-        </w:rPr>
-        <w:t>submillimetre radiation</w:t>
+      <w:proofErr w:type="spellStart"/>
+      <w:r>
+        <w:rPr>
+          <w:rFonts w:ascii="Arial" w:hAnsi="Arial" w:cs="Arial"/>
+          <w:color w:val="222222"/>
+          <w:sz w:val="21"/>
+          <w:szCs w:val="21"/>
+          <w:lang w:val="en"/>
+        </w:rPr>
+        <w:t>submillimetre</w:t>
+      </w:r>
+      <w:proofErr w:type="spellEnd"/>
+      <w:r>
+        <w:rPr>
+          <w:rFonts w:ascii="Arial" w:hAnsi="Arial" w:cs="Arial"/>
+          <w:color w:val="222222"/>
+          <w:sz w:val="21"/>
+          <w:szCs w:val="21"/>
+          <w:lang w:val="en"/>
+        </w:rPr>
+        <w:t xml:space="preserve"> radiation</w:t>
       </w:r>
       <w:r>
         <w:rPr>
@@ -1004,157 +1264,7 @@
         </w:rPr>
         <w:t xml:space="preserve">[8] </w:t>
       </w:r>
-      <w:bookmarkStart w:id="0" w:name="_GoBack"/>
-      <w:bookmarkEnd w:id="0"/>
-      <w:r>
-        <w:rPr>
-          <w:rFonts w:ascii="Arial" w:hAnsi="Arial" w:cs="Arial"/>
-          <w:color w:val="222222"/>
-          <w:sz w:val="21"/>
-          <w:szCs w:val="21"/>
-          <w:lang w:val="en"/>
-        </w:rPr>
-        <w:fldChar w:fldCharType="begin"/>
-      </w:r>
-      <w:r>
-        <w:rPr>
-          <w:rFonts w:ascii="Arial" w:hAnsi="Arial" w:cs="Arial"/>
-          <w:color w:val="222222"/>
-          <w:sz w:val="21"/>
-          <w:szCs w:val="21"/>
-          <w:lang w:val="en"/>
-        </w:rPr>
-        <w:instrText xml:space="preserve"> HYPERLINK "</w:instrText>
-      </w:r>
-      <w:r>
-        <w:rPr>
-          <w:rFonts w:ascii="Arial" w:hAnsi="Arial" w:cs="Arial"/>
-          <w:color w:val="222222"/>
-          <w:sz w:val="21"/>
-          <w:szCs w:val="21"/>
-          <w:lang w:val="en"/>
-        </w:rPr>
-        <w:instrText>https://www.herschel.caltech.edu/</w:instrText>
-      </w:r>
-      <w:r>
-        <w:rPr>
-          <w:rFonts w:ascii="Arial" w:hAnsi="Arial" w:cs="Arial"/>
-          <w:color w:val="222222"/>
-          <w:sz w:val="21"/>
-          <w:szCs w:val="21"/>
-          <w:lang w:val="en"/>
-        </w:rPr>
-        <w:instrText xml:space="preserve">" </w:instrText>
-      </w:r>
-      <w:r>
-        <w:rPr>
-          <w:rFonts w:ascii="Arial" w:hAnsi="Arial" w:cs="Arial"/>
-          <w:color w:val="222222"/>
-          <w:sz w:val="21"/>
-          <w:szCs w:val="21"/>
-          <w:lang w:val="en"/>
-        </w:rPr>
-        <w:fldChar w:fldCharType="separate"/>
-      </w:r>
-      <w:r>
-        <w:rPr>
-          <w:rStyle w:val="Hyperlink"/>
-          <w:rFonts w:ascii="Arial" w:hAnsi="Arial" w:cs="Arial"/>
-          <w:sz w:val="21"/>
-          <w:szCs w:val="21"/>
-          <w:lang w:val="en"/>
-        </w:rPr>
-        <w:t>https://www.herschel.caltech.edu/</w:t>
-      </w:r>
-      <w:r>
-        <w:rPr>
-          <w:rFonts w:ascii="Arial" w:hAnsi="Arial" w:cs="Arial"/>
-          <w:color w:val="222222"/>
-          <w:sz w:val="21"/>
-          <w:szCs w:val="21"/>
-          <w:lang w:val="en"/>
-        </w:rPr>
-        <w:fldChar w:fldCharType="end"/>
-      </w:r>
-    </w:p>
-    <w:p>
-      <w:pPr>
-        <w:pStyle w:val="NormalWeb"/>
-        <w:spacing w:before="0" w:beforeAutospacing="0"/>
-        <w:rPr>
-          <w:rFonts w:ascii="&amp;quot" w:hAnsi="&amp;quot"/>
-          <w:color w:val="333333"/>
-        </w:rPr>
-      </w:pPr>
-      <w:r>
-        <w:rPr>
-          <w:rFonts w:ascii="&amp;quot" w:hAnsi="&amp;quot"/>
-          <w:color w:val="333333"/>
-        </w:rPr>
-        <w:t>The Herschel Space Observatory's mission was designed to unveil a face of the early Universe that was previously hidden. Thanks to its ability to detect radiation at far infrared and sub-millimetre wavelengths, Herschel was able to observe dust obscured and cold objects that are invisible to other telescopes.</w:t>
-      </w:r>
-    </w:p>
-    <w:p>
-      <w:pPr>
-        <w:pStyle w:val="NormalWeb"/>
-        <w:spacing w:before="0" w:beforeAutospacing="0"/>
-        <w:rPr>
-          <w:rFonts w:ascii="&amp;quot" w:hAnsi="&amp;quot"/>
-          <w:color w:val="333333"/>
-        </w:rPr>
-      </w:pPr>
-      <w:r>
-        <w:rPr>
-          <w:rFonts w:ascii="&amp;quot" w:hAnsi="&amp;quot"/>
-          <w:color w:val="333333"/>
-        </w:rPr>
-        <w:t>Herschel's major objective was discovering how the first galaxies formed and how they evolved to give rise to present day galaxies like our own. Additional targets for Herschel included clouds of gas and dust where new stars are being born, disks out of which planets may form and cometary atmospheres packed with complex organic molecules.</w:t>
-      </w:r>
-    </w:p>
-    <w:p>
-      <w:pPr>
-        <w:pStyle w:val="NormalWeb"/>
-        <w:spacing w:before="120" w:beforeAutospacing="0" w:after="120" w:afterAutospacing="0"/>
-        <w:rPr>
-          <w:rFonts w:ascii="Arial" w:hAnsi="Arial" w:cs="Arial"/>
-          <w:color w:val="222222"/>
-          <w:sz w:val="21"/>
-          <w:szCs w:val="21"/>
-          <w:lang w:val="en"/>
-        </w:rPr>
-      </w:pPr>
-    </w:p>
-    <w:p>
-      <w:pPr>
-        <w:pStyle w:val="NormalWeb"/>
-        <w:spacing w:before="120" w:beforeAutospacing="0" w:after="120" w:afterAutospacing="0"/>
-        <w:rPr>
-          <w:rFonts w:ascii="Arial" w:hAnsi="Arial" w:cs="Arial"/>
-          <w:color w:val="222222"/>
-          <w:sz w:val="21"/>
-          <w:szCs w:val="21"/>
-          <w:lang w:val="en"/>
-        </w:rPr>
-      </w:pPr>
-    </w:p>
-    <w:p>
-      <w:pPr>
-        <w:pStyle w:val="NormalWeb"/>
-        <w:spacing w:before="120" w:beforeAutospacing="0" w:after="120" w:afterAutospacing="0"/>
-        <w:rPr>
-          <w:rFonts w:ascii="Arial" w:hAnsi="Arial" w:cs="Arial"/>
-          <w:b/>
-          <w:bCs/>
-          <w:color w:val="222222"/>
-          <w:sz w:val="21"/>
-          <w:szCs w:val="21"/>
-          <w:lang w:val="en"/>
-        </w:rPr>
-      </w:pPr>
-      <w:r>
-        <w:t xml:space="preserve">[3] </w:t>
-      </w:r>
-      <w:hyperlink r:id="rId26" w:history="1">
+      <w:hyperlink r:id="rId27" w:history="1">
         <w:r>
           <w:rPr>
             <w:rStyle w:val="Hyperlink"/>
@@ -1163,6 +1273,112 @@
             <w:szCs w:val="21"/>
             <w:lang w:val="en"/>
           </w:rPr>
+          <w:t>https://www.herschel.caltech.edu/</w:t>
+        </w:r>
+      </w:hyperlink>
+    </w:p>
+    <w:p>
+      <w:pPr>
+        <w:pStyle w:val="NormalWeb"/>
+        <w:spacing w:before="0" w:beforeAutospacing="0"/>
+        <w:rPr>
+          <w:rFonts w:ascii="&amp;quot" w:hAnsi="&amp;quot"/>
+          <w:color w:val="333333"/>
+        </w:rPr>
+      </w:pPr>
+      <w:r>
+        <w:rPr>
+          <w:rFonts w:ascii="&amp;quot" w:hAnsi="&amp;quot"/>
+          <w:color w:val="333333"/>
+        </w:rPr>
+        <w:t>The Herschel Space Observatory's mission was designed to unveil a face of the early Universe that was previously hidden. Thanks to its ability to detect radiation at far infrared and sub-</w:t>
+      </w:r>
+      <w:proofErr w:type="spellStart"/>
+      <w:r>
+        <w:rPr>
+          <w:rFonts w:ascii="&amp;quot" w:hAnsi="&amp;quot"/>
+          <w:color w:val="333333"/>
+        </w:rPr>
+        <w:t>millimetre</w:t>
+      </w:r>
+      <w:proofErr w:type="spellEnd"/>
+      <w:r>
+        <w:rPr>
+          <w:rFonts w:ascii="&amp;quot" w:hAnsi="&amp;quot"/>
+          <w:color w:val="333333"/>
+        </w:rPr>
+        <w:t xml:space="preserve"> wavelengths, Herschel was able to observe dust obscured and cold objects that are invisible to other telescopes.</w:t>
+      </w:r>
+    </w:p>
+    <w:p>
+      <w:pPr>
+        <w:pStyle w:val="NormalWeb"/>
+        <w:spacing w:before="0" w:beforeAutospacing="0"/>
+        <w:rPr>
+          <w:rFonts w:ascii="&amp;quot" w:hAnsi="&amp;quot"/>
+          <w:color w:val="333333"/>
+        </w:rPr>
+      </w:pPr>
+      <w:r>
+        <w:rPr>
+          <w:rFonts w:ascii="&amp;quot" w:hAnsi="&amp;quot"/>
+          <w:color w:val="333333"/>
+        </w:rPr>
+        <w:t>Herschel's major objective was discovering how the first galaxies formed and how they evolved to give rise to present day galaxies like our own. Additional targets for Herschel included clouds of gas and dust where new stars are being born, disks out of which planets may form and cometary atmospheres packed with complex organic molecules.</w:t>
+      </w:r>
+    </w:p>
+    <w:p>
+      <w:pPr>
+        <w:pStyle w:val="NormalWeb"/>
+        <w:spacing w:before="120" w:beforeAutospacing="0" w:after="120" w:afterAutospacing="0"/>
+        <w:rPr>
+          <w:rFonts w:ascii="Arial" w:hAnsi="Arial" w:cs="Arial"/>
+          <w:color w:val="222222"/>
+          <w:sz w:val="21"/>
+          <w:szCs w:val="21"/>
+          <w:lang w:val="en"/>
+        </w:rPr>
+      </w:pPr>
+    </w:p>
+    <w:p>
+      <w:pPr>
+        <w:pStyle w:val="NormalWeb"/>
+        <w:spacing w:before="120" w:beforeAutospacing="0" w:after="120" w:afterAutospacing="0"/>
+        <w:rPr>
+          <w:rFonts w:ascii="Arial" w:hAnsi="Arial" w:cs="Arial"/>
+          <w:color w:val="222222"/>
+          <w:sz w:val="21"/>
+          <w:szCs w:val="21"/>
+          <w:lang w:val="en"/>
+        </w:rPr>
+      </w:pPr>
+    </w:p>
+    <w:p>
+      <w:pPr>
+        <w:pStyle w:val="NormalWeb"/>
+        <w:spacing w:before="120" w:beforeAutospacing="0" w:after="120" w:afterAutospacing="0"/>
+        <w:rPr>
+          <w:rFonts w:ascii="Arial" w:hAnsi="Arial" w:cs="Arial"/>
+          <w:b/>
+          <w:bCs/>
+          <w:color w:val="222222"/>
+          <w:sz w:val="21"/>
+          <w:szCs w:val="21"/>
+          <w:lang w:val="en"/>
+        </w:rPr>
+      </w:pPr>
+      <w:r>
+        <w:t xml:space="preserve">[3] </w:t>
+      </w:r>
+      <w:hyperlink r:id="rId28" w:history="1">
+        <w:r>
+          <w:rPr>
+            <w:rStyle w:val="Hyperlink"/>
+            <w:rFonts w:ascii="Arial" w:hAnsi="Arial" w:cs="Arial"/>
+            <w:sz w:val="21"/>
+            <w:szCs w:val="21"/>
+            <w:lang w:val="en"/>
+          </w:rPr>
           <w:t>https://arxiv.org/pdf/1001.2106.pdf</w:t>
         </w:r>
       </w:hyperlink>
@@ -1251,7 +1467,29 @@
           <w:szCs w:val="21"/>
           <w:lang w:val="en"/>
         </w:rPr>
-        <w:t>, is an Open Time Key Project of the Herschel Space Observatory. It will make an unbiased photometric survey of the inner Galactic Plane by mapping a two-degree wide strip in the longitude range | l |&lt; 60◦ in ﬁve wavebands between 70µm and 500µm. The aim of Hi-GAL is to detect the earliest phases of the formation of molecular clouds and high-mass stars and to use the optimum combination of Herschel wavelength coverage, sensitivity, mapping strategy and speed to deliver a homogeneous census of star-forming regions and cold structures in the interstellar medium. The resulting representative samples will yield the variation of source temperature, luminosity, mass and age in a wide range of Galactic environments at all scales from massive YSOs in protoclusters to entire spiral arms, providing an evolutionary sequence for the formation of intermediate and high-mass stars</w:t>
+        <w:t xml:space="preserve">, is an Open Time Key Project of the Herschel Space Observatory. It will make an unbiased photometric survey of the inner Galactic Plane by mapping a two-degree wide strip in the longitude range | l |&lt; 60◦ in ﬁve wavebands between 70µm and 500µm. The aim of Hi-GAL is to detect the earliest phases of the formation of molecular clouds and high-mass stars and to use the optimum combination of Herschel wavelength coverage, sensitivity, mapping strategy and speed to deliver a homogeneous census of star-forming regions and cold structures in the interstellar medium. The resulting representative samples will yield the variation of source temperature, luminosity, mass and age in a wide range of Galactic environments at all scales from massive YSOs in </w:t>
+      </w:r>
+      <w:proofErr w:type="spellStart"/>
+      <w:r>
+        <w:rPr>
+          <w:rFonts w:ascii="Arial" w:hAnsi="Arial" w:cs="Arial"/>
+          <w:color w:val="222222"/>
+          <w:sz w:val="21"/>
+          <w:szCs w:val="21"/>
+          <w:lang w:val="en"/>
+        </w:rPr>
+        <w:t>protoclusters</w:t>
+      </w:r>
+      <w:proofErr w:type="spellEnd"/>
+      <w:r>
+        <w:rPr>
+          <w:rFonts w:ascii="Arial" w:hAnsi="Arial" w:cs="Arial"/>
+          <w:color w:val="222222"/>
+          <w:sz w:val="21"/>
+          <w:szCs w:val="21"/>
+          <w:lang w:val="en"/>
+        </w:rPr>
+        <w:t xml:space="preserve"> to entire spiral arms, providing an evolutionary sequence for the formation of intermediate and high-mass stars</w:t>
       </w:r>
     </w:p>
     <w:p>
@@ -1287,7 +1525,51 @@
           <w:szCs w:val="21"/>
           <w:lang w:val="en"/>
         </w:rPr>
-        <w:t>The Herschel photometric cameras PACS (Poglitsch et al. 2008) and SPIRE (Griﬃn et al. 2009) will be used in parallel mode (pMode1) to maximize survey speed and wavelength coverage. Due to the instruments wavelength multiplexing capabilities,</w:t>
+        <w:t>The Herschel photometric cameras PACS (</w:t>
+      </w:r>
+      <w:proofErr w:type="spellStart"/>
+      <w:r>
+        <w:rPr>
+          <w:rFonts w:ascii="Arial" w:hAnsi="Arial" w:cs="Arial"/>
+          <w:color w:val="222222"/>
+          <w:sz w:val="21"/>
+          <w:szCs w:val="21"/>
+          <w:lang w:val="en"/>
+        </w:rPr>
+        <w:t>Poglitsch</w:t>
+      </w:r>
+      <w:proofErr w:type="spellEnd"/>
+      <w:r>
+        <w:rPr>
+          <w:rFonts w:ascii="Arial" w:hAnsi="Arial" w:cs="Arial"/>
+          <w:color w:val="222222"/>
+          <w:sz w:val="21"/>
+          <w:szCs w:val="21"/>
+          <w:lang w:val="en"/>
+        </w:rPr>
+        <w:t xml:space="preserve"> et al. 2008) and SPIRE (Griﬃn et al. 2009) will be used in parallel mode (pMode1) to maximize survey speed and wavelength coverage. Due to the </w:t>
+      </w:r>
+      <w:proofErr w:type="gramStart"/>
+      <w:r>
+        <w:rPr>
+          <w:rFonts w:ascii="Arial" w:hAnsi="Arial" w:cs="Arial"/>
+          <w:color w:val="222222"/>
+          <w:sz w:val="21"/>
+          <w:szCs w:val="21"/>
+          <w:lang w:val="en"/>
+        </w:rPr>
+        <w:t>instruments</w:t>
+      </w:r>
+      <w:proofErr w:type="gramEnd"/>
+      <w:r>
+        <w:rPr>
+          <w:rFonts w:ascii="Arial" w:hAnsi="Arial" w:cs="Arial"/>
+          <w:color w:val="222222"/>
+          <w:sz w:val="21"/>
+          <w:szCs w:val="21"/>
+          <w:lang w:val="en"/>
+        </w:rPr>
+        <w:t xml:space="preserve"> wavelength multiplexing capabilities,</w:t>
       </w:r>
       <w:r>
         <w:rPr>
@@ -1307,7 +1589,51 @@
           <w:szCs w:val="21"/>
           <w:lang w:val="en"/>
         </w:rPr>
-        <w:t>one pMode observation delivers maps at ﬁve different wavelengths: 70 and 170µm with PACS and 250, 350 and 500µm with SPIRE. Both cameras cameras use bolometric detector arrays to map the sky by scanning the spacecraft along approximate great circles.</w:t>
+        <w:t xml:space="preserve">one </w:t>
+      </w:r>
+      <w:proofErr w:type="spellStart"/>
+      <w:r>
+        <w:rPr>
+          <w:rFonts w:ascii="Arial" w:hAnsi="Arial" w:cs="Arial"/>
+          <w:color w:val="222222"/>
+          <w:sz w:val="21"/>
+          <w:szCs w:val="21"/>
+          <w:lang w:val="en"/>
+        </w:rPr>
+        <w:t>pMode</w:t>
+      </w:r>
+      <w:proofErr w:type="spellEnd"/>
+      <w:r>
+        <w:rPr>
+          <w:rFonts w:ascii="Arial" w:hAnsi="Arial" w:cs="Arial"/>
+          <w:color w:val="222222"/>
+          <w:sz w:val="21"/>
+          <w:szCs w:val="21"/>
+          <w:lang w:val="en"/>
+        </w:rPr>
+        <w:t xml:space="preserve"> observation delivers maps at ﬁve different wavelengths: 70 and 170µm with PACS and 250, 350 and 500µm with SPIRE. Both cameras </w:t>
+      </w:r>
+      <w:proofErr w:type="spellStart"/>
+      <w:r>
+        <w:rPr>
+          <w:rFonts w:ascii="Arial" w:hAnsi="Arial" w:cs="Arial"/>
+          <w:color w:val="222222"/>
+          <w:sz w:val="21"/>
+          <w:szCs w:val="21"/>
+          <w:lang w:val="en"/>
+        </w:rPr>
+        <w:t>cameras</w:t>
+      </w:r>
+      <w:proofErr w:type="spellEnd"/>
+      <w:r>
+        <w:rPr>
+          <w:rFonts w:ascii="Arial" w:hAnsi="Arial" w:cs="Arial"/>
+          <w:color w:val="222222"/>
+          <w:sz w:val="21"/>
+          <w:szCs w:val="21"/>
+          <w:lang w:val="en"/>
+        </w:rPr>
+        <w:t xml:space="preserve"> use bolometric detector arrays to map the sky by scanning the spacecraft along approximate great circles.</w:t>
       </w:r>
     </w:p>
     <w:p>
@@ -1349,6 +1675,7 @@
             <w14:uncheckedState w14:val="2610" w14:font="MS Gothic"/>
           </w14:checkbox>
         </w:sdtPr>
+        <w:sdtEndPr/>
         <w:sdtContent>
           <w:r>
             <w:rPr>
@@ -1371,7 +1698,7 @@
     </w:p>
     <w:p/>
     <w:p>
-      <w:hyperlink r:id="rId27" w:history="1">
+      <w:hyperlink r:id="rId29" w:history="1">
         <w:r>
           <w:rPr>
             <w:rStyle w:val="Hyperlink"/>
@@ -1443,7 +1770,7 @@
         </w:rPr>
         <w:t>) is a plot of energy versus frequency or wavelength of light (not to be confused with a 'spectrum' of flux density vs frequency or wavelength).</w:t>
       </w:r>
-      <w:hyperlink r:id="rId28" w:anchor="cite_note-1" w:history="1">
+      <w:hyperlink r:id="rId30" w:anchor="cite_note-1" w:history="1">
         <w:r>
           <w:rPr>
             <w:rStyle w:val="Hyperlink"/>
@@ -1466,7 +1793,7 @@
         </w:rPr>
         <w:t xml:space="preserve"> It is used in many branches of astronomy to characterize astronomical sources. For example, in </w:t>
       </w:r>
-      <w:hyperlink r:id="rId29" w:tooltip="Radio astronomy" w:history="1">
+      <w:hyperlink r:id="rId31" w:tooltip="Radio astronomy" w:history="1">
         <w:r>
           <w:rPr>
             <w:rStyle w:val="Hyperlink"/>
@@ -1488,7 +1815,7 @@
         </w:rPr>
         <w:t xml:space="preserve"> they are used to show the emission from </w:t>
       </w:r>
-      <w:hyperlink r:id="rId30" w:tooltip="Synchrotron radiation" w:history="1">
+      <w:hyperlink r:id="rId32" w:tooltip="Synchrotron radiation" w:history="1">
         <w:r>
           <w:rPr>
             <w:rStyle w:val="Hyperlink"/>
@@ -1510,7 +1837,7 @@
         </w:rPr>
         <w:t xml:space="preserve">, </w:t>
       </w:r>
-      <w:hyperlink r:id="rId31" w:tooltip="Free-free emission" w:history="1">
+      <w:hyperlink r:id="rId33" w:tooltip="Free-free emission" w:history="1">
         <w:r>
           <w:rPr>
             <w:rStyle w:val="Hyperlink"/>
@@ -1532,7 +1859,7 @@
         </w:rPr>
         <w:t xml:space="preserve"> and other emission mechanisms. In </w:t>
       </w:r>
-      <w:hyperlink r:id="rId32" w:tooltip="Infrared astronomy" w:history="1">
+      <w:hyperlink r:id="rId34" w:tooltip="Infrared astronomy" w:history="1">
         <w:r>
           <w:rPr>
             <w:rStyle w:val="Hyperlink"/>
@@ -1554,7 +1881,7 @@
         </w:rPr>
         <w:t xml:space="preserve">, SEDs can be used to classify </w:t>
       </w:r>
-      <w:hyperlink r:id="rId33" w:tooltip="Young stellar object" w:history="1">
+      <w:hyperlink r:id="rId35" w:tooltip="Young stellar object" w:history="1">
         <w:r>
           <w:rPr>
             <w:rStyle w:val="Hyperlink"/>
@@ -1608,7 +1935,7 @@
         </w:rPr>
         <w:t xml:space="preserve">[6] </w:t>
       </w:r>
-      <w:hyperlink r:id="rId34" w:history="1">
+      <w:hyperlink r:id="rId36" w:history="1">
         <w:r>
           <w:rPr>
             <w:rStyle w:val="Hyperlink"/>
@@ -1658,7 +1985,7 @@
           <w:shd w:val="clear" w:color="auto" w:fill="FFFFFF"/>
         </w:rPr>
       </w:pPr>
-      <w:hyperlink r:id="rId35" w:history="1">
+      <w:hyperlink r:id="rId37" w:history="1">
         <w:r>
           <w:rPr>
             <w:rStyle w:val="Hyperlink"/>
@@ -1679,7 +2006,7 @@
           <w:color w:val="333333"/>
         </w:rPr>
       </w:pPr>
-      <w:hyperlink r:id="rId36" w:tooltip="APA" w:history="1">
+      <w:hyperlink r:id="rId38" w:tooltip="APA" w:history="1">
         <w:r>
           <w:rPr>
             <w:rStyle w:val="Hyperlink"/>
@@ -1803,7 +2130,7 @@
                     <pic:cNvPicPr/>
                   </pic:nvPicPr>
                   <pic:blipFill>
-                    <a:blip r:embed="rId37"/>
+                    <a:blip r:embed="rId39"/>
                     <a:stretch>
                       <a:fillRect/>
                     </a:stretch>
@@ -1841,64 +2168,6 @@
             <wp:extent cx="4314825" cy="741726"/>
             <wp:effectExtent l="0" t="0" r="0" b="1270"/>
             <wp:docPr id="5" name="Picture 5"/>
-            <wp:cNvGraphicFramePr>
-              <a:graphicFrameLocks xmlns:a="http://schemas.openxmlformats.org/drawingml/2006/main" noChangeAspect="1"/>
-            </wp:cNvGraphicFramePr>
-            <a:graphic xmlns:a="http://schemas.openxmlformats.org/drawingml/2006/main">
-              <a:graphicData uri="http://schemas.openxmlformats.org/drawingml/2006/picture">
-                <pic:pic xmlns:pic="http://schemas.openxmlformats.org/drawingml/2006/picture">
-                  <pic:nvPicPr>
-                    <pic:cNvPr id="1" name=""/>
-                    <pic:cNvPicPr/>
-                  </pic:nvPicPr>
-                  <pic:blipFill>
-                    <a:blip r:embed="rId38"/>
-                    <a:stretch>
-                      <a:fillRect/>
-                    </a:stretch>
-                  </pic:blipFill>
-                  <pic:spPr>
-                    <a:xfrm>
-                      <a:off x="0" y="0"/>
-                      <a:ext cx="4430805" cy="761663"/>
-                    </a:xfrm>
-                    <a:prstGeom prst="rect">
-                      <a:avLst/>
-                    </a:prstGeom>
-                  </pic:spPr>
-                </pic:pic>
-              </a:graphicData>
-            </a:graphic>
-          </wp:inline>
-        </w:drawing>
-      </w:r>
-    </w:p>
-    <w:p>
-      <w:r>
-        <w:br w:type="page"/>
-      </w:r>
-    </w:p>
-    <w:p/>
-    <w:p>
-      <w:hyperlink r:id="rId39" w:history="1">
-        <w:r>
-          <w:rPr>
-            <w:rStyle w:val="Hyperlink"/>
-          </w:rPr>
-          <w:t>https://arxiv.org/pdf/1704.02982.pdf</w:t>
-        </w:r>
-      </w:hyperlink>
-    </w:p>
-    <w:p>
-      <w:r>
-        <w:rPr>
-          <w:noProof/>
-        </w:rPr>
-        <w:drawing>
-          <wp:inline distT="0" distB="0" distL="0" distR="0" wp14:anchorId="3C9BAE8C" wp14:editId="2B62257C">
-            <wp:extent cx="5943600" cy="2745740"/>
-            <wp:effectExtent l="0" t="0" r="0" b="0"/>
-            <wp:docPr id="2" name="Picture 2"/>
             <wp:cNvGraphicFramePr>
               <a:graphicFrameLocks xmlns:a="http://schemas.openxmlformats.org/drawingml/2006/main" noChangeAspect="1"/>
             </wp:cNvGraphicFramePr>
@@ -1918,6 +2187,64 @@
                   <pic:spPr>
                     <a:xfrm>
                       <a:off x="0" y="0"/>
+                      <a:ext cx="4430805" cy="761663"/>
+                    </a:xfrm>
+                    <a:prstGeom prst="rect">
+                      <a:avLst/>
+                    </a:prstGeom>
+                  </pic:spPr>
+                </pic:pic>
+              </a:graphicData>
+            </a:graphic>
+          </wp:inline>
+        </w:drawing>
+      </w:r>
+    </w:p>
+    <w:p>
+      <w:r>
+        <w:br w:type="page"/>
+      </w:r>
+    </w:p>
+    <w:p/>
+    <w:p>
+      <w:hyperlink r:id="rId41" w:history="1">
+        <w:r>
+          <w:rPr>
+            <w:rStyle w:val="Hyperlink"/>
+          </w:rPr>
+          <w:t>https://arxiv.org/pdf/1704.02982.pdf</w:t>
+        </w:r>
+      </w:hyperlink>
+    </w:p>
+    <w:p>
+      <w:r>
+        <w:rPr>
+          <w:noProof/>
+        </w:rPr>
+        <w:drawing>
+          <wp:inline distT="0" distB="0" distL="0" distR="0" wp14:anchorId="3C9BAE8C" wp14:editId="2B62257C">
+            <wp:extent cx="5943600" cy="2745740"/>
+            <wp:effectExtent l="0" t="0" r="0" b="0"/>
+            <wp:docPr id="2" name="Picture 2"/>
+            <wp:cNvGraphicFramePr>
+              <a:graphicFrameLocks xmlns:a="http://schemas.openxmlformats.org/drawingml/2006/main" noChangeAspect="1"/>
+            </wp:cNvGraphicFramePr>
+            <a:graphic xmlns:a="http://schemas.openxmlformats.org/drawingml/2006/main">
+              <a:graphicData uri="http://schemas.openxmlformats.org/drawingml/2006/picture">
+                <pic:pic xmlns:pic="http://schemas.openxmlformats.org/drawingml/2006/picture">
+                  <pic:nvPicPr>
+                    <pic:cNvPr id="1" name=""/>
+                    <pic:cNvPicPr/>
+                  </pic:nvPicPr>
+                  <pic:blipFill>
+                    <a:blip r:embed="rId42"/>
+                    <a:stretch>
+                      <a:fillRect/>
+                    </a:stretch>
+                  </pic:blipFill>
+                  <pic:spPr>
+                    <a:xfrm>
+                      <a:off x="0" y="0"/>
                       <a:ext cx="5943600" cy="2745740"/>
                     </a:xfrm>
                     <a:prstGeom prst="rect">
@@ -1952,7 +2279,7 @@
                     <pic:cNvPicPr/>
                   </pic:nvPicPr>
                   <pic:blipFill>
-                    <a:blip r:embed="rId41"/>
+                    <a:blip r:embed="rId43"/>
                     <a:stretch>
                       <a:fillRect/>
                     </a:stretch>
@@ -1975,7 +2302,15 @@
     </w:p>
     <w:p>
       <w:r>
-        <w:t>Figure 1. The JPSPR1 maps for the ﬁrst three ﬁelds, `=10◦, 20◦ and 30◦. The intensity scale is in units of mJybeam−1. Several areas can be seen where the SCUBA-2 instrument continued to take data beyond the edge of the standard circular pong3600 tile. These excursions are visible at the edges of most of the ﬁelds and the `=10◦ ﬁeld is misshapen in the top right tile. This extension is caused by the inclusion of a trial observation taken prior to the main survey that has a small positional offset from the standard grid pattern. Signiﬁcant regions can be observed in each ﬁeld with W31 found at `=18.25◦,b=-0.19◦, W39 at `=18.86◦,b=-0.48◦ and G29 and W43 found at `=29.95◦,b=-0.02◦ and `=30.75◦,b=-0.05◦, respectively</w:t>
+        <w:t>Figure 1. The JPSPR1 maps for the ﬁrst three ﬁelds, `=10◦, 20◦ and 30◦. The intensity scale is in units of mJybeam−1. Several areas can be seen where the SCUBA-2 instrument continued to take data beyond the edge of the standard circular pong3600 tile. These excursions are visible at the edges of most of the ﬁelds and the `=10◦ ﬁeld is misshapen in the top right tile. This extension is caused by the inclusion of a trial observation taken prior to the main survey that has a small positional offset from the standard grid pattern. Signiﬁcant regions can be observed in each ﬁeld with W31 found at `=18.25</w:t>
+      </w:r>
+      <w:proofErr w:type="gramStart"/>
+      <w:r>
+        <w:t>◦,b</w:t>
+      </w:r>
+      <w:proofErr w:type="gramEnd"/>
+      <w:r>
+        <w:t>=-0.19◦, W39 at `=18.86◦,b=-0.48◦ and G29 and W43 found at `=29.95◦,b=-0.02◦ and `=30.75◦,b=-0.05◦, respectively</w:t>
       </w:r>
     </w:p>
     <w:p>
@@ -1988,7 +2323,7 @@
         <w:lastRenderedPageBreak/>
         <w:t xml:space="preserve">[4] </w:t>
       </w:r>
-      <w:hyperlink r:id="rId42" w:history="1">
+      <w:hyperlink r:id="rId44" w:history="1">
         <w:r>
           <w:rPr>
             <w:rStyle w:val="Hyperlink"/>
@@ -2004,7 +2339,15 @@
     </w:p>
     <w:p>
       <w:r>
-        <w:t>The discovery of molecules in space further revealed that Dark Clouds are made of molecular material with H2 as the dominant constituent (Weinreb et al. 1963; Wilson et al. 1970)</w:t>
+        <w:t>The discovery of molecules in space further revealed that Dark Clouds are made of molecular material with H2 as the dominant constituent (</w:t>
+      </w:r>
+      <w:proofErr w:type="spellStart"/>
+      <w:r>
+        <w:t>Weinreb</w:t>
+      </w:r>
+      <w:proofErr w:type="spellEnd"/>
+      <w:r>
+        <w:t xml:space="preserve"> et al. 1963; Wilson et al. 1970)</w:t>
       </w:r>
     </w:p>
     <w:p>
@@ -2039,7 +2382,15 @@
     </w:p>
     <w:p>
       <w:r>
-        <w:t>Near infrared observations can be used to extend the optical extinction measurements to the most opaque regions of clouds thanks to the wavelength dependence of the dust absorption</w:t>
+        <w:t xml:space="preserve">Near infrared observations can be used to extend the optical extinction measurements to the </w:t>
+      </w:r>
+      <w:proofErr w:type="gramStart"/>
+      <w:r>
+        <w:t>most opaque</w:t>
+      </w:r>
+      <w:proofErr w:type="gramEnd"/>
+      <w:r>
+        <w:t xml:space="preserve"> regions of clouds thanks to the wavelength dependence of the dust absorption</w:t>
       </w:r>
     </w:p>
     <w:p>
@@ -2052,6 +2403,7 @@
             <w14:uncheckedState w14:val="2610" w14:font="MS Gothic"/>
           </w14:checkbox>
         </w:sdtPr>
+        <w:sdtEndPr/>
         <w:sdtContent>
           <w:r>
             <w:rPr>
@@ -2062,7 +2414,31 @@
         </w:sdtContent>
       </w:sdt>
       <w:r>
-        <w:t>Arrays like SCUBA on the JCMT, MAMBO on the IRAM 30m telescope, and Bolocam on the CSO have made it possible to map systematically the thermal emission of cold dust from dark clouds (e.g. Motte, Andr´e &amp; Neri 1998; Johnstone et al. 2000; Enoch et al. 2006)</w:t>
+        <w:t xml:space="preserve">Arrays like SCUBA on the JCMT, MAMBO on the IRAM 30m telescope, and </w:t>
+      </w:r>
+      <w:proofErr w:type="spellStart"/>
+      <w:r>
+        <w:t>Bolocam</w:t>
+      </w:r>
+      <w:proofErr w:type="spellEnd"/>
+      <w:r>
+        <w:t xml:space="preserve"> on the CSO have made it possible to map systematically the thermal emission of cold dust from dark clouds (e.g. Motte, </w:t>
+      </w:r>
+      <w:proofErr w:type="spellStart"/>
+      <w:r>
+        <w:t>Andr´e</w:t>
+      </w:r>
+      <w:proofErr w:type="spellEnd"/>
+      <w:r>
+        <w:t xml:space="preserve"> &amp; </w:t>
+      </w:r>
+      <w:proofErr w:type="spellStart"/>
+      <w:r>
+        <w:t>Neri</w:t>
+      </w:r>
+      <w:proofErr w:type="spellEnd"/>
+      <w:r>
+        <w:t xml:space="preserve"> 1998; Johnstone et al. 2000; Enoch et al. 2006)</w:t>
       </w:r>
     </w:p>
     <w:p>
@@ -2075,6 +2451,7 @@
             <w14:uncheckedState w14:val="2610" w14:font="MS Gothic"/>
           </w14:checkbox>
         </w:sdtPr>
+        <w:sdtEndPr/>
         <w:sdtContent>
           <w:r>
             <w:rPr>
@@ -2095,7 +2472,15 @@
     </w:p>
     <w:p>
       <w:r>
-        <w:t>Dark clouds, therefore, seem to be born with a ﬁlamentary distribution of material that extends over a number of parsecs. As clouds evolve and form stars, the products of star formation inherit the ﬁlamentary distribution of the parental gas (Hartmann 2002).</w:t>
+        <w:t xml:space="preserve">Dark clouds, therefore, seem to be born with a ﬁlamentary distribution of material that extends over </w:t>
+      </w:r>
+      <w:proofErr w:type="gramStart"/>
+      <w:r>
+        <w:t>a number of</w:t>
+      </w:r>
+      <w:proofErr w:type="gramEnd"/>
+      <w:r>
+        <w:t xml:space="preserve"> parsecs. As clouds evolve and form stars, the products of star formation inherit the ﬁlamentary distribution of the parental gas (Hartmann 2002).</w:t>
       </w:r>
     </w:p>
     <w:p>
@@ -2109,7 +2494,7 @@
         <w:lastRenderedPageBreak/>
         <w:t xml:space="preserve">[5] </w:t>
       </w:r>
-      <w:hyperlink r:id="rId43" w:history="1">
+      <w:hyperlink r:id="rId45" w:history="1">
         <w:r>
           <w:rPr>
             <w:rStyle w:val="Hyperlink"/>
@@ -2131,7 +2516,15 @@
     </w:p>
     <w:p>
       <w:r>
-        <w:t>In this picture, the hierarachy of cores within clumps within clouds is simply an observational categorization of this self-similar structure</w:t>
+        <w:t xml:space="preserve">In this picture, the </w:t>
+      </w:r>
+      <w:proofErr w:type="spellStart"/>
+      <w:r>
+        <w:t>hierarachy</w:t>
+      </w:r>
+      <w:proofErr w:type="spellEnd"/>
+      <w:r>
+        <w:t xml:space="preserve"> of cores within clumps within clouds is simply an observational categorization of this self-similar structure</w:t>
       </w:r>
     </w:p>
     <w:p>
@@ -2151,7 +2544,7 @@
     </w:p>
     <w:p/>
     <w:p>
-      <w:hyperlink r:id="rId44">
+      <w:hyperlink r:id="rId46">
         <w:r>
           <w:rPr>
             <w:rStyle w:val="Hyperlink"/>
@@ -2167,7 +2560,23 @@
           <w:rFonts w:ascii="Calibri" w:eastAsia="Calibri" w:hAnsi="Calibri" w:cs="Calibri"/>
           <w:color w:val="373D3F"/>
         </w:rPr>
-        <w:t xml:space="preserve">Molecular clouds have a complex filamentary structure, similar to cirrus clouds in Earth’s atmosphere, but much less dense. The molecular cloud </w:t>
+        <w:t xml:space="preserve">Molecular clouds have a complex filamentary structure, </w:t>
+      </w:r>
+      <w:proofErr w:type="gramStart"/>
+      <w:r>
+        <w:rPr>
+          <w:rFonts w:ascii="Calibri" w:eastAsia="Calibri" w:hAnsi="Calibri" w:cs="Calibri"/>
+          <w:color w:val="373D3F"/>
+        </w:rPr>
+        <w:t>similar to</w:t>
+      </w:r>
+      <w:proofErr w:type="gramEnd"/>
+      <w:r>
+        <w:rPr>
+          <w:rFonts w:ascii="Calibri" w:eastAsia="Calibri" w:hAnsi="Calibri" w:cs="Calibri"/>
+          <w:color w:val="373D3F"/>
+        </w:rPr>
+        <w:t xml:space="preserve"> cirrus clouds in Earth’s atmosphere, but much less dense. The molecular cloud </w:t>
       </w:r>
       <w:r>
         <w:rPr>
@@ -2231,7 +2640,7 @@
 </file>
 
 <file path=word/numbering.xml><?xml version="1.0" encoding="utf-8"?>
-<w:numbering xmlns:wpc="http://schemas.microsoft.com/office/word/2010/wordprocessingCanvas" xmlns:cx="http://schemas.microsoft.com/office/drawing/2014/chartex" xmlns:cx1="http://schemas.microsoft.com/office/drawing/2015/9/8/chartex" xmlns:cx2="http://schemas.microsoft.com/office/drawing/2015/10/21/chartex" xmlns:cx3="http://schemas.microsoft.com/office/drawing/2016/5/9/chartex" xmlns:cx4="http://schemas.microsoft.com/office/drawing/2016/5/10/chartex" xmlns:cx5="http://schemas.microsoft.com/office/drawing/2016/5/11/chartex" xmlns:cx6="http://schemas.microsoft.com/office/drawing/2016/5/12/chartex" xmlns:cx7="http://schemas.microsoft.com/office/drawing/2016/5/13/chartex" xmlns:cx8="http://schemas.microsoft.com/office/drawing/2016/5/14/chartex" xmlns:mc="http://schemas.openxmlformats.org/markup-compatibility/2006" xmlns:aink="http://schemas.microsoft.com/office/drawing/2016/ink" xmlns:am3d="http://schemas.microsoft.com/office/drawing/2017/model3d" xmlns:o="urn:schemas-microsoft-com:office:office" xmlns:r="http://schemas.openxmlformats.org/officeDocument/2006/relationships" xmlns:m="http://schemas.openxmlformats.org/officeDocument/2006/math" xmlns:v="urn:schemas-microsoft-com:vml" xmlns:wp14="http://schemas.microsoft.com/office/word/2010/wordprocessingDrawing" xmlns:wp="http://schemas.openxmlformats.org/drawingml/2006/wordprocessingDrawing" xmlns:w10="urn:schemas-microsoft-com:office:word" xmlns:w="http://schemas.openxmlformats.org/wordprocessingml/2006/main" xmlns:w14="http://schemas.microsoft.com/office/word/2010/wordml" xmlns:w15="http://schemas.microsoft.com/office/word/2012/wordml" xmlns:w16cex="http://schemas.microsoft.com/office/word/2018/wordml/cex" xmlns:w16cid="http://schemas.microsoft.com/office/word/2016/wordml/cid" xmlns:w16="http://schemas.microsoft.com/office/word/2018/wordml" xmlns:w16se="http://schemas.microsoft.com/office/word/2015/wordml/symex" xmlns:wpg="http://schemas.microsoft.com/office/word/2010/wordprocessingGroup" xmlns:wpi="http://schemas.microsoft.com/office/word/2010/wordprocessingInk" xmlns:wne="http://schemas.microsoft.com/office/word/2006/wordml" xmlns:wps="http://schemas.microsoft.com/office/word/2010/wordprocessingShape" mc:Ignorable="w14 w15 w16se w16cid w16 w16cex wp14">
+<w:numbering xmlns:wpc="http://schemas.microsoft.com/office/word/2010/wordprocessingCanvas" xmlns:cx="http://schemas.microsoft.com/office/drawing/2014/chartex" xmlns:cx1="http://schemas.microsoft.com/office/drawing/2015/9/8/chartex" xmlns:cx2="http://schemas.microsoft.com/office/drawing/2015/10/21/chartex" xmlns:cx3="http://schemas.microsoft.com/office/drawing/2016/5/9/chartex" xmlns:cx4="http://schemas.microsoft.com/office/drawing/2016/5/10/chartex" xmlns:cx5="http://schemas.microsoft.com/office/drawing/2016/5/11/chartex" xmlns:cx6="http://schemas.microsoft.com/office/drawing/2016/5/12/chartex" xmlns:cx7="http://schemas.microsoft.com/office/drawing/2016/5/13/chartex" xmlns:cx8="http://schemas.microsoft.com/office/drawing/2016/5/14/chartex" xmlns:mc="http://schemas.openxmlformats.org/markup-compatibility/2006" xmlns:aink="http://schemas.microsoft.com/office/drawing/2016/ink" xmlns:am3d="http://schemas.microsoft.com/office/drawing/2017/model3d" xmlns:o="urn:schemas-microsoft-com:office:office" xmlns:r="http://schemas.openxmlformats.org/officeDocument/2006/relationships" xmlns:m="http://schemas.openxmlformats.org/officeDocument/2006/math" xmlns:v="urn:schemas-microsoft-com:vml" xmlns:wp14="http://schemas.microsoft.com/office/word/2010/wordprocessingDrawing" xmlns:wp="http://schemas.openxmlformats.org/drawingml/2006/wordprocessingDrawing" xmlns:w10="urn:schemas-microsoft-com:office:word" xmlns:w="http://schemas.openxmlformats.org/wordprocessingml/2006/main" xmlns:w14="http://schemas.microsoft.com/office/word/2010/wordml" xmlns:w15="http://schemas.microsoft.com/office/word/2012/wordml" xmlns:w16cid="http://schemas.microsoft.com/office/word/2016/wordml/cid" xmlns:w16se="http://schemas.microsoft.com/office/word/2015/wordml/symex" xmlns:wpg="http://schemas.microsoft.com/office/word/2010/wordprocessingGroup" xmlns:wpi="http://schemas.microsoft.com/office/word/2010/wordprocessingInk" xmlns:wne="http://schemas.microsoft.com/office/word/2006/wordml" xmlns:wps="http://schemas.microsoft.com/office/word/2010/wordprocessingShape" mc:Ignorable="w14 w15 w16se w16cid wp14">
   <w:abstractNum w:abstractNumId="0" w15:restartNumberingAfterBreak="0">
     <w:nsid w:val="70D62486"/>
     <w:multiLevelType w:val="hybridMultilevel"/>
@@ -2351,7 +2760,7 @@
 </file>
 
 <file path=word/styles.xml><?xml version="1.0" encoding="utf-8"?>
-<w:styles xmlns:mc="http://schemas.openxmlformats.org/markup-compatibility/2006" xmlns:r="http://schemas.openxmlformats.org/officeDocument/2006/relationships" xmlns:w="http://schemas.openxmlformats.org/wordprocessingml/2006/main" xmlns:w14="http://schemas.microsoft.com/office/word/2010/wordml" xmlns:w15="http://schemas.microsoft.com/office/word/2012/wordml" xmlns:w16cex="http://schemas.microsoft.com/office/word/2018/wordml/cex" xmlns:w16cid="http://schemas.microsoft.com/office/word/2016/wordml/cid" xmlns:w16="http://schemas.microsoft.com/office/word/2018/wordml" xmlns:w16se="http://schemas.microsoft.com/office/word/2015/wordml/symex" mc:Ignorable="w14 w15 w16se w16cid w16 w16cex">
+<w:styles xmlns:mc="http://schemas.openxmlformats.org/markup-compatibility/2006" xmlns:r="http://schemas.openxmlformats.org/officeDocument/2006/relationships" xmlns:w="http://schemas.openxmlformats.org/wordprocessingml/2006/main" xmlns:w14="http://schemas.microsoft.com/office/word/2010/wordml" xmlns:w15="http://schemas.microsoft.com/office/word/2012/wordml" xmlns:w16cid="http://schemas.microsoft.com/office/word/2016/wordml/cid" xmlns:w16se="http://schemas.microsoft.com/office/word/2015/wordml/symex" mc:Ignorable="w14 w15 w16se w16cid">
   <w:docDefaults>
     <w:rPrDefault>
       <w:rPr>
@@ -2367,7 +2776,7 @@
       </w:pPr>
     </w:pPrDefault>
   </w:docDefaults>
-  <w:latentStyles w:defLockedState="0" w:defUIPriority="99" w:defSemiHidden="0" w:defUnhideWhenUsed="0" w:defQFormat="0" w:count="376">
+  <w:latentStyles w:defLockedState="0" w:defUIPriority="99" w:defSemiHidden="0" w:defUnhideWhenUsed="0" w:defQFormat="0" w:count="377">
     <w:lsdException w:name="Normal" w:uiPriority="0" w:qFormat="1"/>
     <w:lsdException w:name="heading 1" w:uiPriority="9" w:qFormat="1"/>
     <w:lsdException w:name="heading 2" w:semiHidden="1" w:uiPriority="9" w:unhideWhenUsed="1" w:qFormat="1"/>
@@ -2473,7 +2882,6 @@
     <w:lsdException w:name="HTML Sample" w:semiHidden="1" w:unhideWhenUsed="1"/>
     <w:lsdException w:name="HTML Typewriter" w:semiHidden="1" w:unhideWhenUsed="1"/>
     <w:lsdException w:name="HTML Variable" w:semiHidden="1" w:unhideWhenUsed="1"/>
-    <w:lsdException w:name="Normal Table" w:semiHidden="1" w:unhideWhenUsed="1"/>
     <w:lsdException w:name="annotation subject" w:semiHidden="1" w:unhideWhenUsed="1"/>
     <w:lsdException w:name="No List" w:semiHidden="1" w:unhideWhenUsed="1"/>
     <w:lsdException w:name="Outline List 1" w:semiHidden="1" w:unhideWhenUsed="1"/>
@@ -2520,10 +2928,8 @@
     <w:lsdException w:name="Table Subtle 2" w:semiHidden="1" w:unhideWhenUsed="1"/>
     <w:lsdException w:name="Table Web 1" w:semiHidden="1" w:unhideWhenUsed="1"/>
     <w:lsdException w:name="Table Web 2" w:semiHidden="1" w:unhideWhenUsed="1"/>
-    <w:lsdException w:name="Table Web 3" w:semiHidden="1" w:unhideWhenUsed="1"/>
     <w:lsdException w:name="Balloon Text" w:semiHidden="1" w:unhideWhenUsed="1"/>
     <w:lsdException w:name="Table Grid" w:uiPriority="39"/>
-    <w:lsdException w:name="Table Theme" w:semiHidden="1" w:unhideWhenUsed="1"/>
     <w:lsdException w:name="Placeholder Text" w:semiHidden="1"/>
     <w:lsdException w:name="No Spacing" w:uiPriority="1" w:qFormat="1"/>
     <w:lsdException w:name="Light Shading" w:uiPriority="60"/>
@@ -2744,6 +3150,7 @@
     <w:lsdException w:name="Hashtag" w:semiHidden="1" w:unhideWhenUsed="1"/>
     <w:lsdException w:name="Unresolved Mention" w:semiHidden="1" w:unhideWhenUsed="1"/>
     <w:lsdException w:name="Smart Link" w:semiHidden="1" w:unhideWhenUsed="1"/>
+    <w:lsdException w:name="Smart Link Error" w:semiHidden="1" w:unhideWhenUsed="1"/>
   </w:latentStyles>
   <w:style w:type="paragraph" w:default="1" w:styleId="Normal">
     <w:name w:val="Normal"/>
@@ -3171,6 +3578,15 @@
 </file>
 
 <file path=customXml/item1.xml><?xml version="1.0" encoding="utf-8"?>
+<?mso-contentType ?>
+<FormTemplates xmlns="http://schemas.microsoft.com/sharepoint/v3/contenttype/forms">
+  <Display>DocumentLibraryForm</Display>
+  <Edit>DocumentLibraryForm</Edit>
+  <New>DocumentLibraryForm</New>
+</FormTemplates>
+</file>
+
+<file path=customXml/item2.xml><?xml version="1.0" encoding="utf-8"?>
 <ct:contentTypeSchema xmlns:ct="http://schemas.microsoft.com/office/2006/metadata/contentType" xmlns:ma="http://schemas.microsoft.com/office/2006/metadata/properties/metaAttributes" ct:_="" ma:_="" ma:contentTypeName="Document" ma:contentTypeID="0x010100269CCDBFAED79D46B41937336A0938F2" ma:contentTypeVersion="13" ma:contentTypeDescription="Create a new document." ma:contentTypeScope="" ma:versionID="c7043927b8b866c9acc8eb3888f0df2a">
   <xsd:schema xmlns:xsd="http://www.w3.org/2001/XMLSchema" xmlns:xs="http://www.w3.org/2001/XMLSchema" xmlns:p="http://schemas.microsoft.com/office/2006/metadata/properties" xmlns:ns3="a7186ad1-7695-4184-8cf0-109affdcbfc6" xmlns:ns4="18b931c4-f599-42a6-a5e2-da646a40341d" targetNamespace="http://schemas.microsoft.com/office/2006/metadata/properties" ma:root="true" ma:fieldsID="1aad665696a5e31678267ad73d91be18" ns3:_="" ns4:_="">
     <xsd:import namespace="a7186ad1-7695-4184-8cf0-109affdcbfc6"/>
@@ -3393,15 +3809,6 @@
 </ct:contentTypeSchema>
 </file>
 
-<file path=customXml/item2.xml><?xml version="1.0" encoding="utf-8"?>
-<?mso-contentType ?>
-<FormTemplates xmlns="http://schemas.microsoft.com/sharepoint/v3/contenttype/forms">
-  <Display>DocumentLibraryForm</Display>
-  <Edit>DocumentLibraryForm</Edit>
-  <New>DocumentLibraryForm</New>
-</FormTemplates>
-</file>
-
 <file path=customXml/item3.xml><?xml version="1.0" encoding="utf-8"?>
 <p:properties xmlns:p="http://schemas.microsoft.com/office/2006/metadata/properties" xmlns:xsi="http://www.w3.org/2001/XMLSchema-instance" xmlns:pc="http://schemas.microsoft.com/office/infopath/2007/PartnerControls">
   <documentManagement/>
@@ -3409,6 +3816,14 @@
 </file>
 
 <file path=customXml/itemProps1.xml><?xml version="1.0" encoding="utf-8"?>
+<ds:datastoreItem xmlns:ds="http://schemas.openxmlformats.org/officeDocument/2006/customXml" ds:itemID="{8171D60F-3852-4028-844F-1DA5B559FEAE}">
+  <ds:schemaRefs>
+    <ds:schemaRef ds:uri="http://schemas.microsoft.com/sharepoint/v3/contenttype/forms"/>
+  </ds:schemaRefs>
+</ds:datastoreItem>
+</file>
+
+<file path=customXml/itemProps2.xml><?xml version="1.0" encoding="utf-8"?>
 <ds:datastoreItem xmlns:ds="http://schemas.openxmlformats.org/officeDocument/2006/customXml" ds:itemID="{DE289064-5EEF-47B8-847A-74484FC17F8E}">
   <ds:schemaRefs>
     <ds:schemaRef ds:uri="http://schemas.microsoft.com/office/2006/metadata/contentType"/>
@@ -3427,19 +3842,19 @@
 </ds:datastoreItem>
 </file>
 
-<file path=customXml/itemProps2.xml><?xml version="1.0" encoding="utf-8"?>
-<ds:datastoreItem xmlns:ds="http://schemas.openxmlformats.org/officeDocument/2006/customXml" ds:itemID="{8171D60F-3852-4028-844F-1DA5B559FEAE}">
-  <ds:schemaRefs>
-    <ds:schemaRef ds:uri="http://schemas.microsoft.com/sharepoint/v3/contenttype/forms"/>
-  </ds:schemaRefs>
-</ds:datastoreItem>
-</file>
-
 <file path=customXml/itemProps3.xml><?xml version="1.0" encoding="utf-8"?>
 <ds:datastoreItem xmlns:ds="http://schemas.openxmlformats.org/officeDocument/2006/customXml" ds:itemID="{A75E1461-4BD7-484F-9D04-1CF2D5F8DD5E}">
   <ds:schemaRefs>
+    <ds:schemaRef ds:uri="http://purl.org/dc/elements/1.1/"/>
+    <ds:schemaRef ds:uri="http://purl.org/dc/dcmitype/"/>
+    <ds:schemaRef ds:uri="http://schemas.microsoft.com/office/2006/documentManagement/types"/>
     <ds:schemaRef ds:uri="http://schemas.microsoft.com/office/2006/metadata/properties"/>
+    <ds:schemaRef ds:uri="a7186ad1-7695-4184-8cf0-109affdcbfc6"/>
+    <ds:schemaRef ds:uri="http://www.w3.org/XML/1998/namespace"/>
+    <ds:schemaRef ds:uri="http://schemas.openxmlformats.org/package/2006/metadata/core-properties"/>
     <ds:schemaRef ds:uri="http://schemas.microsoft.com/office/infopath/2007/PartnerControls"/>
+    <ds:schemaRef ds:uri="18b931c4-f599-42a6-a5e2-da646a40341d"/>
+    <ds:schemaRef ds:uri="http://purl.org/dc/terms/"/>
   </ds:schemaRefs>
 </ds:datastoreItem>
 </file>
--- a/project notes 4.2.2020.docx
+++ b/project notes 4.2.2020.docx
@@ -4,9 +4,32 @@
   <w:body>
     <w:p>
       <w:r>
+        <w:t>[11]</w:t>
+      </w:r>
+      <w:r>
+        <w:t xml:space="preserve"> </w:t>
+      </w:r>
+      <w:hyperlink r:id="rId8" w:history="1">
+        <w:r>
+          <w:rPr>
+            <w:rStyle w:val="Hyperlink"/>
+          </w:rPr>
+          <w:t>https://www-sciencedirect-com.ezproxy.kpu.ca:2443/science/article/pii/003206339500055A?via%3Dihub</w:t>
+        </w:r>
+      </w:hyperlink>
+    </w:p>
+    <w:p>
+      <w:r>
+        <w:t>The radiation emitted by the interstellar (IS) dust has the spectral characteristics of a gray body</w:t>
+      </w:r>
+    </w:p>
+    <w:p/>
+    <w:p/>
+    <w:p>
+      <w:r>
         <w:t xml:space="preserve">[9] </w:t>
       </w:r>
-      <w:hyperlink r:id="rId8" w:history="1">
+      <w:hyperlink r:id="rId9" w:history="1">
         <w:r>
           <w:rPr>
             <w:rStyle w:val="Hyperlink"/>
@@ -89,67 +112,94 @@
       <w:r>
         <w:t xml:space="preserve">[10] </w:t>
       </w:r>
-      <w:bookmarkStart w:id="0" w:name="_GoBack"/>
-      <w:bookmarkEnd w:id="0"/>
-      <w:r>
-        <w:fldChar w:fldCharType="begin"/>
-      </w:r>
-      <w:r>
-        <w:instrText xml:space="preserve"> HYPERLINK "</w:instrText>
-      </w:r>
-      <w:r>
-        <w:instrText>https://www.sciencedirect.com/science/article/pii/S2213133714000675</w:instrText>
-      </w:r>
-      <w:r>
-        <w:instrText xml:space="preserve">" </w:instrText>
-      </w:r>
-      <w:r>
-        <w:fldChar w:fldCharType="separate"/>
-      </w:r>
-      <w:r>
-        <w:rPr>
-          <w:rStyle w:val="Hyperlink"/>
-        </w:rPr>
-        <w:t>https://www.sciencedirect.com/science/article/pii/S2213133714000675</w:t>
-      </w:r>
-      <w:r>
-        <w:fldChar w:fldCharType="end"/>
-      </w:r>
-    </w:p>
-    <w:p>
-      <w:proofErr w:type="spellStart"/>
-      <w:r>
-        <w:t>FellWalker</w:t>
-      </w:r>
-      <w:proofErr w:type="spellEnd"/>
-    </w:p>
-    <w:p/>
-    <w:p>
-      <w:pPr>
-        <w:rPr>
-          <w:rFonts w:ascii="Segoe UI" w:hAnsi="Segoe UI" w:cs="Segoe UI"/>
-          <w:color w:val="000000"/>
-          <w:shd w:val="clear" w:color="auto" w:fill="FFFFFF"/>
-        </w:rPr>
-      </w:pPr>
-      <w:hyperlink r:id="rId9" w:history="1">
+      <w:hyperlink r:id="rId10" w:history="1">
         <w:r>
           <w:rPr>
             <w:rStyle w:val="Hyperlink"/>
-            <w:rFonts w:ascii="Segoe UI" w:hAnsi="Segoe UI" w:cs="Segoe UI"/>
-            <w:shd w:val="clear" w:color="auto" w:fill="FFFFFF"/>
-          </w:rPr>
-          <w:t>https://arxiv.org/pdf/1509.00318.pdf</w:t>
+          </w:rPr>
+          <w:t>https://www.sciencedirect.com/science/article/pii/S2213133714000675</w:t>
         </w:r>
       </w:hyperlink>
-      <w:r>
+    </w:p>
+    <w:p>
+      <w:proofErr w:type="spellStart"/>
+      <w:r>
+        <w:t>FellWalker</w:t>
+      </w:r>
+      <w:proofErr w:type="spellEnd"/>
+    </w:p>
+    <w:p/>
+    <w:p>
+      <w:pPr>
         <w:rPr>
           <w:rFonts w:ascii="Segoe UI" w:hAnsi="Segoe UI" w:cs="Segoe UI"/>
           <w:color w:val="000000"/>
           <w:shd w:val="clear" w:color="auto" w:fill="FFFFFF"/>
         </w:rPr>
+      </w:pPr>
+      <w:r>
+        <w:t xml:space="preserve">[12] </w:t>
+      </w:r>
+      <w:bookmarkStart w:id="0" w:name="_GoBack"/>
+      <w:r>
+        <w:rPr>
+          <w:rFonts w:ascii="Segoe UI" w:hAnsi="Segoe UI" w:cs="Segoe UI"/>
+          <w:shd w:val="clear" w:color="auto" w:fill="FFFFFF"/>
+        </w:rPr>
+        <w:fldChar w:fldCharType="begin"/>
+      </w:r>
+      <w:r>
+        <w:rPr>
+          <w:rFonts w:ascii="Segoe UI" w:hAnsi="Segoe UI" w:cs="Segoe UI"/>
+          <w:shd w:val="clear" w:color="auto" w:fill="FFFFFF"/>
+        </w:rPr>
+        <w:instrText xml:space="preserve"> HYPERLINK "</w:instrText>
+      </w:r>
+      <w:r>
+        <w:rPr>
+          <w:rFonts w:ascii="Segoe UI" w:hAnsi="Segoe UI" w:cs="Segoe UI"/>
+          <w:shd w:val="clear" w:color="auto" w:fill="FFFFFF"/>
+        </w:rPr>
+        <w:instrText>https://arxiv.org/pdf/1509.00318.pdf</w:instrText>
+      </w:r>
+      <w:r>
+        <w:rPr>
+          <w:rFonts w:ascii="Segoe UI" w:hAnsi="Segoe UI" w:cs="Segoe UI"/>
+          <w:shd w:val="clear" w:color="auto" w:fill="FFFFFF"/>
+        </w:rPr>
+        <w:instrText xml:space="preserve">" </w:instrText>
+      </w:r>
+      <w:r>
+        <w:rPr>
+          <w:rFonts w:ascii="Segoe UI" w:hAnsi="Segoe UI" w:cs="Segoe UI"/>
+          <w:shd w:val="clear" w:color="auto" w:fill="FFFFFF"/>
+        </w:rPr>
+        <w:fldChar w:fldCharType="separate"/>
+      </w:r>
+      <w:r>
+        <w:rPr>
+          <w:rStyle w:val="Hyperlink"/>
+          <w:rFonts w:ascii="Segoe UI" w:hAnsi="Segoe UI" w:cs="Segoe UI"/>
+          <w:shd w:val="clear" w:color="auto" w:fill="FFFFFF"/>
+        </w:rPr>
+        <w:t>https://arxiv.org/pdf/1509.00318.pdf</w:t>
+      </w:r>
+      <w:r>
+        <w:rPr>
+          <w:rFonts w:ascii="Segoe UI" w:hAnsi="Segoe UI" w:cs="Segoe UI"/>
+          <w:shd w:val="clear" w:color="auto" w:fill="FFFFFF"/>
+        </w:rPr>
+        <w:fldChar w:fldCharType="end"/>
+      </w:r>
+      <w:r>
+        <w:rPr>
+          <w:rFonts w:ascii="Segoe UI" w:hAnsi="Segoe UI" w:cs="Segoe UI"/>
+          <w:color w:val="000000"/>
+          <w:shd w:val="clear" w:color="auto" w:fill="FFFFFF"/>
+        </w:rPr>
         <w:t xml:space="preserve"> </w:t>
       </w:r>
+      <w:bookmarkEnd w:id="0"/>
     </w:p>
     <w:p>
       <w:pPr>
@@ -213,7 +263,7 @@
                     <pic:cNvPicPr/>
                   </pic:nvPicPr>
                   <pic:blipFill>
-                    <a:blip r:embed="rId10"/>
+                    <a:blip r:embed="rId11"/>
                     <a:stretch>
                       <a:fillRect/>
                     </a:stretch>
@@ -244,7 +294,7 @@
         <w:lastRenderedPageBreak/>
         <w:t xml:space="preserve">[2] </w:t>
       </w:r>
-      <w:hyperlink r:id="rId11" w:history="1">
+      <w:hyperlink r:id="rId12" w:history="1">
         <w:r>
           <w:rPr>
             <w:rStyle w:val="Hyperlink"/>
@@ -454,7 +504,7 @@
         </w:rPr>
         <w:t xml:space="preserve">[7] </w:t>
       </w:r>
-      <w:hyperlink r:id="rId12" w:history="1">
+      <w:hyperlink r:id="rId13" w:history="1">
         <w:r>
           <w:rPr>
             <w:rStyle w:val="Hyperlink"/>
@@ -522,7 +572,7 @@
         </w:rPr>
         <w:t xml:space="preserve"> wavelength region of the spectrum. The JCMT is used to study our Solar System, interstellar and circumstellar dust and gas, and distant galaxies. It is situated at approximately </w:t>
       </w:r>
-      <w:hyperlink r:id="rId13" w:history="1">
+      <w:hyperlink r:id="rId14" w:history="1">
         <w:r>
           <w:rPr>
             <w:rStyle w:val="Hyperlink"/>
@@ -617,7 +667,7 @@
           <w:shd w:val="clear" w:color="auto" w:fill="FFFFFF"/>
         </w:rPr>
       </w:pPr>
-      <w:hyperlink r:id="rId14" w:history="1">
+      <w:hyperlink r:id="rId15" w:history="1">
         <w:r>
           <w:rPr>
             <w:rStyle w:val="Hyperlink"/>
@@ -718,7 +768,7 @@
         </w:rPr>
         <w:t xml:space="preserve">) is a </w:t>
       </w:r>
-      <w:hyperlink r:id="rId15" w:tooltip="Submillimetre astronomy" w:history="1">
+      <w:hyperlink r:id="rId16" w:tooltip="Submillimetre astronomy" w:history="1">
         <w:proofErr w:type="spellStart"/>
         <w:r>
           <w:rPr>
@@ -752,7 +802,7 @@
         </w:rPr>
         <w:t xml:space="preserve"> telescope at </w:t>
       </w:r>
-      <w:hyperlink r:id="rId16" w:tooltip="Mauna Kea Observatory" w:history="1">
+      <w:hyperlink r:id="rId17" w:tooltip="Mauna Kea Observatory" w:history="1">
         <w:r>
           <w:rPr>
             <w:rStyle w:val="Hyperlink"/>
@@ -774,7 +824,7 @@
         </w:rPr>
         <w:t xml:space="preserve"> in </w:t>
       </w:r>
-      <w:hyperlink r:id="rId17" w:tooltip="Hawaii" w:history="1">
+      <w:hyperlink r:id="rId18" w:tooltip="Hawaii" w:history="1">
         <w:r>
           <w:rPr>
             <w:rStyle w:val="Hyperlink"/>
@@ -796,7 +846,7 @@
         </w:rPr>
         <w:t xml:space="preserve">, US. The telescope is near the summit of </w:t>
       </w:r>
-      <w:hyperlink r:id="rId18" w:tooltip="Mauna Kea" w:history="1">
+      <w:hyperlink r:id="rId19" w:tooltip="Mauna Kea" w:history="1">
         <w:r>
           <w:rPr>
             <w:rStyle w:val="Hyperlink"/>
@@ -862,7 +912,7 @@
         </w:rPr>
         <w:t xml:space="preserve"> wavelengths of the electromagnetic spectrum (</w:t>
       </w:r>
-      <w:hyperlink r:id="rId19" w:tooltip="Far infrared astronomy" w:history="1">
+      <w:hyperlink r:id="rId20" w:tooltip="Far infrared astronomy" w:history="1">
         <w:r>
           <w:rPr>
             <w:rStyle w:val="Hyperlink"/>
@@ -884,7 +934,7 @@
         </w:rPr>
         <w:t xml:space="preserve"> to </w:t>
       </w:r>
-      <w:hyperlink r:id="rId20" w:tooltip="Microwave" w:history="1">
+      <w:hyperlink r:id="rId21" w:tooltip="Microwave" w:history="1">
         <w:r>
           <w:rPr>
             <w:rStyle w:val="Hyperlink"/>
@@ -906,7 +956,7 @@
         </w:rPr>
         <w:t>).</w:t>
       </w:r>
-      <w:hyperlink r:id="rId21" w:anchor="cite_note-Holland-1" w:history="1">
+      <w:hyperlink r:id="rId22" w:anchor="cite_note-Holland-1" w:history="1">
         <w:r>
           <w:rPr>
             <w:rStyle w:val="Hyperlink"/>
@@ -929,7 +979,7 @@
         </w:rPr>
         <w:t xml:space="preserve"> Scientists use it to study the </w:t>
       </w:r>
-      <w:hyperlink r:id="rId22" w:tooltip="Solar System" w:history="1">
+      <w:hyperlink r:id="rId23" w:tooltip="Solar System" w:history="1">
         <w:r>
           <w:rPr>
             <w:rStyle w:val="Hyperlink"/>
@@ -951,7 +1001,7 @@
         </w:rPr>
         <w:t xml:space="preserve">, </w:t>
       </w:r>
-      <w:hyperlink r:id="rId23" w:tooltip="Cosmic dust" w:history="1">
+      <w:hyperlink r:id="rId24" w:tooltip="Cosmic dust" w:history="1">
         <w:r>
           <w:rPr>
             <w:rStyle w:val="Hyperlink"/>
@@ -973,7 +1023,7 @@
         </w:rPr>
         <w:t xml:space="preserve"> and </w:t>
       </w:r>
-      <w:hyperlink r:id="rId24" w:tooltip="Interstellar medium" w:history="1">
+      <w:hyperlink r:id="rId25" w:tooltip="Interstellar medium" w:history="1">
         <w:r>
           <w:rPr>
             <w:rStyle w:val="Hyperlink"/>
@@ -995,7 +1045,7 @@
         </w:rPr>
         <w:t xml:space="preserve">, and distant </w:t>
       </w:r>
-      <w:hyperlink r:id="rId25" w:tooltip="Galaxy" w:history="1">
+      <w:hyperlink r:id="rId26" w:tooltip="Galaxy" w:history="1">
         <w:r>
           <w:rPr>
             <w:rStyle w:val="Hyperlink"/>
@@ -1035,7 +1085,7 @@
           <w:shd w:val="clear" w:color="auto" w:fill="FFFFFF"/>
         </w:rPr>
       </w:pPr>
-      <w:hyperlink r:id="rId26" w:history="1">
+      <w:hyperlink r:id="rId27" w:history="1">
         <w:r>
           <w:rPr>
             <w:rStyle w:val="Hyperlink"/>
@@ -1264,7 +1314,7 @@
         </w:rPr>
         <w:t xml:space="preserve">[8] </w:t>
       </w:r>
-      <w:hyperlink r:id="rId27" w:history="1">
+      <w:hyperlink r:id="rId28" w:history="1">
         <w:r>
           <w:rPr>
             <w:rStyle w:val="Hyperlink"/>
@@ -1370,7 +1420,7 @@
       <w:r>
         <w:t xml:space="preserve">[3] </w:t>
       </w:r>
-      <w:hyperlink r:id="rId28" w:history="1">
+      <w:hyperlink r:id="rId29" w:history="1">
         <w:r>
           <w:rPr>
             <w:rStyle w:val="Hyperlink"/>
@@ -1698,7 +1748,7 @@
     </w:p>
     <w:p/>
     <w:p>
-      <w:hyperlink r:id="rId29" w:history="1">
+      <w:hyperlink r:id="rId30" w:history="1">
         <w:r>
           <w:rPr>
             <w:rStyle w:val="Hyperlink"/>
@@ -1770,7 +1820,7 @@
         </w:rPr>
         <w:t>) is a plot of energy versus frequency or wavelength of light (not to be confused with a 'spectrum' of flux density vs frequency or wavelength).</w:t>
       </w:r>
-      <w:hyperlink r:id="rId30" w:anchor="cite_note-1" w:history="1">
+      <w:hyperlink r:id="rId31" w:anchor="cite_note-1" w:history="1">
         <w:r>
           <w:rPr>
             <w:rStyle w:val="Hyperlink"/>
@@ -1793,7 +1843,7 @@
         </w:rPr>
         <w:t xml:space="preserve"> It is used in many branches of astronomy to characterize astronomical sources. For example, in </w:t>
       </w:r>
-      <w:hyperlink r:id="rId31" w:tooltip="Radio astronomy" w:history="1">
+      <w:hyperlink r:id="rId32" w:tooltip="Radio astronomy" w:history="1">
         <w:r>
           <w:rPr>
             <w:rStyle w:val="Hyperlink"/>
@@ -1815,7 +1865,7 @@
         </w:rPr>
         <w:t xml:space="preserve"> they are used to show the emission from </w:t>
       </w:r>
-      <w:hyperlink r:id="rId32" w:tooltip="Synchrotron radiation" w:history="1">
+      <w:hyperlink r:id="rId33" w:tooltip="Synchrotron radiation" w:history="1">
         <w:r>
           <w:rPr>
             <w:rStyle w:val="Hyperlink"/>
@@ -1837,7 +1887,7 @@
         </w:rPr>
         <w:t xml:space="preserve">, </w:t>
       </w:r>
-      <w:hyperlink r:id="rId33" w:tooltip="Free-free emission" w:history="1">
+      <w:hyperlink r:id="rId34" w:tooltip="Free-free emission" w:history="1">
         <w:r>
           <w:rPr>
             <w:rStyle w:val="Hyperlink"/>
@@ -1859,7 +1909,7 @@
         </w:rPr>
         <w:t xml:space="preserve"> and other emission mechanisms. In </w:t>
       </w:r>
-      <w:hyperlink r:id="rId34" w:tooltip="Infrared astronomy" w:history="1">
+      <w:hyperlink r:id="rId35" w:tooltip="Infrared astronomy" w:history="1">
         <w:r>
           <w:rPr>
             <w:rStyle w:val="Hyperlink"/>
@@ -1881,7 +1931,7 @@
         </w:rPr>
         <w:t xml:space="preserve">, SEDs can be used to classify </w:t>
       </w:r>
-      <w:hyperlink r:id="rId35" w:tooltip="Young stellar object" w:history="1">
+      <w:hyperlink r:id="rId36" w:tooltip="Young stellar object" w:history="1">
         <w:r>
           <w:rPr>
             <w:rStyle w:val="Hyperlink"/>
@@ -1935,7 +1985,7 @@
         </w:rPr>
         <w:t xml:space="preserve">[6] </w:t>
       </w:r>
-      <w:hyperlink r:id="rId36" w:history="1">
+      <w:hyperlink r:id="rId37" w:history="1">
         <w:r>
           <w:rPr>
             <w:rStyle w:val="Hyperlink"/>
@@ -1985,7 +2035,7 @@
           <w:shd w:val="clear" w:color="auto" w:fill="FFFFFF"/>
         </w:rPr>
       </w:pPr>
-      <w:hyperlink r:id="rId37" w:history="1">
+      <w:hyperlink r:id="rId38" w:history="1">
         <w:r>
           <w:rPr>
             <w:rStyle w:val="Hyperlink"/>
@@ -2006,7 +2056,7 @@
           <w:color w:val="333333"/>
         </w:rPr>
       </w:pPr>
-      <w:hyperlink r:id="rId38" w:tooltip="APA" w:history="1">
+      <w:hyperlink r:id="rId39" w:tooltip="APA" w:history="1">
         <w:r>
           <w:rPr>
             <w:rStyle w:val="Hyperlink"/>
@@ -2119,55 +2169,6 @@
             <wp:extent cx="4333875" cy="2381779"/>
             <wp:effectExtent l="0" t="0" r="0" b="0"/>
             <wp:docPr id="4" name="Picture 4"/>
-            <wp:cNvGraphicFramePr>
-              <a:graphicFrameLocks xmlns:a="http://schemas.openxmlformats.org/drawingml/2006/main" noChangeAspect="1"/>
-            </wp:cNvGraphicFramePr>
-            <a:graphic xmlns:a="http://schemas.openxmlformats.org/drawingml/2006/main">
-              <a:graphicData uri="http://schemas.openxmlformats.org/drawingml/2006/picture">
-                <pic:pic xmlns:pic="http://schemas.openxmlformats.org/drawingml/2006/picture">
-                  <pic:nvPicPr>
-                    <pic:cNvPr id="1" name=""/>
-                    <pic:cNvPicPr/>
-                  </pic:nvPicPr>
-                  <pic:blipFill>
-                    <a:blip r:embed="rId39"/>
-                    <a:stretch>
-                      <a:fillRect/>
-                    </a:stretch>
-                  </pic:blipFill>
-                  <pic:spPr>
-                    <a:xfrm>
-                      <a:off x="0" y="0"/>
-                      <a:ext cx="4333875" cy="2381779"/>
-                    </a:xfrm>
-                    <a:prstGeom prst="rect">
-                      <a:avLst/>
-                    </a:prstGeom>
-                  </pic:spPr>
-                </pic:pic>
-              </a:graphicData>
-            </a:graphic>
-          </wp:inline>
-        </w:drawing>
-      </w:r>
-      <w:r>
-        <w:rPr>
-          <w:rFonts w:ascii="Helvetica" w:hAnsi="Helvetica" w:cs="Helvetica"/>
-          <w:color w:val="000000"/>
-          <w:sz w:val="18"/>
-          <w:szCs w:val="18"/>
-        </w:rPr>
-        <w:br/>
-      </w:r>
-      <w:r>
-        <w:rPr>
-          <w:noProof/>
-        </w:rPr>
-        <w:drawing>
-          <wp:inline distT="0" distB="0" distL="0" distR="0" wp14:anchorId="24951EBA" wp14:editId="22477025">
-            <wp:extent cx="4314825" cy="741726"/>
-            <wp:effectExtent l="0" t="0" r="0" b="1270"/>
-            <wp:docPr id="5" name="Picture 5"/>
             <wp:cNvGraphicFramePr>
               <a:graphicFrameLocks xmlns:a="http://schemas.openxmlformats.org/drawingml/2006/main" noChangeAspect="1"/>
             </wp:cNvGraphicFramePr>
@@ -2187,6 +2188,55 @@
                   <pic:spPr>
                     <a:xfrm>
                       <a:off x="0" y="0"/>
+                      <a:ext cx="4333875" cy="2381779"/>
+                    </a:xfrm>
+                    <a:prstGeom prst="rect">
+                      <a:avLst/>
+                    </a:prstGeom>
+                  </pic:spPr>
+                </pic:pic>
+              </a:graphicData>
+            </a:graphic>
+          </wp:inline>
+        </w:drawing>
+      </w:r>
+      <w:r>
+        <w:rPr>
+          <w:rFonts w:ascii="Helvetica" w:hAnsi="Helvetica" w:cs="Helvetica"/>
+          <w:color w:val="000000"/>
+          <w:sz w:val="18"/>
+          <w:szCs w:val="18"/>
+        </w:rPr>
+        <w:br/>
+      </w:r>
+      <w:r>
+        <w:rPr>
+          <w:noProof/>
+        </w:rPr>
+        <w:drawing>
+          <wp:inline distT="0" distB="0" distL="0" distR="0" wp14:anchorId="24951EBA" wp14:editId="22477025">
+            <wp:extent cx="4314825" cy="741726"/>
+            <wp:effectExtent l="0" t="0" r="0" b="1270"/>
+            <wp:docPr id="5" name="Picture 5"/>
+            <wp:cNvGraphicFramePr>
+              <a:graphicFrameLocks xmlns:a="http://schemas.openxmlformats.org/drawingml/2006/main" noChangeAspect="1"/>
+            </wp:cNvGraphicFramePr>
+            <a:graphic xmlns:a="http://schemas.openxmlformats.org/drawingml/2006/main">
+              <a:graphicData uri="http://schemas.openxmlformats.org/drawingml/2006/picture">
+                <pic:pic xmlns:pic="http://schemas.openxmlformats.org/drawingml/2006/picture">
+                  <pic:nvPicPr>
+                    <pic:cNvPr id="1" name=""/>
+                    <pic:cNvPicPr/>
+                  </pic:nvPicPr>
+                  <pic:blipFill>
+                    <a:blip r:embed="rId41"/>
+                    <a:stretch>
+                      <a:fillRect/>
+                    </a:stretch>
+                  </pic:blipFill>
+                  <pic:spPr>
+                    <a:xfrm>
+                      <a:off x="0" y="0"/>
                       <a:ext cx="4430805" cy="761663"/>
                     </a:xfrm>
                     <a:prstGeom prst="rect">
@@ -2207,7 +2257,7 @@
     </w:p>
     <w:p/>
     <w:p>
-      <w:hyperlink r:id="rId41" w:history="1">
+      <w:hyperlink r:id="rId42" w:history="1">
         <w:r>
           <w:rPr>
             <w:rStyle w:val="Hyperlink"/>
@@ -2226,48 +2276,6 @@
             <wp:extent cx="5943600" cy="2745740"/>
             <wp:effectExtent l="0" t="0" r="0" b="0"/>
             <wp:docPr id="2" name="Picture 2"/>
-            <wp:cNvGraphicFramePr>
-              <a:graphicFrameLocks xmlns:a="http://schemas.openxmlformats.org/drawingml/2006/main" noChangeAspect="1"/>
-            </wp:cNvGraphicFramePr>
-            <a:graphic xmlns:a="http://schemas.openxmlformats.org/drawingml/2006/main">
-              <a:graphicData uri="http://schemas.openxmlformats.org/drawingml/2006/picture">
-                <pic:pic xmlns:pic="http://schemas.openxmlformats.org/drawingml/2006/picture">
-                  <pic:nvPicPr>
-                    <pic:cNvPr id="1" name=""/>
-                    <pic:cNvPicPr/>
-                  </pic:nvPicPr>
-                  <pic:blipFill>
-                    <a:blip r:embed="rId42"/>
-                    <a:stretch>
-                      <a:fillRect/>
-                    </a:stretch>
-                  </pic:blipFill>
-                  <pic:spPr>
-                    <a:xfrm>
-                      <a:off x="0" y="0"/>
-                      <a:ext cx="5943600" cy="2745740"/>
-                    </a:xfrm>
-                    <a:prstGeom prst="rect">
-                      <a:avLst/>
-                    </a:prstGeom>
-                  </pic:spPr>
-                </pic:pic>
-              </a:graphicData>
-            </a:graphic>
-          </wp:inline>
-        </w:drawing>
-      </w:r>
-    </w:p>
-    <w:p>
-      <w:r>
-        <w:rPr>
-          <w:noProof/>
-        </w:rPr>
-        <w:drawing>
-          <wp:inline distT="0" distB="0" distL="0" distR="0" wp14:anchorId="4DEC0F12" wp14:editId="50108A31">
-            <wp:extent cx="5943600" cy="2701925"/>
-            <wp:effectExtent l="0" t="0" r="0" b="3175"/>
-            <wp:docPr id="3" name="Picture 3"/>
             <wp:cNvGraphicFramePr>
               <a:graphicFrameLocks xmlns:a="http://schemas.openxmlformats.org/drawingml/2006/main" noChangeAspect="1"/>
             </wp:cNvGraphicFramePr>
@@ -2287,6 +2295,48 @@
                   <pic:spPr>
                     <a:xfrm>
                       <a:off x="0" y="0"/>
+                      <a:ext cx="5943600" cy="2745740"/>
+                    </a:xfrm>
+                    <a:prstGeom prst="rect">
+                      <a:avLst/>
+                    </a:prstGeom>
+                  </pic:spPr>
+                </pic:pic>
+              </a:graphicData>
+            </a:graphic>
+          </wp:inline>
+        </w:drawing>
+      </w:r>
+    </w:p>
+    <w:p>
+      <w:r>
+        <w:rPr>
+          <w:noProof/>
+        </w:rPr>
+        <w:drawing>
+          <wp:inline distT="0" distB="0" distL="0" distR="0" wp14:anchorId="4DEC0F12" wp14:editId="50108A31">
+            <wp:extent cx="5943600" cy="2701925"/>
+            <wp:effectExtent l="0" t="0" r="0" b="3175"/>
+            <wp:docPr id="3" name="Picture 3"/>
+            <wp:cNvGraphicFramePr>
+              <a:graphicFrameLocks xmlns:a="http://schemas.openxmlformats.org/drawingml/2006/main" noChangeAspect="1"/>
+            </wp:cNvGraphicFramePr>
+            <a:graphic xmlns:a="http://schemas.openxmlformats.org/drawingml/2006/main">
+              <a:graphicData uri="http://schemas.openxmlformats.org/drawingml/2006/picture">
+                <pic:pic xmlns:pic="http://schemas.openxmlformats.org/drawingml/2006/picture">
+                  <pic:nvPicPr>
+                    <pic:cNvPr id="1" name=""/>
+                    <pic:cNvPicPr/>
+                  </pic:nvPicPr>
+                  <pic:blipFill>
+                    <a:blip r:embed="rId44"/>
+                    <a:stretch>
+                      <a:fillRect/>
+                    </a:stretch>
+                  </pic:blipFill>
+                  <pic:spPr>
+                    <a:xfrm>
+                      <a:off x="0" y="0"/>
                       <a:ext cx="5943600" cy="2701925"/>
                     </a:xfrm>
                     <a:prstGeom prst="rect">
@@ -2323,7 +2373,7 @@
         <w:lastRenderedPageBreak/>
         <w:t xml:space="preserve">[4] </w:t>
       </w:r>
-      <w:hyperlink r:id="rId44" w:history="1">
+      <w:hyperlink r:id="rId45" w:history="1">
         <w:r>
           <w:rPr>
             <w:rStyle w:val="Hyperlink"/>
@@ -2494,7 +2544,7 @@
         <w:lastRenderedPageBreak/>
         <w:t xml:space="preserve">[5] </w:t>
       </w:r>
-      <w:hyperlink r:id="rId45" w:history="1">
+      <w:hyperlink r:id="rId46" w:history="1">
         <w:r>
           <w:rPr>
             <w:rStyle w:val="Hyperlink"/>
@@ -2544,7 +2594,7 @@
     </w:p>
     <w:p/>
     <w:p>
-      <w:hyperlink r:id="rId46">
+      <w:hyperlink r:id="rId47">
         <w:r>
           <w:rPr>
             <w:rStyle w:val="Hyperlink"/>
@@ -2882,6 +2932,7 @@
     <w:lsdException w:name="HTML Sample" w:semiHidden="1" w:unhideWhenUsed="1"/>
     <w:lsdException w:name="HTML Typewriter" w:semiHidden="1" w:unhideWhenUsed="1"/>
     <w:lsdException w:name="HTML Variable" w:semiHidden="1" w:unhideWhenUsed="1"/>
+    <w:lsdException w:name="Normal Table" w:semiHidden="1" w:unhideWhenUsed="1"/>
     <w:lsdException w:name="annotation subject" w:semiHidden="1" w:unhideWhenUsed="1"/>
     <w:lsdException w:name="No List" w:semiHidden="1" w:unhideWhenUsed="1"/>
     <w:lsdException w:name="Outline List 1" w:semiHidden="1" w:unhideWhenUsed="1"/>
@@ -2928,8 +2979,10 @@
     <w:lsdException w:name="Table Subtle 2" w:semiHidden="1" w:unhideWhenUsed="1"/>
     <w:lsdException w:name="Table Web 1" w:semiHidden="1" w:unhideWhenUsed="1"/>
     <w:lsdException w:name="Table Web 2" w:semiHidden="1" w:unhideWhenUsed="1"/>
+    <w:lsdException w:name="Table Web 3" w:semiHidden="1" w:unhideWhenUsed="1"/>
     <w:lsdException w:name="Balloon Text" w:semiHidden="1" w:unhideWhenUsed="1"/>
     <w:lsdException w:name="Table Grid" w:uiPriority="39"/>
+    <w:lsdException w:name="Table Theme" w:semiHidden="1" w:unhideWhenUsed="1"/>
     <w:lsdException w:name="Placeholder Text" w:semiHidden="1"/>
     <w:lsdException w:name="No Spacing" w:uiPriority="1" w:qFormat="1"/>
     <w:lsdException w:name="Light Shading" w:uiPriority="60"/>
@@ -3578,15 +3631,6 @@
 </file>
 
 <file path=customXml/item1.xml><?xml version="1.0" encoding="utf-8"?>
-<?mso-contentType ?>
-<FormTemplates xmlns="http://schemas.microsoft.com/sharepoint/v3/contenttype/forms">
-  <Display>DocumentLibraryForm</Display>
-  <Edit>DocumentLibraryForm</Edit>
-  <New>DocumentLibraryForm</New>
-</FormTemplates>
-</file>
-
-<file path=customXml/item2.xml><?xml version="1.0" encoding="utf-8"?>
 <ct:contentTypeSchema xmlns:ct="http://schemas.microsoft.com/office/2006/metadata/contentType" xmlns:ma="http://schemas.microsoft.com/office/2006/metadata/properties/metaAttributes" ct:_="" ma:_="" ma:contentTypeName="Document" ma:contentTypeID="0x010100269CCDBFAED79D46B41937336A0938F2" ma:contentTypeVersion="13" ma:contentTypeDescription="Create a new document." ma:contentTypeScope="" ma:versionID="c7043927b8b866c9acc8eb3888f0df2a">
   <xsd:schema xmlns:xsd="http://www.w3.org/2001/XMLSchema" xmlns:xs="http://www.w3.org/2001/XMLSchema" xmlns:p="http://schemas.microsoft.com/office/2006/metadata/properties" xmlns:ns3="a7186ad1-7695-4184-8cf0-109affdcbfc6" xmlns:ns4="18b931c4-f599-42a6-a5e2-da646a40341d" targetNamespace="http://schemas.microsoft.com/office/2006/metadata/properties" ma:root="true" ma:fieldsID="1aad665696a5e31678267ad73d91be18" ns3:_="" ns4:_="">
     <xsd:import namespace="a7186ad1-7695-4184-8cf0-109affdcbfc6"/>
@@ -3809,6 +3853,15 @@
 </ct:contentTypeSchema>
 </file>
 
+<file path=customXml/item2.xml><?xml version="1.0" encoding="utf-8"?>
+<?mso-contentType ?>
+<FormTemplates xmlns="http://schemas.microsoft.com/sharepoint/v3/contenttype/forms">
+  <Display>DocumentLibraryForm</Display>
+  <Edit>DocumentLibraryForm</Edit>
+  <New>DocumentLibraryForm</New>
+</FormTemplates>
+</file>
+
 <file path=customXml/item3.xml><?xml version="1.0" encoding="utf-8"?>
 <p:properties xmlns:p="http://schemas.microsoft.com/office/2006/metadata/properties" xmlns:xsi="http://www.w3.org/2001/XMLSchema-instance" xmlns:pc="http://schemas.microsoft.com/office/infopath/2007/PartnerControls">
   <documentManagement/>
@@ -3816,14 +3869,6 @@
 </file>
 
 <file path=customXml/itemProps1.xml><?xml version="1.0" encoding="utf-8"?>
-<ds:datastoreItem xmlns:ds="http://schemas.openxmlformats.org/officeDocument/2006/customXml" ds:itemID="{8171D60F-3852-4028-844F-1DA5B559FEAE}">
-  <ds:schemaRefs>
-    <ds:schemaRef ds:uri="http://schemas.microsoft.com/sharepoint/v3/contenttype/forms"/>
-  </ds:schemaRefs>
-</ds:datastoreItem>
-</file>
-
-<file path=customXml/itemProps2.xml><?xml version="1.0" encoding="utf-8"?>
 <ds:datastoreItem xmlns:ds="http://schemas.openxmlformats.org/officeDocument/2006/customXml" ds:itemID="{DE289064-5EEF-47B8-847A-74484FC17F8E}">
   <ds:schemaRefs>
     <ds:schemaRef ds:uri="http://schemas.microsoft.com/office/2006/metadata/contentType"/>
@@ -3842,19 +3887,19 @@
 </ds:datastoreItem>
 </file>
 
+<file path=customXml/itemProps2.xml><?xml version="1.0" encoding="utf-8"?>
+<ds:datastoreItem xmlns:ds="http://schemas.openxmlformats.org/officeDocument/2006/customXml" ds:itemID="{8171D60F-3852-4028-844F-1DA5B559FEAE}">
+  <ds:schemaRefs>
+    <ds:schemaRef ds:uri="http://schemas.microsoft.com/sharepoint/v3/contenttype/forms"/>
+  </ds:schemaRefs>
+</ds:datastoreItem>
+</file>
+
 <file path=customXml/itemProps3.xml><?xml version="1.0" encoding="utf-8"?>
 <ds:datastoreItem xmlns:ds="http://schemas.openxmlformats.org/officeDocument/2006/customXml" ds:itemID="{A75E1461-4BD7-484F-9D04-1CF2D5F8DD5E}">
   <ds:schemaRefs>
-    <ds:schemaRef ds:uri="http://purl.org/dc/elements/1.1/"/>
-    <ds:schemaRef ds:uri="http://purl.org/dc/dcmitype/"/>
-    <ds:schemaRef ds:uri="http://schemas.microsoft.com/office/2006/documentManagement/types"/>
     <ds:schemaRef ds:uri="http://schemas.microsoft.com/office/2006/metadata/properties"/>
-    <ds:schemaRef ds:uri="a7186ad1-7695-4184-8cf0-109affdcbfc6"/>
-    <ds:schemaRef ds:uri="http://www.w3.org/XML/1998/namespace"/>
-    <ds:schemaRef ds:uri="http://schemas.openxmlformats.org/package/2006/metadata/core-properties"/>
     <ds:schemaRef ds:uri="http://schemas.microsoft.com/office/infopath/2007/PartnerControls"/>
-    <ds:schemaRef ds:uri="18b931c4-f599-42a6-a5e2-da646a40341d"/>
-    <ds:schemaRef ds:uri="http://purl.org/dc/terms/"/>
   </ds:schemaRefs>
 </ds:datastoreItem>
 </file>